--- a/static/content/files/Blueprint System Security Plan Template.docx
+++ b/static/content/files/Blueprint System Security Plan Template.docx
@@ -49,7 +49,7 @@
         <w:br w:type="page"/>
       </w:r>
     </w:p>
-    <w:bookmarkStart w:id="23" w:name="X55791f410900c0911ed6c859bf17199a605c6c8"/>
+    <w:bookmarkStart w:id="24" w:name="X55791f410900c0911ed6c859bf17199a605c6c8"/>
     <w:p>
       <w:pPr>
         <w:pStyle w:val="Heading1"/>
@@ -320,7 +320,7 @@
       </w:tr>
     </w:tbl>
     <w:bookmarkEnd w:id="20"/>
-    <w:bookmarkStart w:id="22" w:name="purpose-of-this-system-security-plan"/>
+    <w:bookmarkStart w:id="23" w:name="purpose-of-this-system-security-plan"/>
     <w:p>
       <w:pPr>
         <w:pStyle w:val="Heading2"/>
@@ -435,17 +435,28 @@
         <w:t xml:space="preserve"> </w:t>
       </w:r>
       <w:r>
-        <w:t xml:space="preserve">addresses specific controls in ASD’s ISM, please refer to the System Security Plan Annex. </w:t>
-      </w:r>
+        <w:t xml:space="preserve">addresses specific controls in ASD’s ISM, please refer to the</w:t>
+      </w:r>
+      <w:r>
+        <w:t xml:space="preserve"> </w:t>
+      </w:r>
+      <w:hyperlink r:id="rId22">
+        <w:r>
+          <w:rPr>
+            <w:rStyle w:val="Hyperlink"/>
+          </w:rPr>
+          <w:t xml:space="preserve">System Security Plan Annex</w:t>
+        </w:r>
+      </w:hyperlink>
     </w:p>
     <w:p>
       <w:r>
         <w:br w:type="page"/>
       </w:r>
     </w:p>
-    <w:bookmarkEnd w:id="22"/>
     <w:bookmarkEnd w:id="23"/>
-    <w:bookmarkStart w:id="32" w:name="X900bf663aa7eec4f1c28f2e4854c53899f1583f"/>
+    <w:bookmarkEnd w:id="24"/>
+    <w:bookmarkStart w:id="34" w:name="X900bf663aa7eec4f1c28f2e4854c53899f1583f"/>
     <w:p>
       <w:pPr>
         <w:pStyle w:val="Heading1"/>
@@ -537,7 +548,7 @@
         </w:tc>
       </w:tr>
     </w:tbl>
-    <w:bookmarkStart w:id="24" w:name="system-information"/>
+    <w:bookmarkStart w:id="25" w:name="system-information"/>
     <w:p>
       <w:pPr>
         <w:pStyle w:val="Heading2"/>
@@ -692,8 +703,8 @@
         <w:t xml:space="preserve">&lt;INSERT ADDITIONAL INFORMATION AS APPROPRIATE&gt;</w:t>
       </w:r>
     </w:p>
-    <w:bookmarkEnd w:id="24"/>
-    <w:bookmarkStart w:id="25" w:name="system-purpose"/>
+    <w:bookmarkEnd w:id="25"/>
+    <w:bookmarkStart w:id="26" w:name="system-purpose"/>
     <w:p>
       <w:pPr>
         <w:pStyle w:val="Heading2"/>
@@ -894,8 +905,8 @@
         <w:t xml:space="preserve">&lt;INSERT ADDITIONAL INFORMATION AS APPROPRIATE&gt;</w:t>
       </w:r>
     </w:p>
-    <w:bookmarkEnd w:id="25"/>
-    <w:bookmarkStart w:id="29" w:name="system-overview"/>
+    <w:bookmarkEnd w:id="26"/>
+    <w:bookmarkStart w:id="30" w:name="system-overview"/>
     <w:p>
       <w:pPr>
         <w:pStyle w:val="Heading2"/>
@@ -1469,7 +1480,7 @@
         <w:t xml:space="preserve">&lt;INSERT ADDITIONAL INFORMATION AS APPROPRIATE&gt;</w:t>
       </w:r>
     </w:p>
-    <w:bookmarkStart w:id="28" w:name="system-boundary"/>
+    <w:bookmarkStart w:id="29" w:name="system-boundary"/>
     <w:p>
       <w:pPr>
         <w:pStyle w:val="Heading3"/>
@@ -1560,7 +1571,7 @@
         <w:t xml:space="preserve">&lt;INSERT ADDITIONAL INFORMATION AS APPROPRIATE&gt;</w:t>
       </w:r>
     </w:p>
-    <w:bookmarkStart w:id="26" w:name="diagram"/>
+    <w:bookmarkStart w:id="27" w:name="diagram"/>
     <w:p>
       <w:pPr>
         <w:pStyle w:val="Heading4"/>
@@ -1580,8 +1591,8 @@
         <w:t xml:space="preserve">&lt;INSERT SYSTEM-BOUNDARY-DIAGRAM&gt;</w:t>
       </w:r>
     </w:p>
-    <w:bookmarkEnd w:id="26"/>
-    <w:bookmarkStart w:id="27" w:name="out-of-scope"/>
+    <w:bookmarkEnd w:id="27"/>
+    <w:bookmarkStart w:id="28" w:name="out-of-scope"/>
     <w:p>
       <w:pPr>
         <w:pStyle w:val="Heading4"/>
@@ -1674,10 +1685,10 @@
         <w:t xml:space="preserve">&lt;INSERT ADDITIONAL INFORMATION AS APPROPRIATE&gt;</w:t>
       </w:r>
     </w:p>
-    <w:bookmarkEnd w:id="27"/>
     <w:bookmarkEnd w:id="28"/>
     <w:bookmarkEnd w:id="29"/>
-    <w:bookmarkStart w:id="30" w:name="risk-assessment"/>
+    <w:bookmarkEnd w:id="30"/>
+    <w:bookmarkStart w:id="31" w:name="risk-assessment"/>
     <w:p>
       <w:pPr>
         <w:pStyle w:val="Heading2"/>
@@ -1735,8 +1746,8 @@
         <w:t xml:space="preserve">&lt;INSERT ADDITIONAL INFORMATION AS APPROPRIATE&gt;</w:t>
       </w:r>
     </w:p>
-    <w:bookmarkEnd w:id="30"/>
-    <w:bookmarkStart w:id="31" w:name="system-delivery"/>
+    <w:bookmarkEnd w:id="31"/>
+    <w:bookmarkStart w:id="33" w:name="system-delivery"/>
     <w:p>
       <w:pPr>
         <w:pStyle w:val="Heading2"/>
@@ -1905,7 +1916,24 @@
         <w:t xml:space="preserve"> </w:t>
       </w:r>
       <w:r>
-        <w:t xml:space="preserve">respectively as described in the Procurement and Outsourcing   section of this SSP. Similarly, as the build of</w:t>
+        <w:t xml:space="preserve">respectively as described in the</w:t>
+      </w:r>
+      <w:r>
+        <w:t xml:space="preserve"> </w:t>
+      </w:r>
+      <w:hyperlink r:id="rId32">
+        <w:r>
+          <w:rPr>
+            <w:rStyle w:val="Hyperlink"/>
+          </w:rPr>
+          <w:t xml:space="preserve">Procurement and outsourcing</w:t>
+        </w:r>
+      </w:hyperlink>
+      <w:r>
+        <w:t xml:space="preserve"> </w:t>
+      </w:r>
+      <w:r>
+        <w:t xml:space="preserve">section of this SSP. Similarly, as the build of</w:t>
       </w:r>
       <w:r>
         <w:t xml:space="preserve"> </w:t>
@@ -1939,15 +1967,15 @@
         <w:br w:type="page"/>
       </w:r>
     </w:p>
-    <w:bookmarkEnd w:id="31"/>
-    <w:bookmarkEnd w:id="32"/>
-    <w:bookmarkStart w:id="48" w:name="X9fb84271ec50f87b7411a34a9b43932c85eb8eb"/>
+    <w:bookmarkEnd w:id="33"/>
+    <w:bookmarkEnd w:id="34"/>
+    <w:bookmarkStart w:id="50" w:name="X9fb84271ec50f87b7411a34a9b43932c85eb8eb"/>
     <w:p>
       <w:pPr>
         <w:pStyle w:val="Heading1"/>
       </w:pPr>
       <w:r>
-        <w:t xml:space="preserve">Cyber Security Roles</w:t>
+        <w:t xml:space="preserve">Cyber security roles</w:t>
       </w:r>
     </w:p>
     <w:tbl>
@@ -2053,7 +2081,7 @@
         <w:t xml:space="preserve">.</w:t>
       </w:r>
     </w:p>
-    <w:bookmarkStart w:id="36" w:name="chief-information-security-officer-ciso"/>
+    <w:bookmarkStart w:id="38" w:name="chief-information-security-officer-ciso"/>
     <w:p>
       <w:pPr>
         <w:pStyle w:val="Heading2"/>
@@ -2062,7 +2090,7 @@
         <w:t xml:space="preserve">Chief Information Security Officer (CISO)</w:t>
       </w:r>
     </w:p>
-    <w:bookmarkStart w:id="33" w:name="applicability"/>
+    <w:bookmarkStart w:id="35" w:name="applicability"/>
     <w:p>
       <w:pPr>
         <w:pStyle w:val="Heading3"/>
@@ -2120,8 +2148,8 @@
         <w:t xml:space="preserve">&lt;INSERT ADDITIONAL INFORMATION AS APPROPRIATE&gt;</w:t>
       </w:r>
     </w:p>
-    <w:bookmarkEnd w:id="33"/>
-    <w:bookmarkStart w:id="34" w:name="X10f578998d55869e75cacb00d43fc477d666e05"/>
+    <w:bookmarkEnd w:id="35"/>
+    <w:bookmarkStart w:id="36" w:name="X10f578998d55869e75cacb00d43fc477d666e05"/>
     <w:p>
       <w:pPr>
         <w:pStyle w:val="Heading3"/>
@@ -2295,8 +2323,8 @@
         <w:t xml:space="preserve">&lt;INSERT ADDITIONAL INFORMATION AS APPROPRIATE&gt;</w:t>
       </w:r>
     </w:p>
-    <w:bookmarkEnd w:id="34"/>
-    <w:bookmarkStart w:id="35" w:name="technical-controls-implemented"/>
+    <w:bookmarkEnd w:id="36"/>
+    <w:bookmarkStart w:id="37" w:name="technical-controls-implemented"/>
     <w:p>
       <w:pPr>
         <w:pStyle w:val="Heading3"/>
@@ -2339,9 +2367,9 @@
         <w:t xml:space="preserve">&lt;INSERT ADDITIONAL INFORMATION AS APPROPRIATE&gt;</w:t>
       </w:r>
     </w:p>
-    <w:bookmarkEnd w:id="35"/>
-    <w:bookmarkEnd w:id="36"/>
-    <w:bookmarkStart w:id="40" w:name="system-owner"/>
+    <w:bookmarkEnd w:id="37"/>
+    <w:bookmarkEnd w:id="38"/>
+    <w:bookmarkStart w:id="42" w:name="system-owner"/>
     <w:p>
       <w:pPr>
         <w:pStyle w:val="Heading2"/>
@@ -2350,7 +2378,7 @@
         <w:t xml:space="preserve">System Owner</w:t>
       </w:r>
     </w:p>
-    <w:bookmarkStart w:id="37" w:name="applicability-1"/>
+    <w:bookmarkStart w:id="39" w:name="applicability-1"/>
     <w:p>
       <w:pPr>
         <w:pStyle w:val="Heading3"/>
@@ -2408,8 +2436,8 @@
         <w:t xml:space="preserve">&lt;INSERT ADDITIONAL INFORMATION AS APPROPRIATE&gt;</w:t>
       </w:r>
     </w:p>
-    <w:bookmarkEnd w:id="37"/>
-    <w:bookmarkStart w:id="38" w:name="X28dd201f319556508263fb1f8090abe3281b9d3"/>
+    <w:bookmarkEnd w:id="39"/>
+    <w:bookmarkStart w:id="40" w:name="X28dd201f319556508263fb1f8090abe3281b9d3"/>
     <w:p>
       <w:pPr>
         <w:pStyle w:val="Heading3"/>
@@ -2586,8 +2614,8 @@
         <w:t xml:space="preserve">&lt;INSERT ADDITIONAL INFORMATION AS APPROPRIATE&gt;</w:t>
       </w:r>
     </w:p>
-    <w:bookmarkEnd w:id="38"/>
-    <w:bookmarkStart w:id="39" w:name="technical-controls-implemented-1"/>
+    <w:bookmarkEnd w:id="40"/>
+    <w:bookmarkStart w:id="41" w:name="technical-controls-implemented-1"/>
     <w:p>
       <w:pPr>
         <w:pStyle w:val="Heading3"/>
@@ -2630,9 +2658,9 @@
         <w:t xml:space="preserve">&lt;INSERT ADDITIONAL INFORMATION AS APPROPRIATE&gt;</w:t>
       </w:r>
     </w:p>
-    <w:bookmarkEnd w:id="39"/>
-    <w:bookmarkEnd w:id="40"/>
-    <w:bookmarkStart w:id="47" w:name="other-roles"/>
+    <w:bookmarkEnd w:id="41"/>
+    <w:bookmarkEnd w:id="42"/>
+    <w:bookmarkStart w:id="49" w:name="other-roles"/>
     <w:p>
       <w:pPr>
         <w:pStyle w:val="Heading2"/>
@@ -2661,7 +2689,7 @@
         <w:t xml:space="preserve">.</w:t>
       </w:r>
     </w:p>
-    <w:bookmarkStart w:id="41" w:name="applicability-2"/>
+    <w:bookmarkStart w:id="43" w:name="applicability-2"/>
     <w:p>
       <w:pPr>
         <w:pStyle w:val="Heading3"/>
@@ -2708,8 +2736,8 @@
         <w:t xml:space="preserve">may be relevant to this SSP, but are not specifically required by the ISM.</w:t>
       </w:r>
     </w:p>
-    <w:bookmarkEnd w:id="41"/>
-    <w:bookmarkStart w:id="45" w:name="X953dcd04538820eeb5d048de3138d6632a6d027"/>
+    <w:bookmarkEnd w:id="43"/>
+    <w:bookmarkStart w:id="47" w:name="X953dcd04538820eeb5d048de3138d6632a6d027"/>
     <w:p>
       <w:pPr>
         <w:pStyle w:val="Heading3"/>
@@ -2718,7 +2746,7 @@
         <w:t xml:space="preserve">Organisational policies and processes implemented</w:t>
       </w:r>
     </w:p>
-    <w:bookmarkStart w:id="42" w:name="X9168afba7548fc011023c9de556a0656c776e99"/>
+    <w:bookmarkStart w:id="44" w:name="X9168afba7548fc011023c9de556a0656c776e99"/>
     <w:p>
       <w:pPr>
         <w:pStyle w:val="Heading4"/>
@@ -2881,8 +2909,8 @@
         </w:tc>
       </w:tr>
     </w:tbl>
-    <w:bookmarkEnd w:id="42"/>
-    <w:bookmarkStart w:id="43" w:name="system-manager"/>
+    <w:bookmarkEnd w:id="44"/>
+    <w:bookmarkStart w:id="45" w:name="system-manager"/>
     <w:p>
       <w:pPr>
         <w:pStyle w:val="Heading4"/>
@@ -3048,8 +3076,8 @@
         </w:tc>
       </w:tr>
     </w:tbl>
-    <w:bookmarkEnd w:id="43"/>
-    <w:bookmarkStart w:id="44" w:name="data-owner"/>
+    <w:bookmarkEnd w:id="45"/>
+    <w:bookmarkStart w:id="46" w:name="data-owner"/>
     <w:p>
       <w:pPr>
         <w:pStyle w:val="Heading4"/>
@@ -3255,66 +3283,66 @@
         <w:t xml:space="preserve">&lt;INSERT ADDITIONAL INFORMATION AS APPROPRIATE&gt;</w:t>
       </w:r>
     </w:p>
-    <w:bookmarkEnd w:id="44"/>
-    <w:bookmarkEnd w:id="45"/>
-    <w:bookmarkStart w:id="46" w:name="technical-controls-implemented-2"/>
-    <w:p>
-      <w:pPr>
-        <w:pStyle w:val="Heading3"/>
-      </w:pPr>
-      <w:r>
-        <w:t xml:space="preserve">Technical controls implemented</w:t>
-      </w:r>
-    </w:p>
-    <w:p>
-      <w:pPr>
-        <w:pStyle w:val="FirstParagraph"/>
-      </w:pPr>
-      <w:r>
-        <w:t xml:space="preserve">No technical controls are implemented in</w:t>
-      </w:r>
-      <w:r>
-        <w:t xml:space="preserve"> </w:t>
-      </w:r>
-      <w:r>
-        <w:rPr>
-          <w:rStyle w:val="VerbatimChar"/>
-        </w:rPr>
-        <w:t xml:space="preserve">&lt;SYSTEM-NAME&gt;</w:t>
-      </w:r>
-      <w:r>
-        <w:t xml:space="preserve"> </w:t>
-      </w:r>
-      <w:r>
-        <w:t xml:space="preserve">relating to these roles and responsibilities.</w:t>
-      </w:r>
-    </w:p>
-    <w:p>
-      <w:pPr>
-        <w:pStyle w:val="BodyText"/>
-      </w:pPr>
-      <w:r>
-        <w:rPr>
-          <w:rStyle w:val="VerbatimChar"/>
-        </w:rPr>
-        <w:t xml:space="preserve">&lt;INSERT ADDITIONAL INFORMATION AS APPROPRIATE&gt;</w:t>
-      </w:r>
-    </w:p>
-    <w:p>
-      <w:r>
-        <w:br w:type="page"/>
-      </w:r>
-    </w:p>
     <w:bookmarkEnd w:id="46"/>
     <w:bookmarkEnd w:id="47"/>
+    <w:bookmarkStart w:id="48" w:name="technical-controls-implemented-2"/>
+    <w:p>
+      <w:pPr>
+        <w:pStyle w:val="Heading3"/>
+      </w:pPr>
+      <w:r>
+        <w:t xml:space="preserve">Technical controls implemented</w:t>
+      </w:r>
+    </w:p>
+    <w:p>
+      <w:pPr>
+        <w:pStyle w:val="FirstParagraph"/>
+      </w:pPr>
+      <w:r>
+        <w:t xml:space="preserve">No technical controls are implemented in</w:t>
+      </w:r>
+      <w:r>
+        <w:t xml:space="preserve"> </w:t>
+      </w:r>
+      <w:r>
+        <w:rPr>
+          <w:rStyle w:val="VerbatimChar"/>
+        </w:rPr>
+        <w:t xml:space="preserve">&lt;SYSTEM-NAME&gt;</w:t>
+      </w:r>
+      <w:r>
+        <w:t xml:space="preserve"> </w:t>
+      </w:r>
+      <w:r>
+        <w:t xml:space="preserve">relating to these roles and responsibilities.</w:t>
+      </w:r>
+    </w:p>
+    <w:p>
+      <w:pPr>
+        <w:pStyle w:val="BodyText"/>
+      </w:pPr>
+      <w:r>
+        <w:rPr>
+          <w:rStyle w:val="VerbatimChar"/>
+        </w:rPr>
+        <w:t xml:space="preserve">&lt;INSERT ADDITIONAL INFORMATION AS APPROPRIATE&gt;</w:t>
+      </w:r>
+    </w:p>
+    <w:p>
+      <w:r>
+        <w:br w:type="page"/>
+      </w:r>
+    </w:p>
     <w:bookmarkEnd w:id="48"/>
-    <w:bookmarkStart w:id="53" w:name="Xe380fcab3898756b898fd4de6cbfdfa159e8208"/>
+    <w:bookmarkEnd w:id="49"/>
+    <w:bookmarkEnd w:id="50"/>
+    <w:bookmarkStart w:id="57" w:name="Xe380fcab3898756b898fd4de6cbfdfa159e8208"/>
     <w:p>
       <w:pPr>
         <w:pStyle w:val="Heading1"/>
       </w:pPr>
       <w:r>
-        <w:t xml:space="preserve">Cyber Security Incidents</w:t>
+        <w:t xml:space="preserve">Cyber security incidents</w:t>
       </w:r>
     </w:p>
     <w:tbl>
@@ -3422,7 +3450,7 @@
       <w:r>
         <w:t xml:space="preserve"> </w:t>
       </w:r>
-      <w:hyperlink r:id="rId49">
+      <w:hyperlink r:id="rId51">
         <w:r>
           <w:rPr>
             <w:rStyle w:val="Hyperlink"/>
@@ -3436,7 +3464,7 @@
         <w:t xml:space="preserve">.</w:t>
       </w:r>
     </w:p>
-    <w:bookmarkStart w:id="50" w:name="applicability-3"/>
+    <w:bookmarkStart w:id="52" w:name="applicability-3"/>
     <w:p>
       <w:pPr>
         <w:pStyle w:val="Heading3"/>
@@ -3523,8 +3551,8 @@
         <w:t xml:space="preserve">&lt;INSERT ADDITIONAL INFORMATION AS APPROPRIATE&gt;</w:t>
       </w:r>
     </w:p>
-    <w:bookmarkEnd w:id="50"/>
-    <w:bookmarkStart w:id="51" w:name="Xbd28f8169c56ffcbeed1bd11ac62ed863aa87fb"/>
+    <w:bookmarkEnd w:id="52"/>
+    <w:bookmarkStart w:id="55" w:name="Xbd28f8169c56ffcbeed1bd11ac62ed863aa87fb"/>
     <w:p>
       <w:pPr>
         <w:pStyle w:val="Heading3"/>
@@ -3571,23 +3599,36 @@
         <w:t xml:space="preserve">&lt;ORGANISATION-NAME&gt;</w:t>
       </w:r>
       <w:r>
-        <w:t xml:space="preserve">’s Cyber Security Incident Management Policy </w:t>
-      </w:r>
-      <w:r>
-        <w:t xml:space="preserve"> </w:t>
-      </w:r>
-      <w:r>
-        <w:t xml:space="preserve"> </w:t>
-      </w:r>
-      <w:r>
-        <w:t xml:space="preserve"> and Cyber Security Incident Response Plan </w:t>
-      </w:r>
-      <w:r>
-        <w:t xml:space="preserve"> </w:t>
-      </w:r>
-      <w:r>
-        <w:t xml:space="preserve"> </w:t>
-      </w:r>
+        <w:t xml:space="preserve">’s</w:t>
+      </w:r>
+      <w:r>
+        <w:t xml:space="preserve"> </w:t>
+      </w:r>
+      <w:hyperlink r:id="rId53">
+        <w:r>
+          <w:rPr>
+            <w:rStyle w:val="Hyperlink"/>
+          </w:rPr>
+          <w:t xml:space="preserve">Cyber Security Incident Management Policy</w:t>
+        </w:r>
+      </w:hyperlink>
+      <w:r>
+        <w:t xml:space="preserve"> </w:t>
+      </w:r>
+      <w:r>
+        <w:t xml:space="preserve">and</w:t>
+      </w:r>
+      <w:r>
+        <w:t xml:space="preserve"> </w:t>
+      </w:r>
+      <w:hyperlink r:id="rId53">
+        <w:r>
+          <w:rPr>
+            <w:rStyle w:val="Hyperlink"/>
+          </w:rPr>
+          <w:t xml:space="preserve">Cyber Security Incident Response Plan</w:t>
+        </w:r>
+      </w:hyperlink>
       <w:r>
         <w:t xml:space="preserve">, which include the reporting of incidents to</w:t>
       </w:r>
@@ -3623,15 +3664,14 @@
       <w:r>
         <w:t xml:space="preserve"> </w:t>
       </w:r>
-      <w:r>
-        <w:t xml:space="preserve">Incident Response Plan (IRP) </w:t>
-      </w:r>
-      <w:r>
-        <w:t xml:space="preserve"> </w:t>
-      </w:r>
-      <w:r>
-        <w:t xml:space="preserve"> </w:t>
-      </w:r>
+      <w:hyperlink r:id="rId54">
+        <w:r>
+          <w:rPr>
+            <w:rStyle w:val="Hyperlink"/>
+          </w:rPr>
+          <w:t xml:space="preserve">Incident Response Plan (IRP)</w:t>
+        </w:r>
+      </w:hyperlink>
       <w:r>
         <w:t xml:space="preserve">,</w:t>
       </w:r>
@@ -3683,14 +3723,19 @@
         <w:t xml:space="preserve"> </w:t>
       </w:r>
       <w:r>
-        <w:t xml:space="preserve">are documented in its Cyber Security Incident Register </w:t>
-      </w:r>
-      <w:r>
-        <w:t xml:space="preserve"> </w:t>
-      </w:r>
-      <w:r>
-        <w:t xml:space="preserve"> </w:t>
-      </w:r>
+        <w:t xml:space="preserve">are documented in its</w:t>
+      </w:r>
+      <w:r>
+        <w:t xml:space="preserve"> </w:t>
+      </w:r>
+      <w:hyperlink r:id="rId54">
+        <w:r>
+          <w:rPr>
+            <w:rStyle w:val="Hyperlink"/>
+          </w:rPr>
+          <w:t xml:space="preserve">Cyber Security Incident Register</w:t>
+        </w:r>
+      </w:hyperlink>
       <w:r>
         <w:t xml:space="preserve">.</w:t>
       </w:r>
@@ -3727,14 +3772,19 @@
         <w:t xml:space="preserve">&lt;ORGANISATION-NAME&gt;</w:t>
       </w:r>
       <w:r>
-        <w:t xml:space="preserve">’s Trusted Insider Program </w:t>
-      </w:r>
-      <w:r>
-        <w:t xml:space="preserve"> </w:t>
-      </w:r>
-      <w:r>
-        <w:t xml:space="preserve"> </w:t>
-      </w:r>
+        <w:t xml:space="preserve">’s</w:t>
+      </w:r>
+      <w:r>
+        <w:t xml:space="preserve"> </w:t>
+      </w:r>
+      <w:hyperlink r:id="rId54">
+        <w:r>
+          <w:rPr>
+            <w:rStyle w:val="Hyperlink"/>
+          </w:rPr>
+          <w:t xml:space="preserve">Trusted Insider Program</w:t>
+        </w:r>
+      </w:hyperlink>
       <w:r>
         <w:t xml:space="preserve">.</w:t>
       </w:r>
@@ -3750,8 +3800,8 @@
         <w:t xml:space="preserve">&lt;INSERT ADDITIONAL INFORMATION AS APPROPRIATE&gt;</w:t>
       </w:r>
     </w:p>
-    <w:bookmarkEnd w:id="51"/>
-    <w:bookmarkStart w:id="52" w:name="technical-controls-implemented-3"/>
+    <w:bookmarkEnd w:id="55"/>
+    <w:bookmarkStart w:id="56" w:name="technical-controls-implemented-3"/>
     <w:p>
       <w:pPr>
         <w:pStyle w:val="Heading3"/>
@@ -3863,35 +3913,50 @@
         <w:t xml:space="preserve"> </w:t>
       </w:r>
       <w:r>
-        <w:t xml:space="preserve">has established a Security Operations Centre (SOC), a Cyber Security Incident Register </w:t>
-      </w:r>
-      <w:r>
-        <w:t xml:space="preserve"> </w:t>
-      </w:r>
-      <w:r>
-        <w:t xml:space="preserve"> </w:t>
-      </w:r>
-      <w:r>
-        <w:t xml:space="preserve">, and an IRP </w:t>
-      </w:r>
-      <w:r>
-        <w:t xml:space="preserve"> </w:t>
-      </w:r>
-      <w:r>
-        <w:t xml:space="preserve"> </w:t>
-      </w:r>
-      <w:r>
-        <w:t xml:space="preserve"> to meet the requirements outlined in the SSP Annex </w:t>
-      </w:r>
-      <w:r>
-        <w:t xml:space="preserve"> </w:t>
-      </w:r>
-      <w:r>
-        <w:t xml:space="preserve"> </w:t>
-      </w:r>
-      <w:r>
-        <w:t xml:space="preserve">.</w:t>
-      </w:r>
+        <w:t xml:space="preserve">has established a Security Operations Centre (SOC), a</w:t>
+      </w:r>
+      <w:r>
+        <w:t xml:space="preserve"> </w:t>
+      </w:r>
+      <w:hyperlink r:id="rId54">
+        <w:r>
+          <w:rPr>
+            <w:rStyle w:val="Hyperlink"/>
+          </w:rPr>
+          <w:t xml:space="preserve">Cyber Security Incident Register</w:t>
+        </w:r>
+      </w:hyperlink>
+      <w:r>
+        <w:t xml:space="preserve">, and an</w:t>
+      </w:r>
+      <w:r>
+        <w:t xml:space="preserve"> </w:t>
+      </w:r>
+      <w:hyperlink r:id="rId54">
+        <w:r>
+          <w:rPr>
+            <w:rStyle w:val="Hyperlink"/>
+          </w:rPr>
+          <w:t xml:space="preserve">IRP</w:t>
+        </w:r>
+      </w:hyperlink>
+      <w:r>
+        <w:t xml:space="preserve"> </w:t>
+      </w:r>
+      <w:r>
+        <w:t xml:space="preserve">to meet the requirements outlined in the</w:t>
+      </w:r>
+      <w:r>
+        <w:t xml:space="preserve"> </w:t>
+      </w:r>
+      <w:hyperlink r:id="rId22">
+        <w:r>
+          <w:rPr>
+            <w:rStyle w:val="Hyperlink"/>
+          </w:rPr>
+          <w:t xml:space="preserve">SSP Annex</w:t>
+        </w:r>
+      </w:hyperlink>
     </w:p>
     <w:p>
       <w:pPr>
@@ -3909,15 +3974,15 @@
         <w:br w:type="page"/>
       </w:r>
     </w:p>
-    <w:bookmarkEnd w:id="52"/>
-    <w:bookmarkEnd w:id="53"/>
-    <w:bookmarkStart w:id="68" w:name="Xfc58c8735972064c41f13b9b3ab8f713fbd0111"/>
+    <w:bookmarkEnd w:id="56"/>
+    <w:bookmarkEnd w:id="57"/>
+    <w:bookmarkStart w:id="72" w:name="Xfc58c8735972064c41f13b9b3ab8f713fbd0111"/>
     <w:p>
       <w:pPr>
         <w:pStyle w:val="Heading1"/>
       </w:pPr>
       <w:r>
-        <w:t xml:space="preserve">Procurement and Outsourcing</w:t>
+        <w:t xml:space="preserve">Procurement and outsourcing</w:t>
       </w:r>
     </w:p>
     <w:tbl>
@@ -4023,7 +4088,7 @@
         <w:t xml:space="preserve">’s overall approach to implementing controls related to procurement and outsourcing is consistent across all controls addressed within this section, it does not delve into subsections but rather addresses the controls as a group.</w:t>
       </w:r>
     </w:p>
-    <w:bookmarkStart w:id="57" w:name="cyber-supply-chain-risk-management"/>
+    <w:bookmarkStart w:id="61" w:name="cyber-supply-chain-risk-management"/>
     <w:p>
       <w:pPr>
         <w:pStyle w:val="Heading2"/>
@@ -4032,7 +4097,7 @@
         <w:t xml:space="preserve">Cyber supply chain risk management</w:t>
       </w:r>
     </w:p>
-    <w:bookmarkStart w:id="54" w:name="applicability-4"/>
+    <w:bookmarkStart w:id="58" w:name="applicability-4"/>
     <w:p>
       <w:pPr>
         <w:pStyle w:val="Heading3"/>
@@ -4228,8 +4293,8 @@
         <w:t xml:space="preserve">.</w:t>
       </w:r>
     </w:p>
-    <w:bookmarkEnd w:id="54"/>
-    <w:bookmarkStart w:id="55" w:name="X89bf0caf9f3bd3642c2bdcdede0f0e7511348c4"/>
+    <w:bookmarkEnd w:id="58"/>
+    <w:bookmarkStart w:id="59" w:name="X89bf0caf9f3bd3642c2bdcdede0f0e7511348c4"/>
     <w:p>
       <w:pPr>
         <w:pStyle w:val="Heading3"/>
@@ -4746,8 +4811,8 @@
         </w:tc>
       </w:tr>
     </w:tbl>
-    <w:bookmarkEnd w:id="55"/>
-    <w:bookmarkStart w:id="56" w:name="technical-controls-implemented-4"/>
+    <w:bookmarkEnd w:id="59"/>
+    <w:bookmarkStart w:id="60" w:name="technical-controls-implemented-4"/>
     <w:p>
       <w:pPr>
         <w:pStyle w:val="Heading3"/>
@@ -4779,9 +4844,9 @@
         <w:t xml:space="preserve">relating to cyber supply chain risk management.</w:t>
       </w:r>
     </w:p>
-    <w:bookmarkEnd w:id="56"/>
-    <w:bookmarkEnd w:id="57"/>
-    <w:bookmarkStart w:id="61" w:name="managed-services"/>
+    <w:bookmarkEnd w:id="60"/>
+    <w:bookmarkEnd w:id="61"/>
+    <w:bookmarkStart w:id="65" w:name="managed-services"/>
     <w:p>
       <w:pPr>
         <w:pStyle w:val="Heading2"/>
@@ -4790,7 +4855,7 @@
         <w:t xml:space="preserve">Managed services</w:t>
       </w:r>
     </w:p>
-    <w:bookmarkStart w:id="58" w:name="applicability-5"/>
+    <w:bookmarkStart w:id="62" w:name="applicability-5"/>
     <w:p>
       <w:pPr>
         <w:pStyle w:val="Heading3"/>
@@ -4935,8 +5000,8 @@
         <w:t xml:space="preserve">&lt;INSERT ADDITIONAL INFORMATION AS APPROPRIATE&gt;</w:t>
       </w:r>
     </w:p>
-    <w:bookmarkEnd w:id="58"/>
-    <w:bookmarkStart w:id="59" w:name="Xe9ad939001782477efb9fc3045c383432d6f0cc"/>
+    <w:bookmarkEnd w:id="62"/>
+    <w:bookmarkStart w:id="63" w:name="Xe9ad939001782477efb9fc3045c383432d6f0cc"/>
     <w:p>
       <w:pPr>
         <w:pStyle w:val="Heading3"/>
@@ -5202,15 +5267,14 @@
                   <w:pPr>
                     <w:pStyle w:val="Compact"/>
                   </w:pPr>
-                  <w:r>
-                    <w:rPr>
-                      <w:rStyle w:val="VerbatimChar"/>
-                    </w:rPr>
-                    <w:t xml:space="preserve">&lt;LINK&gt;</w:t>
-                  </w:r>
-                  <w:r>
-                    <w:t xml:space="preserve"> </w:t>
-                  </w:r>
+                  <w:hyperlink r:id="rId54">
+                    <w:r>
+                      <w:rPr>
+                        <w:rStyle w:val="VerbatimChar"/>
+                      </w:rPr>
+                      <w:t xml:space="preserve">&lt;LINK&gt;</w:t>
+                    </w:r>
+                  </w:hyperlink>
                 </w:p>
               </w:tc>
             </w:tr>
@@ -5321,8 +5385,8 @@
         <w:t xml:space="preserve">&lt;INSERT ADDITIONAL INFORMATION AS APPROPRIATE&gt;</w:t>
       </w:r>
     </w:p>
-    <w:bookmarkEnd w:id="59"/>
-    <w:bookmarkStart w:id="60" w:name="technical-controls-implemented-5"/>
+    <w:bookmarkEnd w:id="63"/>
+    <w:bookmarkStart w:id="64" w:name="technical-controls-implemented-5"/>
     <w:p>
       <w:pPr>
         <w:pStyle w:val="Heading3"/>
@@ -5365,9 +5429,9 @@
         <w:t xml:space="preserve">&lt;INSERT ADDITIONAL INFORMATION AS APPROPRIATE&gt;</w:t>
       </w:r>
     </w:p>
-    <w:bookmarkEnd w:id="60"/>
-    <w:bookmarkEnd w:id="61"/>
-    <w:bookmarkStart w:id="67" w:name="cloud-services"/>
+    <w:bookmarkEnd w:id="64"/>
+    <w:bookmarkEnd w:id="65"/>
+    <w:bookmarkStart w:id="71" w:name="cloud-services"/>
     <w:p>
       <w:pPr>
         <w:pStyle w:val="Heading2"/>
@@ -5376,7 +5440,7 @@
         <w:t xml:space="preserve">Cloud services</w:t>
       </w:r>
     </w:p>
-    <w:bookmarkStart w:id="62" w:name="applicability-6"/>
+    <w:bookmarkStart w:id="66" w:name="applicability-6"/>
     <w:p>
       <w:pPr>
         <w:pStyle w:val="Heading3"/>
@@ -5453,8 +5517,8 @@
         <w:t xml:space="preserve">.</w:t>
       </w:r>
     </w:p>
-    <w:bookmarkEnd w:id="62"/>
-    <w:bookmarkStart w:id="65" w:name="Xf21e5c1ce050b962ae58581a50b922d95f5c4c1"/>
+    <w:bookmarkEnd w:id="66"/>
+    <w:bookmarkStart w:id="69" w:name="Xf21e5c1ce050b962ae58581a50b922d95f5c4c1"/>
     <w:p>
       <w:pPr>
         <w:pStyle w:val="Heading3"/>
@@ -5527,7 +5591,7 @@
         <w:t xml:space="preserve">:</w:t>
       </w:r>
     </w:p>
-    <w:bookmarkStart w:id="63" w:name="microsoft"/>
+    <w:bookmarkStart w:id="67" w:name="microsoft"/>
     <w:p>
       <w:pPr>
         <w:pStyle w:val="Heading4"/>
@@ -5630,16 +5694,30 @@
                     <w:pStyle w:val="Compact"/>
                   </w:pPr>
                   <w:r>
-                    <w:t xml:space="preserve">Yes ([&lt;</w:t>
-                  </w:r>
-                  <w:r>
-                    <w:rPr>
-                      <w:rStyle w:val="VerbatimChar"/>
-                    </w:rPr>
-                    <w:t xml:space="preserve">LINK</w:t>
-                  </w:r>
-                  <w:r>
-                    <w:t xml:space="preserve">&gt; &gt;}}))</w:t>
+                    <w:t xml:space="preserve">Yes (</w:t>
+                  </w:r>
+                  <w:hyperlink r:id="rId54">
+                    <w:r>
+                      <w:rPr>
+                        <w:rStyle w:val="Hyperlink"/>
+                      </w:rPr>
+                      <w:t xml:space="preserve">&lt;</w:t>
+                    </w:r>
+                    <w:r>
+                      <w:rPr>
+                        <w:rStyle w:val="VerbatimChar"/>
+                      </w:rPr>
+                      <w:t xml:space="preserve">LINK</w:t>
+                    </w:r>
+                    <w:r>
+                      <w:rPr>
+                        <w:rStyle w:val="Hyperlink"/>
+                      </w:rPr>
+                      <w:t xml:space="preserve">&gt;</w:t>
+                    </w:r>
+                  </w:hyperlink>
+                  <w:r>
+                    <w:t xml:space="preserve">)</w:t>
                   </w:r>
                 </w:p>
               </w:tc>
@@ -5672,16 +5750,30 @@
                     <w:pStyle w:val="Compact"/>
                   </w:pPr>
                   <w:r>
-                    <w:t xml:space="preserve">Yes ([&lt;</w:t>
-                  </w:r>
-                  <w:r>
-                    <w:rPr>
-                      <w:rStyle w:val="VerbatimChar"/>
-                    </w:rPr>
-                    <w:t xml:space="preserve">LINK</w:t>
-                  </w:r>
-                  <w:r>
-                    <w:t xml:space="preserve">&gt; &gt;}}))</w:t>
+                    <w:t xml:space="preserve">Yes (</w:t>
+                  </w:r>
+                  <w:hyperlink r:id="rId54">
+                    <w:r>
+                      <w:rPr>
+                        <w:rStyle w:val="Hyperlink"/>
+                      </w:rPr>
+                      <w:t xml:space="preserve">&lt;</w:t>
+                    </w:r>
+                    <w:r>
+                      <w:rPr>
+                        <w:rStyle w:val="VerbatimChar"/>
+                      </w:rPr>
+                      <w:t xml:space="preserve">LINK</w:t>
+                    </w:r>
+                    <w:r>
+                      <w:rPr>
+                        <w:rStyle w:val="Hyperlink"/>
+                      </w:rPr>
+                      <w:t xml:space="preserve">&gt;</w:t>
+                    </w:r>
+                  </w:hyperlink>
+                  <w:r>
+                    <w:t xml:space="preserve">)</w:t>
                   </w:r>
                 </w:p>
               </w:tc>
@@ -5731,18 +5823,26 @@
                   <w:pPr>
                     <w:pStyle w:val="Compact"/>
                   </w:pPr>
-                  <w:r>
-                    <w:t xml:space="preserve">&lt;</w:t>
-                  </w:r>
-                  <w:r>
-                    <w:rPr>
-                      <w:rStyle w:val="VerbatimChar"/>
-                    </w:rPr>
-                    <w:t xml:space="preserve">LINK</w:t>
-                  </w:r>
-                  <w:r>
-                    <w:t xml:space="preserve">&gt; </w:t>
-                  </w:r>
+                  <w:hyperlink r:id="rId54">
+                    <w:r>
+                      <w:rPr>
+                        <w:rStyle w:val="Hyperlink"/>
+                      </w:rPr>
+                      <w:t xml:space="preserve">&lt;</w:t>
+                    </w:r>
+                    <w:r>
+                      <w:rPr>
+                        <w:rStyle w:val="VerbatimChar"/>
+                      </w:rPr>
+                      <w:t xml:space="preserve">LINK</w:t>
+                    </w:r>
+                    <w:r>
+                      <w:rPr>
+                        <w:rStyle w:val="Hyperlink"/>
+                      </w:rPr>
+                      <w:t xml:space="preserve">&gt;</w:t>
+                    </w:r>
+                  </w:hyperlink>
                 </w:p>
               </w:tc>
             </w:tr>
@@ -9970,8 +10070,8 @@
         </w:tc>
       </w:tr>
     </w:tbl>
-    <w:bookmarkEnd w:id="63"/>
-    <w:bookmarkStart w:id="64" w:name="provider-2"/>
+    <w:bookmarkEnd w:id="67"/>
+    <w:bookmarkStart w:id="68" w:name="provider-2"/>
     <w:p>
       <w:pPr>
         <w:pStyle w:val="Heading4"/>
@@ -10103,18 +10203,26 @@
                   <w:pPr>
                     <w:pStyle w:val="Compact"/>
                   </w:pPr>
-                  <w:r>
-                    <w:t xml:space="preserve">&lt;</w:t>
-                  </w:r>
-                  <w:r>
-                    <w:rPr>
-                      <w:rStyle w:val="VerbatimChar"/>
-                    </w:rPr>
-                    <w:t xml:space="preserve">LINK</w:t>
-                  </w:r>
-                  <w:r>
-                    <w:t xml:space="preserve">&gt; </w:t>
-                  </w:r>
+                  <w:hyperlink r:id="rId54">
+                    <w:r>
+                      <w:rPr>
+                        <w:rStyle w:val="Hyperlink"/>
+                      </w:rPr>
+                      <w:t xml:space="preserve">&lt;</w:t>
+                    </w:r>
+                    <w:r>
+                      <w:rPr>
+                        <w:rStyle w:val="VerbatimChar"/>
+                      </w:rPr>
+                      <w:t xml:space="preserve">LINK</w:t>
+                    </w:r>
+                    <w:r>
+                      <w:rPr>
+                        <w:rStyle w:val="Hyperlink"/>
+                      </w:rPr>
+                      <w:t xml:space="preserve">&gt;</w:t>
+                    </w:r>
+                  </w:hyperlink>
                 </w:p>
               </w:tc>
             </w:tr>
@@ -10502,9 +10610,9 @@
         <w:t xml:space="preserve">&lt;INSERT ADDITIONAL INFORMATION AS APPROPRIATE&gt;</w:t>
       </w:r>
     </w:p>
-    <w:bookmarkEnd w:id="64"/>
-    <w:bookmarkEnd w:id="65"/>
-    <w:bookmarkStart w:id="66" w:name="technical-controls-implemented-6"/>
+    <w:bookmarkEnd w:id="68"/>
+    <w:bookmarkEnd w:id="69"/>
+    <w:bookmarkStart w:id="70" w:name="technical-controls-implemented-6"/>
     <w:p>
       <w:pPr>
         <w:pStyle w:val="Heading3"/>
@@ -10552,16 +10660,16 @@
         <w:br w:type="page"/>
       </w:r>
     </w:p>
-    <w:bookmarkEnd w:id="66"/>
-    <w:bookmarkEnd w:id="67"/>
-    <w:bookmarkEnd w:id="68"/>
-    <w:bookmarkStart w:id="72" w:name="X044d91b14d48fd171e0ac91bb176d9de084c531"/>
+    <w:bookmarkEnd w:id="70"/>
+    <w:bookmarkEnd w:id="71"/>
+    <w:bookmarkEnd w:id="72"/>
+    <w:bookmarkStart w:id="77" w:name="X044d91b14d48fd171e0ac91bb176d9de084c531"/>
     <w:p>
       <w:pPr>
         <w:pStyle w:val="Heading1"/>
       </w:pPr>
       <w:r>
-        <w:t xml:space="preserve">Security Documentation</w:t>
+        <w:t xml:space="preserve">Security documentation</w:t>
       </w:r>
     </w:p>
     <w:tbl>
@@ -10667,7 +10775,7 @@
         <w:t xml:space="preserve">’s approach to implementing controls related to cyber security documentation is consistent across all controls addressed within this section, it does not delve into subsections but rather addresses the controls as a group.</w:t>
       </w:r>
     </w:p>
-    <w:bookmarkStart w:id="69" w:name="applicability-7"/>
+    <w:bookmarkStart w:id="73" w:name="applicability-7"/>
     <w:p>
       <w:pPr>
         <w:pStyle w:val="Heading3"/>
@@ -10722,8 +10830,8 @@
         <w:t xml:space="preserve">&lt;INSERT ADDITIONAL INFORMATION AS APPROPRIATE&gt;</w:t>
       </w:r>
     </w:p>
-    <w:bookmarkEnd w:id="69"/>
-    <w:bookmarkStart w:id="70" w:name="X80bf948a7c206bc8371d8e3ede9b1207ad2018c"/>
+    <w:bookmarkEnd w:id="73"/>
+    <w:bookmarkStart w:id="74" w:name="X80bf948a7c206bc8371d8e3ede9b1207ad2018c"/>
     <w:p>
       <w:pPr>
         <w:pStyle w:val="Heading3"/>
@@ -10827,8 +10935,8 @@
         <w:t xml:space="preserve">&lt;INSERT ADDITIONAL INFORMATION AS APPROPRIATE&gt;</w:t>
       </w:r>
     </w:p>
-    <w:bookmarkEnd w:id="70"/>
-    <w:bookmarkStart w:id="71" w:name="technical-controls-implemented-7"/>
+    <w:bookmarkEnd w:id="74"/>
+    <w:bookmarkStart w:id="76" w:name="technical-controls-implemented-7"/>
     <w:p>
       <w:pPr>
         <w:pStyle w:val="Heading3"/>
@@ -10888,15 +10996,20 @@
       <w:r>
         <w:t xml:space="preserve"> </w:t>
       </w:r>
-      <w:r>
-        <w:t xml:space="preserve"> </w:t>
-      </w:r>
-      <w:r>
-        <w:t xml:space="preserve"> </w:t>
-      </w:r>
-      <w:r>
-        <w:t xml:space="preserve"> </w:t>
-      </w:r>
+      <w:hyperlink r:id="rId53">
+        <w:r>
+          <w:rPr>
+            <w:rStyle w:val="Hyperlink"/>
+          </w:rPr>
+          <w:t xml:space="preserve"> </w:t>
+        </w:r>
+        <w:r>
+          <w:rPr>
+            <w:rStyle w:val="Hyperlink"/>
+          </w:rPr>
+          <w:t xml:space="preserve"> </w:t>
+        </w:r>
+      </w:hyperlink>
     </w:p>
     <w:p>
       <w:pPr>
@@ -10915,15 +11028,20 @@
       <w:r>
         <w:t xml:space="preserve"> </w:t>
       </w:r>
-      <w:r>
-        <w:t xml:space="preserve"> </w:t>
-      </w:r>
-      <w:r>
-        <w:t xml:space="preserve"> </w:t>
-      </w:r>
-      <w:r>
-        <w:t xml:space="preserve"> </w:t>
-      </w:r>
+      <w:hyperlink r:id="rId54">
+        <w:r>
+          <w:rPr>
+            <w:rStyle w:val="Hyperlink"/>
+          </w:rPr>
+          <w:t xml:space="preserve"> </w:t>
+        </w:r>
+        <w:r>
+          <w:rPr>
+            <w:rStyle w:val="Hyperlink"/>
+          </w:rPr>
+          <w:t xml:space="preserve"> </w:t>
+        </w:r>
+      </w:hyperlink>
     </w:p>
     <w:p>
       <w:pPr>
@@ -10942,15 +11060,20 @@
       <w:r>
         <w:t xml:space="preserve"> </w:t>
       </w:r>
-      <w:r>
-        <w:t xml:space="preserve"> </w:t>
-      </w:r>
-      <w:r>
-        <w:t xml:space="preserve"> </w:t>
-      </w:r>
-      <w:r>
-        <w:t xml:space="preserve"> </w:t>
-      </w:r>
+      <w:hyperlink r:id="rId75">
+        <w:r>
+          <w:rPr>
+            <w:rStyle w:val="Hyperlink"/>
+          </w:rPr>
+          <w:t xml:space="preserve"> </w:t>
+        </w:r>
+        <w:r>
+          <w:rPr>
+            <w:rStyle w:val="Hyperlink"/>
+          </w:rPr>
+          <w:t xml:space="preserve"> </w:t>
+        </w:r>
+      </w:hyperlink>
       <w:r>
         <w:t xml:space="preserve"> </w:t>
       </w:r>
@@ -10966,18 +11089,26 @@
           <w:numId w:val="1013"/>
         </w:numPr>
       </w:pPr>
-      <w:r>
-        <w:t xml:space="preserve"> </w:t>
-      </w:r>
-      <w:r>
-        <w:t xml:space="preserve"> </w:t>
-      </w:r>
-      <w:r>
-        <w:t xml:space="preserve"> </w:t>
-      </w:r>
-      <w:r>
-        <w:t xml:space="preserve"> </w:t>
-      </w:r>
+      <w:hyperlink r:id="rId22">
+        <w:r>
+          <w:rPr>
+            <w:rStyle w:val="Hyperlink"/>
+          </w:rPr>
+          <w:t xml:space="preserve"> </w:t>
+        </w:r>
+        <w:r>
+          <w:rPr>
+            <w:rStyle w:val="Hyperlink"/>
+          </w:rPr>
+          <w:t xml:space="preserve"> </w:t>
+        </w:r>
+        <w:r>
+          <w:rPr>
+            <w:rStyle w:val="Hyperlink"/>
+          </w:rPr>
+          <w:t xml:space="preserve"> </w:t>
+        </w:r>
+      </w:hyperlink>
     </w:p>
     <w:p>
       <w:pPr>
@@ -10996,15 +11127,20 @@
       <w:r>
         <w:t xml:space="preserve"> </w:t>
       </w:r>
-      <w:r>
-        <w:t xml:space="preserve"> </w:t>
-      </w:r>
-      <w:r>
-        <w:t xml:space="preserve"> </w:t>
-      </w:r>
-      <w:r>
-        <w:t xml:space="preserve"> </w:t>
-      </w:r>
+      <w:hyperlink r:id="rId54">
+        <w:r>
+          <w:rPr>
+            <w:rStyle w:val="Hyperlink"/>
+          </w:rPr>
+          <w:t xml:space="preserve"> </w:t>
+        </w:r>
+        <w:r>
+          <w:rPr>
+            <w:rStyle w:val="Hyperlink"/>
+          </w:rPr>
+          <w:t xml:space="preserve"> </w:t>
+        </w:r>
+      </w:hyperlink>
     </w:p>
     <w:p>
       <w:pPr>
@@ -11023,15 +11159,20 @@
       <w:r>
         <w:t xml:space="preserve"> </w:t>
       </w:r>
-      <w:r>
-        <w:t xml:space="preserve"> </w:t>
-      </w:r>
-      <w:r>
-        <w:t xml:space="preserve"> </w:t>
-      </w:r>
-      <w:r>
-        <w:t xml:space="preserve"> </w:t>
-      </w:r>
+      <w:hyperlink r:id="rId54">
+        <w:r>
+          <w:rPr>
+            <w:rStyle w:val="Hyperlink"/>
+          </w:rPr>
+          <w:t xml:space="preserve"> </w:t>
+        </w:r>
+        <w:r>
+          <w:rPr>
+            <w:rStyle w:val="Hyperlink"/>
+          </w:rPr>
+          <w:t xml:space="preserve"> </w:t>
+        </w:r>
+      </w:hyperlink>
     </w:p>
     <w:p>
       <w:pPr>
@@ -11050,36 +11191,47 @@
       <w:r>
         <w:t xml:space="preserve"> </w:t>
       </w:r>
-      <w:r>
-        <w:t xml:space="preserve"> </w:t>
-      </w:r>
-      <w:r>
-        <w:t xml:space="preserve"> </w:t>
-      </w:r>
-      <w:r>
-        <w:t xml:space="preserve"> </w:t>
-      </w:r>
-      <w:r>
-        <w:t xml:space="preserve"> </w:t>
-      </w:r>
-      <w:r>
-        <w:t xml:space="preserve"> </w:t>
-      </w:r>
+      <w:hyperlink r:id="rId54">
+        <w:r>
+          <w:rPr>
+            <w:rStyle w:val="Hyperlink"/>
+          </w:rPr>
+          <w:t xml:space="preserve"> </w:t>
+        </w:r>
+        <w:r>
+          <w:rPr>
+            <w:rStyle w:val="Hyperlink"/>
+          </w:rPr>
+          <w:t xml:space="preserve"> </w:t>
+        </w:r>
+        <w:r>
+          <w:rPr>
+            <w:rStyle w:val="Hyperlink"/>
+          </w:rPr>
+          <w:t xml:space="preserve"> </w:t>
+        </w:r>
+        <w:r>
+          <w:rPr>
+            <w:rStyle w:val="Hyperlink"/>
+          </w:rPr>
+          <w:t xml:space="preserve"> </w:t>
+        </w:r>
+      </w:hyperlink>
     </w:p>
     <w:p>
       <w:r>
         <w:br w:type="page"/>
       </w:r>
     </w:p>
-    <w:bookmarkEnd w:id="71"/>
-    <w:bookmarkEnd w:id="72"/>
-    <w:bookmarkStart w:id="77" w:name="Xd450071299dec0d7fd1f15d95849df7f44da639"/>
+    <w:bookmarkEnd w:id="76"/>
+    <w:bookmarkEnd w:id="77"/>
+    <w:bookmarkStart w:id="83" w:name="Xd450071299dec0d7fd1f15d95849df7f44da639"/>
     <w:p>
       <w:pPr>
         <w:pStyle w:val="Heading1"/>
       </w:pPr>
       <w:r>
-        <w:t xml:space="preserve">Physical Security</w:t>
+        <w:t xml:space="preserve">Physical security</w:t>
       </w:r>
     </w:p>
     <w:tbl>
@@ -11187,7 +11339,7 @@
       <w:r>
         <w:t xml:space="preserve"> </w:t>
       </w:r>
-      <w:hyperlink r:id="rId73">
+      <w:hyperlink r:id="rId78">
         <w:r>
           <w:rPr>
             <w:rStyle w:val="Hyperlink"/>
@@ -11201,7 +11353,7 @@
         <w:t xml:space="preserve">.</w:t>
       </w:r>
     </w:p>
-    <w:bookmarkStart w:id="74" w:name="applicability-8"/>
+    <w:bookmarkStart w:id="80" w:name="applicability-8"/>
     <w:p>
       <w:pPr>
         <w:pStyle w:val="Heading3"/>
@@ -11390,16 +11542,19 @@
       <w:r>
         <w:t xml:space="preserve"> </w:t>
       </w:r>
-      <w:hyperlink w:anchor="enterprise-mobility">
+      <w:hyperlink r:id="rId79">
         <w:r>
           <w:rPr>
             <w:rStyle w:val="Hyperlink"/>
           </w:rPr>
-          <w:t xml:space="preserve">Enterprise Mobility</w:t>
+          <w:t xml:space="preserve">Enterprise mobility</w:t>
         </w:r>
       </w:hyperlink>
       <w:r>
-        <w:t xml:space="preserve">  section of this SSP. However,</w:t>
+        <w:t xml:space="preserve"> </w:t>
+      </w:r>
+      <w:r>
+        <w:t xml:space="preserve">section of this SSP. However,</w:t>
       </w:r>
       <w:r>
         <w:t xml:space="preserve"> </w:t>
@@ -11458,8 +11613,8 @@
         <w:t xml:space="preserve">’s` offices.</w:t>
       </w:r>
     </w:p>
-    <w:bookmarkEnd w:id="74"/>
-    <w:bookmarkStart w:id="75" w:name="X13cd96e1d05c298654d3f4f94060474a03b19dd"/>
+    <w:bookmarkEnd w:id="80"/>
+    <w:bookmarkStart w:id="81" w:name="X13cd96e1d05c298654d3f4f94060474a03b19dd"/>
     <w:p>
       <w:pPr>
         <w:pStyle w:val="Heading3"/>
@@ -11485,7 +11640,21 @@
         <w:t xml:space="preserve">&lt;ORGANISATION-NAME&gt;</w:t>
       </w:r>
       <w:r>
-        <w:t xml:space="preserve">’s Physical Security Policy,  which requires all organisational assets, including ICT equipment and media to be appropriately secured according to their use.</w:t>
+        <w:t xml:space="preserve">’s</w:t>
+      </w:r>
+      <w:r>
+        <w:t xml:space="preserve"> </w:t>
+      </w:r>
+      <w:hyperlink r:id="rId53">
+        <w:r>
+          <w:rPr>
+            <w:rStyle w:val="Hyperlink"/>
+          </w:rPr>
+          <w:t xml:space="preserve">Physical Security Policy</w:t>
+        </w:r>
+      </w:hyperlink>
+      <w:r>
+        <w:t xml:space="preserve">, which requires all organisational assets, including ICT equipment and media to be appropriately secured according to their use.</w:t>
       </w:r>
     </w:p>
     <w:p>
@@ -11499,8 +11668,8 @@
         <w:t xml:space="preserve">&lt;INSERT ADDITIONAL INFORMATION AS APPROPRIATE&gt;</w:t>
       </w:r>
     </w:p>
-    <w:bookmarkEnd w:id="75"/>
-    <w:bookmarkStart w:id="76" w:name="technical-controls-implemented-8"/>
+    <w:bookmarkEnd w:id="81"/>
+    <w:bookmarkStart w:id="82" w:name="technical-controls-implemented-8"/>
     <w:p>
       <w:pPr>
         <w:pStyle w:val="Heading3"/>
@@ -11541,7 +11710,23 @@
         <w:t xml:space="preserve"> </w:t>
       </w:r>
       <w:r>
-        <w:t xml:space="preserve">requirements as per the Department of Home Affair’s Protective Security Policy Framework (PSPF).</w:t>
+        <w:t xml:space="preserve">requirements as per the Department of Home Affair’s</w:t>
+      </w:r>
+      <w:r>
+        <w:t xml:space="preserve"> </w:t>
+      </w:r>
+      <w:r>
+        <w:rPr>
+          <w:i/>
+          <w:iCs/>
+        </w:rPr>
+        <w:t xml:space="preserve">Protective Security Policy Framework</w:t>
+      </w:r>
+      <w:r>
+        <w:t xml:space="preserve"> </w:t>
+      </w:r>
+      <w:r>
+        <w:t xml:space="preserve">(PSPF).</w:t>
       </w:r>
     </w:p>
     <w:p>
@@ -11624,15 +11809,15 @@
         <w:br w:type="page"/>
       </w:r>
     </w:p>
-    <w:bookmarkEnd w:id="76"/>
-    <w:bookmarkEnd w:id="77"/>
-    <w:bookmarkStart w:id="88" w:name="Xe007e7e0194b00588e7ede95f3acd2f1d687ed3"/>
+    <w:bookmarkEnd w:id="82"/>
+    <w:bookmarkEnd w:id="83"/>
+    <w:bookmarkStart w:id="94" w:name="Xe007e7e0194b00588e7ede95f3acd2f1d687ed3"/>
     <w:p>
       <w:pPr>
         <w:pStyle w:val="Heading1"/>
       </w:pPr>
       <w:r>
-        <w:t xml:space="preserve">Personnel Security</w:t>
+        <w:t xml:space="preserve">Personnel security</w:t>
       </w:r>
     </w:p>
     <w:tbl>
@@ -11718,7 +11903,7 @@
         </w:tc>
       </w:tr>
     </w:tbl>
-    <w:bookmarkStart w:id="81" w:name="cyber-security-awareness-training"/>
+    <w:bookmarkStart w:id="87" w:name="cyber-security-awareness-training"/>
     <w:p>
       <w:pPr>
         <w:pStyle w:val="Heading2"/>
@@ -11727,7 +11912,7 @@
         <w:t xml:space="preserve">Cyber security awareness training</w:t>
       </w:r>
     </w:p>
-    <w:bookmarkStart w:id="78" w:name="applicability-9"/>
+    <w:bookmarkStart w:id="84" w:name="applicability-9"/>
     <w:p>
       <w:pPr>
         <w:pStyle w:val="Heading3"/>
@@ -11782,8 +11967,8 @@
         <w:t xml:space="preserve">&lt;INSERT ADDITIONAL INFORMATION AS APPROPRIATE&gt;</w:t>
       </w:r>
     </w:p>
-    <w:bookmarkEnd w:id="78"/>
-    <w:bookmarkStart w:id="79" w:name="Xed1e246b95fddc90a3fea0363b2d9fe72182b2b"/>
+    <w:bookmarkEnd w:id="84"/>
+    <w:bookmarkStart w:id="85" w:name="Xed1e246b95fddc90a3fea0363b2d9fe72182b2b"/>
     <w:p>
       <w:pPr>
         <w:pStyle w:val="Heading3"/>
@@ -11915,7 +12100,21 @@
         <w:t xml:space="preserve">&lt;ORGANISATION-NAME&gt;</w:t>
       </w:r>
       <w:r>
-        <w:t xml:space="preserve">’s cyber security awareness training material can be found here. </w:t>
+        <w:t xml:space="preserve">’s cyber security awareness training material can be found</w:t>
+      </w:r>
+      <w:r>
+        <w:t xml:space="preserve"> </w:t>
+      </w:r>
+      <w:hyperlink r:id="rId54">
+        <w:r>
+          <w:rPr>
+            <w:rStyle w:val="Hyperlink"/>
+          </w:rPr>
+          <w:t xml:space="preserve">here</w:t>
+        </w:r>
+      </w:hyperlink>
+      <w:r>
+        <w:t xml:space="preserve">.</w:t>
       </w:r>
     </w:p>
     <w:p>
@@ -11929,8 +12128,8 @@
         <w:t xml:space="preserve">&lt;INSERT ADDITIONAL INFORMATION AS APPROPRIATE&gt;</w:t>
       </w:r>
     </w:p>
-    <w:bookmarkEnd w:id="79"/>
-    <w:bookmarkStart w:id="80" w:name="technical-controls-implemented-9"/>
+    <w:bookmarkEnd w:id="85"/>
+    <w:bookmarkStart w:id="86" w:name="technical-controls-implemented-9"/>
     <w:p>
       <w:pPr>
         <w:pStyle w:val="Heading3"/>
@@ -11973,9 +12172,9 @@
         <w:t xml:space="preserve">&lt;INSERT ADDITIONAL INFORMATION AS APPROPRIATE&gt;</w:t>
       </w:r>
     </w:p>
-    <w:bookmarkEnd w:id="80"/>
-    <w:bookmarkEnd w:id="81"/>
-    <w:bookmarkStart w:id="87" w:name="access-to-systems-and-resources"/>
+    <w:bookmarkEnd w:id="86"/>
+    <w:bookmarkEnd w:id="87"/>
+    <w:bookmarkStart w:id="93" w:name="access-to-systems-and-resources"/>
     <w:p>
       <w:pPr>
         <w:pStyle w:val="Heading2"/>
@@ -11984,7 +12183,7 @@
         <w:t xml:space="preserve">Access to systems and resources</w:t>
       </w:r>
     </w:p>
-    <w:bookmarkStart w:id="82" w:name="applicability-10"/>
+    <w:bookmarkStart w:id="88" w:name="applicability-10"/>
     <w:p>
       <w:pPr>
         <w:pStyle w:val="Heading3"/>
@@ -12027,8 +12226,8 @@
         <w:t xml:space="preserve">&lt;INSERT ADDITIONAL INFORMATION AS APPROPRIATE&gt;</w:t>
       </w:r>
     </w:p>
-    <w:bookmarkEnd w:id="82"/>
-    <w:bookmarkStart w:id="84" w:name="Xb2833ef0decf2d75c4c05a81eb4f2462f4cb77c"/>
+    <w:bookmarkEnd w:id="88"/>
+    <w:bookmarkStart w:id="90" w:name="Xb2833ef0decf2d75c4c05a81eb4f2462f4cb77c"/>
     <w:p>
       <w:pPr>
         <w:pStyle w:val="Heading3"/>
@@ -12086,8 +12285,16 @@
       <w:r>
         <w:t xml:space="preserve"> </w:t>
       </w:r>
-      <w:r>
-        <w:t xml:space="preserve">System Usage Policy. </w:t>
+      <w:hyperlink r:id="rId53">
+        <w:r>
+          <w:rPr>
+            <w:rStyle w:val="Hyperlink"/>
+          </w:rPr>
+          <w:t xml:space="preserve">System Usage Policy</w:t>
+        </w:r>
+      </w:hyperlink>
+      <w:r>
+        <w:t xml:space="preserve">.</w:t>
       </w:r>
     </w:p>
     <w:p>
@@ -12274,7 +12481,7 @@
             <w:r>
               <w:t xml:space="preserve"> </w:t>
             </w:r>
-            <w:hyperlink r:id="rId83">
+            <w:hyperlink r:id="rId89">
               <w:r>
                 <w:rPr>
                   <w:rStyle w:val="Hyperlink"/>
@@ -12504,7 +12711,21 @@
         <w:t xml:space="preserve">&lt;SYSTEM-NAME&gt;</w:t>
       </w:r>
       <w:r>
-        <w:t xml:space="preserve">’s Incident Response Plan,  which has been tested on</w:t>
+        <w:t xml:space="preserve">’s</w:t>
+      </w:r>
+      <w:r>
+        <w:t xml:space="preserve"> </w:t>
+      </w:r>
+      <w:hyperlink r:id="rId54">
+        <w:r>
+          <w:rPr>
+            <w:rStyle w:val="Hyperlink"/>
+          </w:rPr>
+          <w:t xml:space="preserve">Incident Response Plan</w:t>
+        </w:r>
+      </w:hyperlink>
+      <w:r>
+        <w:t xml:space="preserve">, which has been tested on</w:t>
       </w:r>
       <w:r>
         <w:t xml:space="preserve"> </w:t>
@@ -12534,8 +12755,8 @@
         <w:t xml:space="preserve">.</w:t>
       </w:r>
     </w:p>
-    <w:bookmarkEnd w:id="84"/>
-    <w:bookmarkStart w:id="86" w:name="technical-controls-implemented-10"/>
+    <w:bookmarkEnd w:id="90"/>
+    <w:bookmarkStart w:id="92" w:name="technical-controls-implemented-10"/>
     <w:p>
       <w:pPr>
         <w:pStyle w:val="Heading3"/>
@@ -12569,7 +12790,7 @@
       <w:r>
         <w:t xml:space="preserve"> </w:t>
       </w:r>
-      <w:hyperlink r:id="rId85">
+      <w:hyperlink r:id="rId91">
         <w:r>
           <w:rPr>
             <w:rStyle w:val="Hyperlink"/>
@@ -12719,15 +12940,20 @@
       <w:r>
         <w:t xml:space="preserve"> </w:t>
       </w:r>
-      <w:r>
-        <w:t xml:space="preserve"> </w:t>
-      </w:r>
-      <w:r>
-        <w:t xml:space="preserve"> </w:t>
-      </w:r>
-      <w:r>
-        <w:t xml:space="preserve"> </w:t>
-      </w:r>
+      <w:hyperlink r:id="rId53">
+        <w:r>
+          <w:rPr>
+            <w:rStyle w:val="Hyperlink"/>
+          </w:rPr>
+          <w:t xml:space="preserve"> </w:t>
+        </w:r>
+        <w:r>
+          <w:rPr>
+            <w:rStyle w:val="Hyperlink"/>
+          </w:rPr>
+          <w:t xml:space="preserve"> </w:t>
+        </w:r>
+      </w:hyperlink>
     </w:p>
     <w:p>
       <w:pPr>
@@ -12737,31 +12963,36 @@
           <w:numId w:val="1020"/>
         </w:numPr>
       </w:pPr>
-      <w:r>
-        <w:t xml:space="preserve"> </w:t>
-      </w:r>
-      <w:r>
-        <w:t xml:space="preserve"> </w:t>
-      </w:r>
-      <w:r>
-        <w:t xml:space="preserve"> </w:t>
-      </w:r>
+      <w:hyperlink r:id="rId54">
+        <w:r>
+          <w:rPr>
+            <w:rStyle w:val="Hyperlink"/>
+          </w:rPr>
+          <w:t xml:space="preserve"> </w:t>
+        </w:r>
+        <w:r>
+          <w:rPr>
+            <w:rStyle w:val="Hyperlink"/>
+          </w:rPr>
+          <w:t xml:space="preserve"> </w:t>
+        </w:r>
+      </w:hyperlink>
     </w:p>
     <w:p>
       <w:r>
         <w:br w:type="page"/>
       </w:r>
     </w:p>
-    <w:bookmarkEnd w:id="86"/>
-    <w:bookmarkEnd w:id="87"/>
-    <w:bookmarkEnd w:id="88"/>
-    <w:bookmarkStart w:id="93" w:name="X6b7cbcad7517a637b2b643c9d61784f03fef5ef"/>
+    <w:bookmarkEnd w:id="92"/>
+    <w:bookmarkEnd w:id="93"/>
+    <w:bookmarkEnd w:id="94"/>
+    <w:bookmarkStart w:id="99" w:name="X6b7cbcad7517a637b2b643c9d61784f03fef5ef"/>
     <w:p>
       <w:pPr>
         <w:pStyle w:val="Heading1"/>
       </w:pPr>
       <w:r>
-        <w:t xml:space="preserve">Communication Infrastructure</w:t>
+        <w:t xml:space="preserve">Communication infrastructure</w:t>
       </w:r>
     </w:p>
     <w:tbl>
@@ -12940,7 +13171,7 @@
       <w:r>
         <w:t xml:space="preserve"> </w:t>
       </w:r>
-      <w:hyperlink r:id="rId89">
+      <w:hyperlink r:id="rId95">
         <w:r>
           <w:rPr>
             <w:rStyle w:val="Hyperlink"/>
@@ -12954,7 +13185,7 @@
         <w:t xml:space="preserve">.</w:t>
       </w:r>
     </w:p>
-    <w:bookmarkStart w:id="90" w:name="applicability-11"/>
+    <w:bookmarkStart w:id="96" w:name="applicability-11"/>
     <w:p>
       <w:pPr>
         <w:pStyle w:val="Heading3"/>
@@ -13066,8 +13297,8 @@
         <w:t xml:space="preserve">&lt;INSERT ADDITIONAL INFORMATION AS APPROPRIATE&gt;</w:t>
       </w:r>
     </w:p>
-    <w:bookmarkEnd w:id="90"/>
-    <w:bookmarkStart w:id="91" w:name="X32aadda1b5e77a651ad4e5d9205eed9513a53a8"/>
+    <w:bookmarkEnd w:id="96"/>
+    <w:bookmarkStart w:id="97" w:name="X32aadda1b5e77a651ad4e5d9205eed9513a53a8"/>
     <w:p>
       <w:pPr>
         <w:pStyle w:val="Heading3"/>
@@ -13149,8 +13380,8 @@
         <w:t xml:space="preserve">&lt;INSERT ADDITIONAL INFORMATION AS APPROPRIATE&gt;</w:t>
       </w:r>
     </w:p>
-    <w:bookmarkEnd w:id="91"/>
-    <w:bookmarkStart w:id="92" w:name="technical-controls-implemented-11"/>
+    <w:bookmarkEnd w:id="97"/>
+    <w:bookmarkStart w:id="98" w:name="technical-controls-implemented-11"/>
     <w:p>
       <w:pPr>
         <w:pStyle w:val="Heading3"/>
@@ -13198,15 +13429,15 @@
         <w:br w:type="page"/>
       </w:r>
     </w:p>
-    <w:bookmarkEnd w:id="92"/>
-    <w:bookmarkEnd w:id="93"/>
-    <w:bookmarkStart w:id="107" w:name="Xe91b33ad837d37981acfa8089fa90589cd57d63"/>
+    <w:bookmarkEnd w:id="98"/>
+    <w:bookmarkEnd w:id="99"/>
+    <w:bookmarkStart w:id="113" w:name="Xe91b33ad837d37981acfa8089fa90589cd57d63"/>
     <w:p>
       <w:pPr>
         <w:pStyle w:val="Heading1"/>
       </w:pPr>
       <w:r>
-        <w:t xml:space="preserve">Communications Systems</w:t>
+        <w:t xml:space="preserve">Communications systems</w:t>
       </w:r>
     </w:p>
     <w:tbl>
@@ -13292,7 +13523,7 @@
         </w:tc>
       </w:tr>
     </w:tbl>
-    <w:bookmarkStart w:id="98" w:name="telephone-systems"/>
+    <w:bookmarkStart w:id="104" w:name="telephone-systems"/>
     <w:p>
       <w:pPr>
         <w:pStyle w:val="Heading2"/>
@@ -13301,7 +13532,7 @@
         <w:t xml:space="preserve">Telephone systems</w:t>
       </w:r>
     </w:p>
-    <w:bookmarkStart w:id="95" w:name="applicability-12"/>
+    <w:bookmarkStart w:id="101" w:name="applicability-12"/>
     <w:p>
       <w:pPr>
         <w:pStyle w:val="Heading3"/>
@@ -13379,7 +13610,7 @@
             <w:r>
               <w:t xml:space="preserve"> </w:t>
             </w:r>
-            <w:hyperlink r:id="rId94">
+            <w:hyperlink r:id="rId100">
               <w:r>
                 <w:rPr>
                   <w:rStyle w:val="Hyperlink"/>
@@ -13437,8 +13668,8 @@
         <w:t xml:space="preserve">&lt;INSERT ADDITIONAL INFORMATION AS APPROPRIATE&gt;</w:t>
       </w:r>
     </w:p>
-    <w:bookmarkEnd w:id="95"/>
-    <w:bookmarkStart w:id="96" w:name="organisational-policies-and-processes"/>
+    <w:bookmarkEnd w:id="101"/>
+    <w:bookmarkStart w:id="102" w:name="organisational-policies-and-processes"/>
     <w:p>
       <w:pPr>
         <w:pStyle w:val="Heading3"/>
@@ -13479,7 +13710,21 @@
         <w:t xml:space="preserve">&lt;ORGANISATION-NAME&gt;</w:t>
       </w:r>
       <w:r>
-        <w:t xml:space="preserve">’s Telephone Usage Policy ,  which describes the sensitivity or classification of information that can be discussed over applicable systems and connection types.</w:t>
+        <w:t xml:space="preserve">’s</w:t>
+      </w:r>
+      <w:r>
+        <w:t xml:space="preserve"> </w:t>
+      </w:r>
+      <w:hyperlink r:id="rId53">
+        <w:r>
+          <w:rPr>
+            <w:rStyle w:val="Hyperlink"/>
+          </w:rPr>
+          <w:t xml:space="preserve">Telephone Usage Policy</w:t>
+        </w:r>
+      </w:hyperlink>
+      <w:r>
+        <w:t xml:space="preserve">, which describes the sensitivity or classification of information that can be discussed over applicable systems and connection types.</w:t>
       </w:r>
     </w:p>
     <w:p>
@@ -13510,8 +13755,8 @@
         <w:t xml:space="preserve">&lt;INSERT ADDITIONAL INFORMATION AS APPROPRIATE&gt;</w:t>
       </w:r>
     </w:p>
-    <w:bookmarkEnd w:id="96"/>
-    <w:bookmarkStart w:id="97" w:name="technical-controls-implemented-12"/>
+    <w:bookmarkEnd w:id="102"/>
+    <w:bookmarkStart w:id="103" w:name="technical-controls-implemented-12"/>
     <w:p>
       <w:pPr>
         <w:pStyle w:val="Heading3"/>
@@ -13648,9 +13893,9 @@
         <w:t xml:space="preserve">&lt;INSERT ADDITIONAL INFORMATION AS APPROPRIATE&gt;</w:t>
       </w:r>
     </w:p>
-    <w:bookmarkEnd w:id="97"/>
-    <w:bookmarkEnd w:id="98"/>
-    <w:bookmarkStart w:id="102" w:name="Xe4693f3790c31e7fd69fceb7ee8a25ef0db3c6d"/>
+    <w:bookmarkEnd w:id="103"/>
+    <w:bookmarkEnd w:id="104"/>
+    <w:bookmarkStart w:id="108" w:name="Xe4693f3790c31e7fd69fceb7ee8a25ef0db3c6d"/>
     <w:p>
       <w:pPr>
         <w:pStyle w:val="Heading2"/>
@@ -13659,7 +13904,7 @@
         <w:t xml:space="preserve">Video conferencing and internet protocol telephony</w:t>
       </w:r>
     </w:p>
-    <w:bookmarkStart w:id="99" w:name="applicability-13"/>
+    <w:bookmarkStart w:id="105" w:name="applicability-13"/>
     <w:p>
       <w:pPr>
         <w:pStyle w:val="Heading3"/>
@@ -13702,8 +13947,8 @@
         <w:t xml:space="preserve">&lt;INSERT ADDITIONAL INFORMATION AS APPROPRIATE&gt;</w:t>
       </w:r>
     </w:p>
-    <w:bookmarkEnd w:id="99"/>
-    <w:bookmarkStart w:id="100" w:name="X46b2334df33137cdea58d684e1c820945a7fc43"/>
+    <w:bookmarkEnd w:id="105"/>
+    <w:bookmarkStart w:id="106" w:name="X46b2334df33137cdea58d684e1c820945a7fc43"/>
     <w:p>
       <w:pPr>
         <w:pStyle w:val="Heading3"/>
@@ -13726,7 +13971,24 @@
         <w:t xml:space="preserve"> </w:t>
       </w:r>
       <w:r>
-        <w:t xml:space="preserve">implements and maintains a Denial of Service Response Plan for IP Telephony   that includes appropriate business continuity practices in the event of a loss of Microsoft Teams functionality within</w:t>
+        <w:t xml:space="preserve">implements and maintains a</w:t>
+      </w:r>
+      <w:r>
+        <w:t xml:space="preserve"> </w:t>
+      </w:r>
+      <w:hyperlink r:id="rId54">
+        <w:r>
+          <w:rPr>
+            <w:rStyle w:val="Hyperlink"/>
+          </w:rPr>
+          <w:t xml:space="preserve">Denial of Service Response Plan for IP Telephony</w:t>
+        </w:r>
+      </w:hyperlink>
+      <w:r>
+        <w:t xml:space="preserve"> </w:t>
+      </w:r>
+      <w:r>
+        <w:t xml:space="preserve">that includes appropriate business continuity practices in the event of a loss of Microsoft Teams functionality within</w:t>
       </w:r>
       <w:r>
         <w:t xml:space="preserve"> </w:t>
@@ -13752,8 +14014,8 @@
         <w:t xml:space="preserve">&lt;INSERT ADDITIONAL INFORMATION AS APPROPRIATE&gt;</w:t>
       </w:r>
     </w:p>
-    <w:bookmarkEnd w:id="100"/>
-    <w:bookmarkStart w:id="101" w:name="technical-controls-implemented-13"/>
+    <w:bookmarkEnd w:id="106"/>
+    <w:bookmarkStart w:id="107" w:name="technical-controls-implemented-13"/>
     <w:p>
       <w:pPr>
         <w:pStyle w:val="Heading3"/>
@@ -13784,7 +14046,7 @@
       <w:r>
         <w:t xml:space="preserve"> </w:t>
       </w:r>
-      <w:hyperlink r:id="rId85">
+      <w:hyperlink r:id="rId91">
         <w:r>
           <w:rPr>
             <w:rStyle w:val="Hyperlink"/>
@@ -13898,9 +14160,9 @@
         <w:t xml:space="preserve">&lt;INSERT ADDITIONAL INFORMATION AS APPROPRIATE&gt;</w:t>
       </w:r>
     </w:p>
-    <w:bookmarkEnd w:id="101"/>
-    <w:bookmarkEnd w:id="102"/>
-    <w:bookmarkStart w:id="106" w:name="fax-machines-and-multifunction-devices"/>
+    <w:bookmarkEnd w:id="107"/>
+    <w:bookmarkEnd w:id="108"/>
+    <w:bookmarkStart w:id="112" w:name="fax-machines-and-multifunction-devices"/>
     <w:p>
       <w:pPr>
         <w:pStyle w:val="Heading2"/>
@@ -13966,7 +14228,7 @@
         </w:tc>
       </w:tr>
     </w:tbl>
-    <w:bookmarkStart w:id="103" w:name="applicability-14"/>
+    <w:bookmarkStart w:id="109" w:name="applicability-14"/>
     <w:p>
       <w:pPr>
         <w:pStyle w:val="Heading3"/>
@@ -14088,8 +14350,8 @@
         <w:t xml:space="preserve">&lt;INSERT ADDITIONAL INFORMATION AS APPROPRIATE&gt;</w:t>
       </w:r>
     </w:p>
-    <w:bookmarkEnd w:id="103"/>
-    <w:bookmarkStart w:id="104" w:name="Xd16f52732039735bbe7450755c5fa4590b3f9ff"/>
+    <w:bookmarkEnd w:id="109"/>
+    <w:bookmarkStart w:id="110" w:name="Xd16f52732039735bbe7450755c5fa4590b3f9ff"/>
     <w:p>
       <w:pPr>
         <w:pStyle w:val="Heading3"/>
@@ -14115,7 +14377,21 @@
         <w:t xml:space="preserve">&lt;ORGANISATION-NAME&gt;</w:t>
       </w:r>
       <w:r>
-        <w:t xml:space="preserve">’s Fax Machine and MFD Usage Policy . </w:t>
+        <w:t xml:space="preserve">’s</w:t>
+      </w:r>
+      <w:r>
+        <w:t xml:space="preserve"> </w:t>
+      </w:r>
+      <w:hyperlink r:id="rId53">
+        <w:r>
+          <w:rPr>
+            <w:rStyle w:val="Hyperlink"/>
+          </w:rPr>
+          <w:t xml:space="preserve">Fax Machine and MFD Usage Policy</w:t>
+        </w:r>
+      </w:hyperlink>
+      <w:r>
+        <w:t xml:space="preserve">.</w:t>
       </w:r>
     </w:p>
     <w:p>
@@ -14129,8 +14405,8 @@
         <w:t xml:space="preserve">&lt;INSERT ADDITIONAL INFORMATION AS APPROPRIATE&gt;</w:t>
       </w:r>
     </w:p>
-    <w:bookmarkEnd w:id="104"/>
-    <w:bookmarkStart w:id="105" w:name="technical-controls-implemented-14"/>
+    <w:bookmarkEnd w:id="110"/>
+    <w:bookmarkStart w:id="111" w:name="technical-controls-implemented-14"/>
     <w:p>
       <w:pPr>
         <w:pStyle w:val="Heading3"/>
@@ -14178,16 +14454,16 @@
         <w:br w:type="page"/>
       </w:r>
     </w:p>
-    <w:bookmarkEnd w:id="105"/>
-    <w:bookmarkEnd w:id="106"/>
-    <w:bookmarkEnd w:id="107"/>
-    <w:bookmarkStart w:id="122" w:name="Xf4b01082be76a85bbaf87345d4ec84826cae83b"/>
+    <w:bookmarkEnd w:id="111"/>
+    <w:bookmarkEnd w:id="112"/>
+    <w:bookmarkEnd w:id="113"/>
+    <w:bookmarkStart w:id="128" w:name="Xf4b01082be76a85bbaf87345d4ec84826cae83b"/>
     <w:p>
       <w:pPr>
         <w:pStyle w:val="Heading1"/>
       </w:pPr>
       <w:r>
-        <w:t xml:space="preserve">Enterprise Mobility</w:t>
+        <w:t xml:space="preserve">Enterprise mobility</w:t>
       </w:r>
     </w:p>
     <w:tbl>
@@ -14273,7 +14549,7 @@
         </w:tc>
       </w:tr>
     </w:tbl>
-    <w:bookmarkStart w:id="111" w:name="enterprise-mobility"/>
+    <w:bookmarkStart w:id="117" w:name="enterprise-mobility"/>
     <w:p>
       <w:pPr>
         <w:pStyle w:val="Heading2"/>
@@ -14282,7 +14558,7 @@
         <w:t xml:space="preserve">Enterprise mobility</w:t>
       </w:r>
     </w:p>
-    <w:bookmarkStart w:id="108" w:name="applicability-15"/>
+    <w:bookmarkStart w:id="114" w:name="applicability-15"/>
     <w:p>
       <w:pPr>
         <w:pStyle w:val="Heading3"/>
@@ -14340,8 +14616,8 @@
         <w:t xml:space="preserve">&lt;INSERT ADDITIONAL INFORMATION AS APPROPRIATE&gt;</w:t>
       </w:r>
     </w:p>
-    <w:bookmarkEnd w:id="108"/>
-    <w:bookmarkStart w:id="109" w:name="Xc07a2e4b30a93b321a41ea23c086b18012741c0"/>
+    <w:bookmarkEnd w:id="114"/>
+    <w:bookmarkStart w:id="115" w:name="Xc07a2e4b30a93b321a41ea23c086b18012741c0"/>
     <w:p>
       <w:pPr>
         <w:pStyle w:val="Heading3"/>
@@ -14382,7 +14658,65 @@
         <w:t xml:space="preserve">&lt;ORGANISATION-NAME&gt;</w:t>
       </w:r>
       <w:r>
-        <w:t xml:space="preserve">’s staff and contractors is in accordance with the </w:t>
+        <w:t xml:space="preserve">’s staff and contractors is in accordance with the</w:t>
+      </w:r>
+      <w:r>
+        <w:t xml:space="preserve"> </w:t>
+      </w:r>
+      <w:hyperlink r:id="rId53">
+        <w:r>
+          <w:rPr>
+            <w:rStyle w:val="VerbatimChar"/>
+          </w:rPr>
+          <w:t xml:space="preserve">&lt;SYSTEM-NAME&gt;</w:t>
+        </w:r>
+        <w:r>
+          <w:rPr>
+            <w:rStyle w:val="Hyperlink"/>
+          </w:rPr>
+          <w:t xml:space="preserve"> </w:t>
+        </w:r>
+        <w:r>
+          <w:rPr>
+            <w:rStyle w:val="Hyperlink"/>
+          </w:rPr>
+          <w:t xml:space="preserve">Mobile Device Usage Policy</w:t>
+        </w:r>
+      </w:hyperlink>
+      <w:r>
+        <w:t xml:space="preserve">, which requires that all system access is performed via corporately issued devices, and that these devices are used solely for corporate use.</w:t>
+      </w:r>
+    </w:p>
+    <w:p>
+      <w:pPr>
+        <w:pStyle w:val="BodyText"/>
+      </w:pPr>
+      <w:r>
+        <w:rPr>
+          <w:rStyle w:val="VerbatimChar"/>
+        </w:rPr>
+        <w:t xml:space="preserve">&lt;INSERT ADDITIONAL INFORMATION AS APPROPRIATE&gt;</w:t>
+      </w:r>
+    </w:p>
+    <w:bookmarkEnd w:id="115"/>
+    <w:bookmarkStart w:id="116" w:name="technical-controls-implemented-15"/>
+    <w:p>
+      <w:pPr>
+        <w:pStyle w:val="Heading3"/>
+      </w:pPr>
+      <w:r>
+        <w:t xml:space="preserve">Technical controls implemented</w:t>
+      </w:r>
+    </w:p>
+    <w:p>
+      <w:pPr>
+        <w:pStyle w:val="FirstParagraph"/>
+      </w:pPr>
+      <w:r>
+        <w:t xml:space="preserve">Technical controls for</w:t>
+      </w:r>
+      <w:r>
+        <w:t xml:space="preserve"> </w:t>
       </w:r>
       <w:r>
         <w:rPr>
@@ -14391,56 +14725,12 @@
         <w:t xml:space="preserve">&lt;SYSTEM-NAME&gt;</w:t>
       </w:r>
       <w:r>
-        <w:t xml:space="preserve"> </w:t>
-      </w:r>
-      <w:r>
-        <w:t xml:space="preserve">Mobile Device Usage Policy ,  which requires that all system access is performed via corporately issued devices, and that these devices are used solely for corporate use.</w:t>
-      </w:r>
-    </w:p>
-    <w:p>
-      <w:pPr>
-        <w:pStyle w:val="BodyText"/>
-      </w:pPr>
-      <w:r>
-        <w:rPr>
-          <w:rStyle w:val="VerbatimChar"/>
-        </w:rPr>
-        <w:t xml:space="preserve">&lt;INSERT ADDITIONAL INFORMATION AS APPROPRIATE&gt;</w:t>
-      </w:r>
-    </w:p>
-    <w:bookmarkEnd w:id="109"/>
-    <w:bookmarkStart w:id="110" w:name="technical-controls-implemented-15"/>
-    <w:p>
-      <w:pPr>
-        <w:pStyle w:val="Heading3"/>
-      </w:pPr>
-      <w:r>
-        <w:t xml:space="preserve">Technical controls implemented</w:t>
-      </w:r>
-    </w:p>
-    <w:p>
-      <w:pPr>
-        <w:pStyle w:val="FirstParagraph"/>
-      </w:pPr>
-      <w:r>
-        <w:t xml:space="preserve">Technical controls for</w:t>
-      </w:r>
-      <w:r>
-        <w:t xml:space="preserve"> </w:t>
-      </w:r>
-      <w:r>
-        <w:rPr>
-          <w:rStyle w:val="VerbatimChar"/>
-        </w:rPr>
-        <w:t xml:space="preserve">&lt;SYSTEM-NAME&gt;</w:t>
-      </w:r>
-      <w:r>
         <w:t xml:space="preserve">’s implementation of enterprise mobility are configured with reference to ASD’s</w:t>
       </w:r>
       <w:r>
         <w:t xml:space="preserve"> </w:t>
       </w:r>
-      <w:hyperlink r:id="rId85">
+      <w:hyperlink r:id="rId91">
         <w:r>
           <w:rPr>
             <w:rStyle w:val="Hyperlink"/>
@@ -14579,9 +14869,9 @@
         <w:t xml:space="preserve">&lt;INSERT ADDITIONAL INFORMATION AS APPROPRIATE&gt;</w:t>
       </w:r>
     </w:p>
-    <w:bookmarkEnd w:id="110"/>
-    <w:bookmarkEnd w:id="111"/>
-    <w:bookmarkStart w:id="117" w:name="mobile-device-management"/>
+    <w:bookmarkEnd w:id="116"/>
+    <w:bookmarkEnd w:id="117"/>
+    <w:bookmarkStart w:id="123" w:name="mobile-device-management"/>
     <w:p>
       <w:pPr>
         <w:pStyle w:val="Heading2"/>
@@ -14590,7 +14880,7 @@
         <w:t xml:space="preserve">Mobile device management</w:t>
       </w:r>
     </w:p>
-    <w:bookmarkStart w:id="112" w:name="applicability-16"/>
+    <w:bookmarkStart w:id="118" w:name="applicability-16"/>
     <w:p>
       <w:pPr>
         <w:pStyle w:val="Heading3"/>
@@ -14641,8 +14931,8 @@
         <w:t xml:space="preserve">&lt;INSERT ADDITIONAL INFORMATION AS APPROPRIATE&gt;</w:t>
       </w:r>
     </w:p>
-    <w:bookmarkEnd w:id="112"/>
-    <w:bookmarkStart w:id="114" w:name="X311beab34c72a04c5b98221ace0c66401c4882e"/>
+    <w:bookmarkEnd w:id="118"/>
+    <w:bookmarkStart w:id="120" w:name="X311beab34c72a04c5b98221ace0c66401c4882e"/>
     <w:p>
       <w:pPr>
         <w:pStyle w:val="Heading3"/>
@@ -14683,12 +14973,26 @@
         <w:t xml:space="preserve">&lt;ORGANISATION-NAME&gt;</w:t>
       </w:r>
       <w:r>
-        <w:t xml:space="preserve">’s Mobile Device Management Policy .  This policy requires appropriate selection of mobile operating systems and use of mobile device management solutions to be from those that have completed appropriate</w:t>
-      </w:r>
-      <w:r>
-        <w:t xml:space="preserve"> </w:t>
-      </w:r>
-      <w:hyperlink r:id="rId113">
+        <w:t xml:space="preserve">’s</w:t>
+      </w:r>
+      <w:r>
+        <w:t xml:space="preserve"> </w:t>
+      </w:r>
+      <w:hyperlink r:id="rId53">
+        <w:r>
+          <w:rPr>
+            <w:rStyle w:val="Hyperlink"/>
+          </w:rPr>
+          <w:t xml:space="preserve">Mobile Device Management Policy</w:t>
+        </w:r>
+      </w:hyperlink>
+      <w:r>
+        <w:t xml:space="preserve">. This policy requires appropriate selection of mobile operating systems and use of mobile device management solutions to be from those that have completed appropriate</w:t>
+      </w:r>
+      <w:r>
+        <w:t xml:space="preserve"> </w:t>
+      </w:r>
+      <w:hyperlink r:id="rId119">
         <w:r>
           <w:rPr>
             <w:rStyle w:val="Hyperlink"/>
@@ -14711,8 +15015,8 @@
         <w:t xml:space="preserve">&lt;INSERT ADDITIONAL INFORMATION AS APPROPRIATE&gt;</w:t>
       </w:r>
     </w:p>
-    <w:bookmarkEnd w:id="114"/>
-    <w:bookmarkStart w:id="116" w:name="technical-controls-implemented-16"/>
+    <w:bookmarkEnd w:id="120"/>
+    <w:bookmarkStart w:id="122" w:name="technical-controls-implemented-16"/>
     <w:p>
       <w:pPr>
         <w:pStyle w:val="Heading3"/>
@@ -14743,7 +15047,7 @@
       <w:r>
         <w:t xml:space="preserve"> </w:t>
       </w:r>
-      <w:hyperlink r:id="rId85">
+      <w:hyperlink r:id="rId91">
         <w:r>
           <w:rPr>
             <w:rStyle w:val="Hyperlink"/>
@@ -14776,7 +15080,7 @@
       <w:r>
         <w:t xml:space="preserve"> </w:t>
       </w:r>
-      <w:hyperlink r:id="rId115">
+      <w:hyperlink r:id="rId121">
         <w:r>
           <w:rPr>
             <w:rStyle w:val="Hyperlink"/>
@@ -14919,9 +15223,9 @@
         <w:t xml:space="preserve">&lt;INSERT ADDITIONAL INFORMATION AS APPROPRIATE&gt;</w:t>
       </w:r>
     </w:p>
-    <w:bookmarkEnd w:id="116"/>
-    <w:bookmarkEnd w:id="117"/>
-    <w:bookmarkStart w:id="121" w:name="mobile-device-usage"/>
+    <w:bookmarkEnd w:id="122"/>
+    <w:bookmarkEnd w:id="123"/>
+    <w:bookmarkStart w:id="127" w:name="mobile-device-usage"/>
     <w:p>
       <w:pPr>
         <w:pStyle w:val="Heading2"/>
@@ -14930,7 +15234,7 @@
         <w:t xml:space="preserve">Mobile device usage</w:t>
       </w:r>
     </w:p>
-    <w:bookmarkStart w:id="118" w:name="applicability-17"/>
+    <w:bookmarkStart w:id="124" w:name="applicability-17"/>
     <w:p>
       <w:pPr>
         <w:pStyle w:val="Heading3"/>
@@ -14973,8 +15277,8 @@
         <w:t xml:space="preserve">&lt;INSERT ADDITIONAL INFORMATION AS APPROPRIATE&gt;</w:t>
       </w:r>
     </w:p>
-    <w:bookmarkEnd w:id="118"/>
-    <w:bookmarkStart w:id="119" w:name="X3fd4f976bf6efcf8b39c9132ab690925f63f7ab"/>
+    <w:bookmarkEnd w:id="124"/>
+    <w:bookmarkStart w:id="125" w:name="X3fd4f976bf6efcf8b39c9132ab690925f63f7ab"/>
     <w:p>
       <w:pPr>
         <w:pStyle w:val="Heading3"/>
@@ -15015,7 +15319,44 @@
         <w:t xml:space="preserve">&lt;ORGANISATION-NAME&gt;</w:t>
       </w:r>
       <w:r>
-        <w:t xml:space="preserve">’s </w:t>
+        <w:t xml:space="preserve">’s</w:t>
+      </w:r>
+      <w:r>
+        <w:t xml:space="preserve"> </w:t>
+      </w:r>
+      <w:hyperlink r:id="rId53">
+        <w:r>
+          <w:rPr>
+            <w:rStyle w:val="VerbatimChar"/>
+          </w:rPr>
+          <w:t xml:space="preserve">&lt;SYSTEM-NAME&gt;</w:t>
+        </w:r>
+        <w:r>
+          <w:rPr>
+            <w:rStyle w:val="Hyperlink"/>
+          </w:rPr>
+          <w:t xml:space="preserve"> </w:t>
+        </w:r>
+        <w:r>
+          <w:rPr>
+            <w:rStyle w:val="Hyperlink"/>
+          </w:rPr>
+          <w:t xml:space="preserve">Mobile Device Usage Policy</w:t>
+        </w:r>
+      </w:hyperlink>
+      <w:r>
+        <w:t xml:space="preserve">.</w:t>
+      </w:r>
+    </w:p>
+    <w:p>
+      <w:pPr>
+        <w:pStyle w:val="BodyText"/>
+      </w:pPr>
+      <w:r>
+        <w:t xml:space="preserve">Use of</w:t>
+      </w:r>
+      <w:r>
+        <w:t xml:space="preserve"> </w:t>
       </w:r>
       <w:r>
         <w:rPr>
@@ -15027,7 +15368,45 @@
         <w:t xml:space="preserve"> </w:t>
       </w:r>
       <w:r>
-        <w:t xml:space="preserve">Mobile Device Usage Policy . </w:t>
+        <w:t xml:space="preserve">mobile devices and their peripherals is in accordance with the</w:t>
+      </w:r>
+      <w:r>
+        <w:t xml:space="preserve"> </w:t>
+      </w:r>
+      <w:r>
+        <w:rPr>
+          <w:rStyle w:val="VerbatimChar"/>
+        </w:rPr>
+        <w:t xml:space="preserve">&lt;ORGANISATION-NAME&gt;</w:t>
+      </w:r>
+      <w:r>
+        <w:t xml:space="preserve">’s</w:t>
+      </w:r>
+      <w:r>
+        <w:t xml:space="preserve"> </w:t>
+      </w:r>
+      <w:hyperlink r:id="rId53">
+        <w:r>
+          <w:rPr>
+            <w:rStyle w:val="VerbatimChar"/>
+          </w:rPr>
+          <w:t xml:space="preserve">&lt;SYSTEM-NAME&gt;</w:t>
+        </w:r>
+        <w:r>
+          <w:rPr>
+            <w:rStyle w:val="Hyperlink"/>
+          </w:rPr>
+          <w:t xml:space="preserve"> </w:t>
+        </w:r>
+        <w:r>
+          <w:rPr>
+            <w:rStyle w:val="Hyperlink"/>
+          </w:rPr>
+          <w:t xml:space="preserve">Mobile Device Usage Policy</w:t>
+        </w:r>
+      </w:hyperlink>
+      <w:r>
+        <w:t xml:space="preserve">.</w:t>
       </w:r>
     </w:p>
     <w:p>
@@ -15035,7 +15414,7 @@
         <w:pStyle w:val="BodyText"/>
       </w:pPr>
       <w:r>
-        <w:t xml:space="preserve">Use of</w:t>
+        <w:t xml:space="preserve">Procedures related to overseas travel by</w:t>
       </w:r>
       <w:r>
         <w:t xml:space="preserve"> </w:t>
@@ -15050,20 +15429,27 @@
         <w:t xml:space="preserve"> </w:t>
       </w:r>
       <w:r>
-        <w:t xml:space="preserve">mobile devices and their peripherals is in accordance with the</w:t>
-      </w:r>
-      <w:r>
-        <w:t xml:space="preserve"> </w:t>
-      </w:r>
-      <w:r>
-        <w:rPr>
-          <w:rStyle w:val="VerbatimChar"/>
-        </w:rPr>
-        <w:t xml:space="preserve">&lt;ORGANISATION-NAME&gt;</w:t>
-      </w:r>
-      <w:r>
-        <w:t xml:space="preserve">’s </w:t>
-      </w:r>
+        <w:t xml:space="preserve">users are outlined in the</w:t>
+      </w:r>
+      <w:r>
+        <w:t xml:space="preserve"> </w:t>
+      </w:r>
+      <w:hyperlink r:id="rId54">
+        <w:r>
+          <w:rPr>
+            <w:rStyle w:val="Hyperlink"/>
+          </w:rPr>
+          <w:t xml:space="preserve">Overseas Travel SOP</w:t>
+        </w:r>
+      </w:hyperlink>
+      <w:r>
+        <w:t xml:space="preserve">.</w:t>
+      </w:r>
+    </w:p>
+    <w:p>
+      <w:pPr>
+        <w:pStyle w:val="BodyText"/>
+      </w:pPr>
       <w:r>
         <w:rPr>
           <w:rStyle w:val="VerbatimChar"/>
@@ -15071,10 +15457,24 @@
         <w:t xml:space="preserve">&lt;SYSTEM-NAME&gt;</w:t>
       </w:r>
       <w:r>
-        <w:t xml:space="preserve"> </w:t>
-      </w:r>
-      <w:r>
-        <w:t xml:space="preserve">Mobile Device Usage Policy . </w:t>
+        <w:t xml:space="preserve">’s</w:t>
+      </w:r>
+      <w:r>
+        <w:t xml:space="preserve"> </w:t>
+      </w:r>
+      <w:hyperlink r:id="rId54">
+        <w:r>
+          <w:rPr>
+            <w:rStyle w:val="Hyperlink"/>
+          </w:rPr>
+          <w:t xml:space="preserve">Mobile Device Emergency Sanitisation Standard Operating Procedure</w:t>
+        </w:r>
+      </w:hyperlink>
+      <w:r>
+        <w:t xml:space="preserve"> </w:t>
+      </w:r>
+      <w:r>
+        <w:t xml:space="preserve">provides advice on the remote sanitisation of mobile devices.</w:t>
       </w:r>
     </w:p>
     <w:p>
@@ -15082,7 +15482,28 @@
         <w:pStyle w:val="BodyText"/>
       </w:pPr>
       <w:r>
-        <w:t xml:space="preserve">Procedures related to overseas travel by</w:t>
+        <w:rPr>
+          <w:rStyle w:val="VerbatimChar"/>
+        </w:rPr>
+        <w:t xml:space="preserve">&lt;INSERT ADDITIONAL INFORMATION AS APPROPRIATE&gt;</w:t>
+      </w:r>
+    </w:p>
+    <w:bookmarkEnd w:id="125"/>
+    <w:bookmarkStart w:id="126" w:name="technical-controls-implemented-17"/>
+    <w:p>
+      <w:pPr>
+        <w:pStyle w:val="Heading3"/>
+      </w:pPr>
+      <w:r>
+        <w:t xml:space="preserve">Technical controls implemented</w:t>
+      </w:r>
+    </w:p>
+    <w:p>
+      <w:pPr>
+        <w:pStyle w:val="FirstParagraph"/>
+      </w:pPr>
+      <w:r>
+        <w:t xml:space="preserve">Technical controls for</w:t>
       </w:r>
       <w:r>
         <w:t xml:space="preserve"> </w:t>
@@ -15094,88 +15515,12 @@
         <w:t xml:space="preserve">&lt;SYSTEM-NAME&gt;</w:t>
       </w:r>
       <w:r>
-        <w:t xml:space="preserve"> </w:t>
-      </w:r>
-      <w:r>
-        <w:t xml:space="preserve">users are outlined in the Overseas Travel SOP </w:t>
-      </w:r>
-      <w:r>
-        <w:t xml:space="preserve"> </w:t>
-      </w:r>
-      <w:r>
-        <w:t xml:space="preserve"> </w:t>
-      </w:r>
-      <w:r>
-        <w:t xml:space="preserve">.</w:t>
-      </w:r>
-    </w:p>
-    <w:p>
-      <w:pPr>
-        <w:pStyle w:val="BodyText"/>
-      </w:pPr>
-      <w:r>
-        <w:rPr>
-          <w:rStyle w:val="VerbatimChar"/>
-        </w:rPr>
-        <w:t xml:space="preserve">&lt;SYSTEM-NAME&gt;</w:t>
-      </w:r>
-      <w:r>
-        <w:t xml:space="preserve">’s Mobile Device Emergency Sanitisation Standard Operating Procedure </w:t>
-      </w:r>
-      <w:r>
-        <w:t xml:space="preserve"> </w:t>
-      </w:r>
-      <w:r>
-        <w:t xml:space="preserve"> </w:t>
-      </w:r>
-      <w:r>
-        <w:t xml:space="preserve"> provides advice on the remote sanitisation of mobile devices.</w:t>
-      </w:r>
-    </w:p>
-    <w:p>
-      <w:pPr>
-        <w:pStyle w:val="BodyText"/>
-      </w:pPr>
-      <w:r>
-        <w:rPr>
-          <w:rStyle w:val="VerbatimChar"/>
-        </w:rPr>
-        <w:t xml:space="preserve">&lt;INSERT ADDITIONAL INFORMATION AS APPROPRIATE&gt;</w:t>
-      </w:r>
-    </w:p>
-    <w:bookmarkEnd w:id="119"/>
-    <w:bookmarkStart w:id="120" w:name="technical-controls-implemented-17"/>
-    <w:p>
-      <w:pPr>
-        <w:pStyle w:val="Heading3"/>
-      </w:pPr>
-      <w:r>
-        <w:t xml:space="preserve">Technical controls implemented</w:t>
-      </w:r>
-    </w:p>
-    <w:p>
-      <w:pPr>
-        <w:pStyle w:val="FirstParagraph"/>
-      </w:pPr>
-      <w:r>
-        <w:t xml:space="preserve">Technical controls for</w:t>
-      </w:r>
-      <w:r>
-        <w:t xml:space="preserve"> </w:t>
-      </w:r>
-      <w:r>
-        <w:rPr>
-          <w:rStyle w:val="VerbatimChar"/>
-        </w:rPr>
-        <w:t xml:space="preserve">&lt;SYSTEM-NAME&gt;</w:t>
-      </w:r>
-      <w:r>
         <w:t xml:space="preserve">’s implementation of mobile device usage were configured with reference to ASD’s</w:t>
       </w:r>
       <w:r>
         <w:t xml:space="preserve"> </w:t>
       </w:r>
-      <w:hyperlink r:id="rId85">
+      <w:hyperlink r:id="rId91">
         <w:r>
           <w:rPr>
             <w:rStyle w:val="Hyperlink"/>
@@ -15233,25 +15578,7 @@
         </w:numPr>
       </w:pPr>
       <w:r>
-        <w:rPr>
-          <w:rStyle w:val="VerbatimChar"/>
-        </w:rPr>
         <w:t xml:space="preserve">&lt;SYSTEM-NAME&gt;</w:t>
-      </w:r>
-      <w:r>
-        <w:t xml:space="preserve"> </w:t>
-      </w:r>
-      <w:r>
-        <w:t xml:space="preserve"> </w:t>
-      </w:r>
-      <w:r>
-        <w:t xml:space="preserve"> </w:t>
-      </w:r>
-      <w:r>
-        <w:t xml:space="preserve"> </w:t>
-      </w:r>
-      <w:r>
-        <w:t xml:space="preserve"> </w:t>
       </w:r>
     </w:p>
     <w:p>
@@ -15262,27 +15589,38 @@
           <w:numId w:val="1026"/>
         </w:numPr>
       </w:pPr>
-      <w:r>
-        <w:rPr>
-          <w:rStyle w:val="VerbatimChar"/>
-        </w:rPr>
-        <w:t xml:space="preserve">&lt;SYSTEM-NAME&gt;</w:t>
-      </w:r>
-      <w:r>
-        <w:t xml:space="preserve"> </w:t>
-      </w:r>
-      <w:r>
-        <w:t xml:space="preserve"> </w:t>
-      </w:r>
-      <w:r>
-        <w:t xml:space="preserve"> </w:t>
-      </w:r>
-      <w:r>
-        <w:t xml:space="preserve"> </w:t>
-      </w:r>
-      <w:r>
-        <w:t xml:space="preserve"> </w:t>
-      </w:r>
+      <w:hyperlink r:id="rId53">
+        <w:r>
+          <w:rPr>
+            <w:rStyle w:val="VerbatimChar"/>
+          </w:rPr>
+          <w:t xml:space="preserve">&lt;SYSTEM-NAME&gt;</w:t>
+        </w:r>
+        <w:r>
+          <w:rPr>
+            <w:rStyle w:val="Hyperlink"/>
+          </w:rPr>
+          <w:t xml:space="preserve"> </w:t>
+        </w:r>
+        <w:r>
+          <w:rPr>
+            <w:rStyle w:val="Hyperlink"/>
+          </w:rPr>
+          <w:t xml:space="preserve"> </w:t>
+        </w:r>
+        <w:r>
+          <w:rPr>
+            <w:rStyle w:val="Hyperlink"/>
+          </w:rPr>
+          <w:t xml:space="preserve"> </w:t>
+        </w:r>
+        <w:r>
+          <w:rPr>
+            <w:rStyle w:val="Hyperlink"/>
+          </w:rPr>
+          <w:t xml:space="preserve"> </w:t>
+        </w:r>
+      </w:hyperlink>
     </w:p>
     <w:p>
       <w:pPr>
@@ -15292,18 +15630,20 @@
           <w:numId w:val="1026"/>
         </w:numPr>
       </w:pPr>
-      <w:r>
-        <w:t xml:space="preserve"> </w:t>
-      </w:r>
-      <w:r>
-        <w:t xml:space="preserve"> </w:t>
-      </w:r>
-      <w:r>
-        <w:t xml:space="preserve"> </w:t>
-      </w:r>
-      <w:r>
-        <w:t xml:space="preserve"> </w:t>
-      </w:r>
+      <w:hyperlink r:id="rId54">
+        <w:r>
+          <w:rPr>
+            <w:rStyle w:val="Hyperlink"/>
+          </w:rPr>
+          <w:t xml:space="preserve"> </w:t>
+        </w:r>
+        <w:r>
+          <w:rPr>
+            <w:rStyle w:val="Hyperlink"/>
+          </w:rPr>
+          <w:t xml:space="preserve"> </w:t>
+        </w:r>
+      </w:hyperlink>
     </w:p>
     <w:p>
       <w:pPr>
@@ -15313,43 +15653,60 @@
           <w:numId w:val="1026"/>
         </w:numPr>
       </w:pPr>
-      <w:r>
-        <w:t xml:space="preserve"> </w:t>
-      </w:r>
-      <w:r>
-        <w:t xml:space="preserve"> </w:t>
-      </w:r>
-      <w:r>
-        <w:t xml:space="preserve"> </w:t>
-      </w:r>
-      <w:r>
-        <w:t xml:space="preserve"> </w:t>
-      </w:r>
-      <w:r>
-        <w:t xml:space="preserve"> </w:t>
-      </w:r>
-      <w:r>
-        <w:t xml:space="preserve"> </w:t>
-      </w:r>
-      <w:r>
-        <w:t xml:space="preserve"> </w:t>
-      </w:r>
+      <w:hyperlink r:id="rId54">
+        <w:r>
+          <w:rPr>
+            <w:rStyle w:val="Hyperlink"/>
+          </w:rPr>
+          <w:t xml:space="preserve"> </w:t>
+        </w:r>
+        <w:r>
+          <w:rPr>
+            <w:rStyle w:val="Hyperlink"/>
+          </w:rPr>
+          <w:t xml:space="preserve"> </w:t>
+        </w:r>
+        <w:r>
+          <w:rPr>
+            <w:rStyle w:val="Hyperlink"/>
+          </w:rPr>
+          <w:t xml:space="preserve"> </w:t>
+        </w:r>
+        <w:r>
+          <w:rPr>
+            <w:rStyle w:val="Hyperlink"/>
+          </w:rPr>
+          <w:t xml:space="preserve"> </w:t>
+        </w:r>
+        <w:r>
+          <w:rPr>
+            <w:rStyle w:val="Hyperlink"/>
+          </w:rPr>
+          <w:t xml:space="preserve"> </w:t>
+        </w:r>
+        <w:r>
+          <w:rPr>
+            <w:rStyle w:val="Hyperlink"/>
+          </w:rPr>
+          <w:t xml:space="preserve"> </w:t>
+        </w:r>
+      </w:hyperlink>
     </w:p>
     <w:p>
       <w:r>
         <w:br w:type="page"/>
       </w:r>
     </w:p>
-    <w:bookmarkEnd w:id="120"/>
-    <w:bookmarkEnd w:id="121"/>
-    <w:bookmarkEnd w:id="122"/>
-    <w:bookmarkStart w:id="128" w:name="Xc0e4d4b339fcabe1ad817dd67fee0a2b26621f1"/>
+    <w:bookmarkEnd w:id="126"/>
+    <w:bookmarkEnd w:id="127"/>
+    <w:bookmarkEnd w:id="128"/>
+    <w:bookmarkStart w:id="134" w:name="Xc0e4d4b339fcabe1ad817dd67fee0a2b26621f1"/>
     <w:p>
       <w:pPr>
         <w:pStyle w:val="Heading1"/>
       </w:pPr>
       <w:r>
-        <w:t xml:space="preserve">Evaluated Products</w:t>
+        <w:t xml:space="preserve">Evaluated products</w:t>
       </w:r>
     </w:p>
     <w:tbl>
@@ -15457,7 +15814,7 @@
       <w:r>
         <w:t xml:space="preserve"> </w:t>
       </w:r>
-      <w:hyperlink r:id="rId123">
+      <w:hyperlink r:id="rId129">
         <w:r>
           <w:rPr>
             <w:rStyle w:val="Hyperlink"/>
@@ -15471,7 +15828,7 @@
         <w:t xml:space="preserve">.</w:t>
       </w:r>
     </w:p>
-    <w:bookmarkStart w:id="125" w:name="applicability-18"/>
+    <w:bookmarkStart w:id="131" w:name="applicability-18"/>
     <w:p>
       <w:pPr>
         <w:pStyle w:val="Heading3"/>
@@ -15615,7 +15972,7 @@
       <w:r>
         <w:t xml:space="preserve"> </w:t>
       </w:r>
-      <w:hyperlink r:id="rId124">
+      <w:hyperlink r:id="rId130">
         <w:r>
           <w:rPr>
             <w:rStyle w:val="Hyperlink"/>
@@ -15653,8 +16010,8 @@
         <w:t xml:space="preserve">&lt;INSERT ADDITIONAL INFORMATION AS APPROPRIATE&gt;</w:t>
       </w:r>
     </w:p>
-    <w:bookmarkEnd w:id="125"/>
-    <w:bookmarkStart w:id="126" w:name="X940f19c060a3a404d70582a3cfa39b865f2b22c"/>
+    <w:bookmarkEnd w:id="131"/>
+    <w:bookmarkStart w:id="132" w:name="X940f19c060a3a404d70582a3cfa39b865f2b22c"/>
     <w:p>
       <w:pPr>
         <w:pStyle w:val="Heading3"/>
@@ -15695,7 +16052,24 @@
         <w:t xml:space="preserve">&lt;ORGANISATION-NAME&gt;</w:t>
       </w:r>
       <w:r>
-        <w:t xml:space="preserve">’s Evaluated Products Policy   and associated SOPs:</w:t>
+        <w:t xml:space="preserve">’s</w:t>
+      </w:r>
+      <w:r>
+        <w:t xml:space="preserve"> </w:t>
+      </w:r>
+      <w:hyperlink r:id="rId54">
+        <w:r>
+          <w:rPr>
+            <w:rStyle w:val="Hyperlink"/>
+          </w:rPr>
+          <w:t xml:space="preserve">Evaluated Products Policy</w:t>
+        </w:r>
+      </w:hyperlink>
+      <w:r>
+        <w:t xml:space="preserve"> </w:t>
+      </w:r>
+      <w:r>
+        <w:t xml:space="preserve">and associated SOPs:</w:t>
       </w:r>
     </w:p>
     <w:p>
@@ -15715,15 +16089,14 @@
       <w:r>
         <w:t xml:space="preserve"> </w:t>
       </w:r>
-      <w:r>
-        <w:rPr>
-          <w:rStyle w:val="VerbatimChar"/>
-        </w:rPr>
-        <w:t xml:space="preserve">&lt;SOP-1&gt;</w:t>
-      </w:r>
-      <w:r>
-        <w:t xml:space="preserve">  </w:t>
-      </w:r>
+      <w:hyperlink r:id="rId54">
+        <w:r>
+          <w:rPr>
+            <w:rStyle w:val="VerbatimChar"/>
+          </w:rPr>
+          <w:t xml:space="preserve">&lt;SOP-1&gt;</w:t>
+        </w:r>
+      </w:hyperlink>
     </w:p>
     <w:p>
       <w:pPr>
@@ -15742,15 +16115,14 @@
       <w:r>
         <w:t xml:space="preserve"> </w:t>
       </w:r>
-      <w:r>
-        <w:rPr>
-          <w:rStyle w:val="VerbatimChar"/>
-        </w:rPr>
-        <w:t xml:space="preserve">&lt;SOP-2&gt;</w:t>
-      </w:r>
-      <w:r>
-        <w:t xml:space="preserve">  </w:t>
-      </w:r>
+      <w:hyperlink r:id="rId54">
+        <w:r>
+          <w:rPr>
+            <w:rStyle w:val="VerbatimChar"/>
+          </w:rPr>
+          <w:t xml:space="preserve">&lt;SOP-2&gt;</w:t>
+        </w:r>
+      </w:hyperlink>
     </w:p>
     <w:p>
       <w:pPr>
@@ -15763,8 +16135,8 @@
         <w:t xml:space="preserve">&lt;INSERT ADDITIONAL INFORMATION AS APPROPRIATE&gt;</w:t>
       </w:r>
     </w:p>
-    <w:bookmarkEnd w:id="126"/>
-    <w:bookmarkStart w:id="127" w:name="technical-controls-implemented-18"/>
+    <w:bookmarkEnd w:id="132"/>
+    <w:bookmarkStart w:id="133" w:name="technical-controls-implemented-18"/>
     <w:p>
       <w:pPr>
         <w:pStyle w:val="Heading3"/>
@@ -15795,7 +16167,7 @@
       <w:r>
         <w:t xml:space="preserve"> </w:t>
       </w:r>
-      <w:hyperlink r:id="rId85">
+      <w:hyperlink r:id="rId91">
         <w:r>
           <w:rPr>
             <w:rStyle w:val="Hyperlink"/>
@@ -15825,15 +16197,15 @@
         <w:br w:type="page"/>
       </w:r>
     </w:p>
-    <w:bookmarkEnd w:id="127"/>
-    <w:bookmarkEnd w:id="128"/>
-    <w:bookmarkStart w:id="135" w:name="X4355597ca78375afe42ab04ec015821e7ea79f7"/>
+    <w:bookmarkEnd w:id="133"/>
+    <w:bookmarkEnd w:id="134"/>
+    <w:bookmarkStart w:id="141" w:name="X4355597ca78375afe42ab04ec015821e7ea79f7"/>
     <w:p>
       <w:pPr>
         <w:pStyle w:val="Heading1"/>
       </w:pPr>
       <w:r>
-        <w:t xml:space="preserve">ICT Equipment</w:t>
+        <w:t xml:space="preserve">ICT equipment</w:t>
       </w:r>
     </w:p>
     <w:tbl>
@@ -15941,7 +16313,7 @@
       <w:r>
         <w:t xml:space="preserve"> </w:t>
       </w:r>
-      <w:hyperlink r:id="rId129">
+      <w:hyperlink r:id="rId135">
         <w:r>
           <w:rPr>
             <w:rStyle w:val="Hyperlink"/>
@@ -15955,7 +16327,7 @@
         <w:t xml:space="preserve">.</w:t>
       </w:r>
     </w:p>
-    <w:bookmarkStart w:id="130" w:name="applicability-19"/>
+    <w:bookmarkStart w:id="136" w:name="applicability-19"/>
     <w:p>
       <w:pPr>
         <w:pStyle w:val="Heading3"/>
@@ -16045,8 +16417,8 @@
         <w:t xml:space="preserve">&lt;INSERT ADDITIONAL INFORMATION AS APPROPRIATE&gt;</w:t>
       </w:r>
     </w:p>
-    <w:bookmarkEnd w:id="130"/>
-    <w:bookmarkStart w:id="131" w:name="Xda743f6abcb4ef8d047e7eb2a6c85aafb4002b2"/>
+    <w:bookmarkEnd w:id="136"/>
+    <w:bookmarkStart w:id="137" w:name="Xda743f6abcb4ef8d047e7eb2a6c85aafb4002b2"/>
     <w:p>
       <w:pPr>
         <w:pStyle w:val="Heading3"/>
@@ -16087,7 +16459,24 @@
         <w:t xml:space="preserve">&lt;ORGANISATION-NAME&gt;</w:t>
       </w:r>
       <w:r>
-        <w:t xml:space="preserve">’s ICT Equipment Management Policy  and associated standard operating procedures (SOPs):</w:t>
+        <w:t xml:space="preserve">’s</w:t>
+      </w:r>
+      <w:r>
+        <w:t xml:space="preserve"> </w:t>
+      </w:r>
+      <w:hyperlink r:id="rId54">
+        <w:r>
+          <w:rPr>
+            <w:rStyle w:val="Hyperlink"/>
+          </w:rPr>
+          <w:t xml:space="preserve">ICT Equipment Management Policy</w:t>
+        </w:r>
+      </w:hyperlink>
+      <w:r>
+        <w:t xml:space="preserve"> </w:t>
+      </w:r>
+      <w:r>
+        <w:t xml:space="preserve">and associated standard operating procedures (SOPs):</w:t>
       </w:r>
     </w:p>
     <w:p>
@@ -16107,9 +16496,14 @@
       <w:r>
         <w:t xml:space="preserve"> </w:t>
       </w:r>
-      <w:r>
-        <w:t xml:space="preserve">ICT Equipment Maintenance Process </w:t>
-      </w:r>
+      <w:hyperlink r:id="rId54">
+        <w:r>
+          <w:rPr>
+            <w:rStyle w:val="Hyperlink"/>
+          </w:rPr>
+          <w:t xml:space="preserve">ICT Equipment Maintenance Process</w:t>
+        </w:r>
+      </w:hyperlink>
     </w:p>
     <w:p>
       <w:pPr>
@@ -16128,9 +16522,14 @@
       <w:r>
         <w:t xml:space="preserve"> </w:t>
       </w:r>
-      <w:r>
-        <w:t xml:space="preserve">ICT Equipment Sanitisation Process </w:t>
-      </w:r>
+      <w:hyperlink r:id="rId54">
+        <w:r>
+          <w:rPr>
+            <w:rStyle w:val="Hyperlink"/>
+          </w:rPr>
+          <w:t xml:space="preserve">ICT Equipment Sanitisation Process</w:t>
+        </w:r>
+      </w:hyperlink>
     </w:p>
     <w:p>
       <w:pPr>
@@ -16149,9 +16548,14 @@
       <w:r>
         <w:t xml:space="preserve"> </w:t>
       </w:r>
-      <w:r>
-        <w:t xml:space="preserve">ICT Equipment Destruction Process </w:t>
-      </w:r>
+      <w:hyperlink r:id="rId54">
+        <w:r>
+          <w:rPr>
+            <w:rStyle w:val="Hyperlink"/>
+          </w:rPr>
+          <w:t xml:space="preserve">ICT Equipment Destruction Process</w:t>
+        </w:r>
+      </w:hyperlink>
     </w:p>
     <w:p>
       <w:pPr>
@@ -16170,9 +16574,14 @@
       <w:r>
         <w:t xml:space="preserve"> </w:t>
       </w:r>
-      <w:r>
-        <w:t xml:space="preserve">ICT Equipment Disposal Process </w:t>
-      </w:r>
+      <w:hyperlink r:id="rId54">
+        <w:r>
+          <w:rPr>
+            <w:rStyle w:val="Hyperlink"/>
+          </w:rPr>
+          <w:t xml:space="preserve">ICT Equipment Disposal Process</w:t>
+        </w:r>
+      </w:hyperlink>
     </w:p>
     <w:p>
       <w:pPr>
@@ -16241,9 +16650,14 @@
       <w:r>
         <w:t xml:space="preserve"> </w:t>
       </w:r>
-      <w:r>
-        <w:t xml:space="preserve">Vendor Assessment: Microsoft </w:t>
-      </w:r>
+      <w:hyperlink r:id="rId54">
+        <w:r>
+          <w:rPr>
+            <w:rStyle w:val="Hyperlink"/>
+          </w:rPr>
+          <w:t xml:space="preserve">Vendor Assessment: Microsoft</w:t>
+        </w:r>
+      </w:hyperlink>
     </w:p>
     <w:p>
       <w:pPr>
@@ -16262,9 +16676,14 @@
       <w:r>
         <w:t xml:space="preserve"> </w:t>
       </w:r>
-      <w:r>
-        <w:t xml:space="preserve">Vendor Assessment: Apple </w:t>
-      </w:r>
+      <w:hyperlink r:id="rId54">
+        <w:r>
+          <w:rPr>
+            <w:rStyle w:val="Hyperlink"/>
+          </w:rPr>
+          <w:t xml:space="preserve">Vendor Assessment: Apple</w:t>
+        </w:r>
+      </w:hyperlink>
     </w:p>
     <w:p>
       <w:pPr>
@@ -16283,21 +16702,26 @@
       <w:r>
         <w:t xml:space="preserve"> </w:t>
       </w:r>
-      <w:r>
-        <w:t xml:space="preserve">Vendor Assessment:</w:t>
-      </w:r>
-      <w:r>
-        <w:t xml:space="preserve"> </w:t>
-      </w:r>
-      <w:r>
-        <w:rPr>
-          <w:rStyle w:val="VerbatimChar"/>
-        </w:rPr>
-        <w:t xml:space="preserve">&lt;VENDOR-3&gt;</w:t>
-      </w:r>
-      <w:r>
-        <w:t xml:space="preserve"> </w:t>
-      </w:r>
+      <w:hyperlink r:id="rId54">
+        <w:r>
+          <w:rPr>
+            <w:rStyle w:val="Hyperlink"/>
+          </w:rPr>
+          <w:t xml:space="preserve">Vendor Assessment:</w:t>
+        </w:r>
+        <w:r>
+          <w:rPr>
+            <w:rStyle w:val="Hyperlink"/>
+          </w:rPr>
+          <w:t xml:space="preserve"> </w:t>
+        </w:r>
+        <w:r>
+          <w:rPr>
+            <w:rStyle w:val="VerbatimChar"/>
+          </w:rPr>
+          <w:t xml:space="preserve">&lt;VENDOR-3&gt;</w:t>
+        </w:r>
+      </w:hyperlink>
     </w:p>
     <w:p>
       <w:pPr>
@@ -16310,8 +16734,8 @@
         <w:t xml:space="preserve">&lt;INSERT ADDITIONAL INFORMATION AS APPROPRIATE&gt;</w:t>
       </w:r>
     </w:p>
-    <w:bookmarkEnd w:id="131"/>
-    <w:bookmarkStart w:id="134" w:name="technical-controls-implemented-19"/>
+    <w:bookmarkEnd w:id="137"/>
+    <w:bookmarkStart w:id="140" w:name="technical-controls-implemented-19"/>
     <w:p>
       <w:pPr>
         <w:pStyle w:val="Heading3"/>
@@ -16485,7 +16909,7 @@
                   <w:r>
                     <w:t xml:space="preserve"> </w:t>
                   </w:r>
-                  <w:hyperlink r:id="rId85">
+                  <w:hyperlink r:id="rId91">
                     <w:r>
                       <w:rPr>
                         <w:rStyle w:val="Hyperlink"/>
@@ -16535,7 +16959,7 @@
                   <w:r>
                     <w:t xml:space="preserve"> </w:t>
                   </w:r>
-                  <w:hyperlink r:id="rId132">
+                  <w:hyperlink r:id="rId138">
                     <w:r>
                       <w:rPr>
                         <w:rStyle w:val="Hyperlink"/>
@@ -16597,7 +17021,7 @@
                   <w:r>
                     <w:t xml:space="preserve"> </w:t>
                   </w:r>
-                  <w:hyperlink r:id="rId85">
+                  <w:hyperlink r:id="rId91">
                     <w:r>
                       <w:rPr>
                         <w:rStyle w:val="Hyperlink"/>
@@ -16647,7 +17071,7 @@
                   <w:r>
                     <w:t xml:space="preserve"> </w:t>
                   </w:r>
-                  <w:hyperlink r:id="rId132">
+                  <w:hyperlink r:id="rId138">
                     <w:r>
                       <w:rPr>
                         <w:rStyle w:val="Hyperlink"/>
@@ -16706,7 +17130,7 @@
                   <w:r>
                     <w:t xml:space="preserve"> </w:t>
                   </w:r>
-                  <w:hyperlink r:id="rId85">
+                  <w:hyperlink r:id="rId91">
                     <w:r>
                       <w:rPr>
                         <w:rStyle w:val="Hyperlink"/>
@@ -16756,7 +17180,7 @@
                   <w:r>
                     <w:t xml:space="preserve"> </w:t>
                   </w:r>
-                  <w:hyperlink r:id="rId133">
+                  <w:hyperlink r:id="rId139">
                     <w:r>
                       <w:rPr>
                         <w:rStyle w:val="Hyperlink"/>
@@ -16987,9 +17411,9 @@
         <w:br w:type="page"/>
       </w:r>
     </w:p>
-    <w:bookmarkEnd w:id="134"/>
-    <w:bookmarkEnd w:id="135"/>
-    <w:bookmarkStart w:id="140" w:name="Xa674e8829a4da62ed7273533a6e7cb207faae15"/>
+    <w:bookmarkEnd w:id="140"/>
+    <w:bookmarkEnd w:id="141"/>
+    <w:bookmarkStart w:id="146" w:name="Xa674e8829a4da62ed7273533a6e7cb207faae15"/>
     <w:p>
       <w:pPr>
         <w:pStyle w:val="Heading1"/>
@@ -17103,7 +17527,7 @@
       <w:r>
         <w:t xml:space="preserve"> </w:t>
       </w:r>
-      <w:hyperlink r:id="rId136">
+      <w:hyperlink r:id="rId142">
         <w:r>
           <w:rPr>
             <w:rStyle w:val="Hyperlink"/>
@@ -17114,7 +17538,7 @@
         </w:r>
       </w:hyperlink>
     </w:p>
-    <w:bookmarkStart w:id="137" w:name="applicability-20"/>
+    <w:bookmarkStart w:id="143" w:name="applicability-20"/>
     <w:p>
       <w:pPr>
         <w:pStyle w:val="Heading3"/>
@@ -17154,8 +17578,8 @@
         <w:t xml:space="preserve">&lt;INSERT ADDITIONAL INFORMATION AS APPROPRIATE&gt;</w:t>
       </w:r>
     </w:p>
-    <w:bookmarkEnd w:id="137"/>
-    <w:bookmarkStart w:id="138" w:name="X8dfc470601b12eb97a26d458c092603503fd94c"/>
+    <w:bookmarkEnd w:id="143"/>
+    <w:bookmarkStart w:id="144" w:name="X8dfc470601b12eb97a26d458c092603503fd94c"/>
     <w:p>
       <w:pPr>
         <w:pStyle w:val="Heading3"/>
@@ -17196,7 +17620,24 @@
         <w:t xml:space="preserve">&lt;ORGANISATION-NAME&gt;</w:t>
       </w:r>
       <w:r>
-        <w:t xml:space="preserve">’s Media Management Policy  and associated SOPs:</w:t>
+        <w:t xml:space="preserve">’s</w:t>
+      </w:r>
+      <w:r>
+        <w:t xml:space="preserve"> </w:t>
+      </w:r>
+      <w:hyperlink r:id="rId53">
+        <w:r>
+          <w:rPr>
+            <w:rStyle w:val="Hyperlink"/>
+          </w:rPr>
+          <w:t xml:space="preserve">Media Management Policy</w:t>
+        </w:r>
+      </w:hyperlink>
+      <w:r>
+        <w:t xml:space="preserve"> </w:t>
+      </w:r>
+      <w:r>
+        <w:t xml:space="preserve">and associated SOPs:</w:t>
       </w:r>
     </w:p>
     <w:p>
@@ -17216,9 +17657,14 @@
       <w:r>
         <w:t xml:space="preserve"> </w:t>
       </w:r>
-      <w:r>
-        <w:t xml:space="preserve">Media Sanitisation Process </w:t>
-      </w:r>
+      <w:hyperlink r:id="rId54">
+        <w:r>
+          <w:rPr>
+            <w:rStyle w:val="Hyperlink"/>
+          </w:rPr>
+          <w:t xml:space="preserve">Media Sanitisation Process</w:t>
+        </w:r>
+      </w:hyperlink>
     </w:p>
     <w:p>
       <w:pPr>
@@ -17237,9 +17683,14 @@
       <w:r>
         <w:t xml:space="preserve"> </w:t>
       </w:r>
-      <w:r>
-        <w:t xml:space="preserve">Media Destruction Process </w:t>
-      </w:r>
+      <w:hyperlink r:id="rId54">
+        <w:r>
+          <w:rPr>
+            <w:rStyle w:val="Hyperlink"/>
+          </w:rPr>
+          <w:t xml:space="preserve">Media Destruction Process</w:t>
+        </w:r>
+      </w:hyperlink>
     </w:p>
     <w:p>
       <w:pPr>
@@ -17258,9 +17709,14 @@
       <w:r>
         <w:t xml:space="preserve"> </w:t>
       </w:r>
-      <w:r>
-        <w:t xml:space="preserve">Media Disposal Process </w:t>
-      </w:r>
+      <w:hyperlink r:id="rId54">
+        <w:r>
+          <w:rPr>
+            <w:rStyle w:val="Hyperlink"/>
+          </w:rPr>
+          <w:t xml:space="preserve">Media Disposal Process</w:t>
+        </w:r>
+      </w:hyperlink>
     </w:p>
     <w:p>
       <w:pPr>
@@ -17273,8 +17729,8 @@
         <w:t xml:space="preserve">&lt;INSERT ADDITIONAL INFORMATION AS APPROPRIATE&gt;</w:t>
       </w:r>
     </w:p>
-    <w:bookmarkEnd w:id="138"/>
-    <w:bookmarkStart w:id="139" w:name="technical-controls-implemented-20"/>
+    <w:bookmarkEnd w:id="144"/>
+    <w:bookmarkStart w:id="145" w:name="technical-controls-implemented-20"/>
     <w:p>
       <w:pPr>
         <w:pStyle w:val="Heading3"/>
@@ -17305,7 +17761,7 @@
       <w:r>
         <w:t xml:space="preserve"> </w:t>
       </w:r>
-      <w:hyperlink r:id="rId85">
+      <w:hyperlink r:id="rId91">
         <w:r>
           <w:rPr>
             <w:rStyle w:val="Hyperlink"/>
@@ -17350,15 +17806,15 @@
         <w:br w:type="page"/>
       </w:r>
     </w:p>
-    <w:bookmarkEnd w:id="139"/>
-    <w:bookmarkEnd w:id="140"/>
-    <w:bookmarkStart w:id="155" w:name="X0769eb4c0747e6b8bd8646a73bca30de347709b"/>
+    <w:bookmarkEnd w:id="145"/>
+    <w:bookmarkEnd w:id="146"/>
+    <w:bookmarkStart w:id="163" w:name="Xfc30d13b40af0987e27878a6c1d8675b27e8900"/>
     <w:p>
       <w:pPr>
         <w:pStyle w:val="Heading1"/>
       </w:pPr>
       <w:r>
-        <w:t xml:space="preserve">Operating System Hardening</w:t>
+        <w:t xml:space="preserve">Operating system hardening</w:t>
       </w:r>
     </w:p>
     <w:tbl>
@@ -17454,7 +17910,7 @@
       <w:r>
         <w:t xml:space="preserve"> </w:t>
       </w:r>
-      <w:hyperlink r:id="rId141">
+      <w:hyperlink r:id="rId147">
         <w:r>
           <w:rPr>
             <w:rStyle w:val="Hyperlink"/>
@@ -17480,7 +17936,7 @@
         <w:t xml:space="preserve">.</w:t>
       </w:r>
     </w:p>
-    <w:bookmarkStart w:id="146" w:name="X3b94d03c6519ec460095451dcfe9a7312373376"/>
+    <w:bookmarkStart w:id="152" w:name="X3b94d03c6519ec460095451dcfe9a7312373376"/>
     <w:p>
       <w:pPr>
         <w:pStyle w:val="Heading2"/>
@@ -17489,7 +17945,7 @@
         <w:t xml:space="preserve">Operating system selection, versions, releases and SOEs</w:t>
       </w:r>
     </w:p>
-    <w:bookmarkStart w:id="142" w:name="applicability-21"/>
+    <w:bookmarkStart w:id="148" w:name="applicability-21"/>
     <w:p>
       <w:pPr>
         <w:pStyle w:val="Heading3"/>
@@ -17529,8 +17985,8 @@
         <w:t xml:space="preserve">&lt;INSERT ADDITIONAL INFORMATION AS APPROPRIATE&gt;</w:t>
       </w:r>
     </w:p>
-    <w:bookmarkEnd w:id="142"/>
-    <w:bookmarkStart w:id="143" w:name="Xbf38b6f74c03942b0615495800b6548b9efc54e"/>
+    <w:bookmarkEnd w:id="148"/>
+    <w:bookmarkStart w:id="149" w:name="Xbf38b6f74c03942b0615495800b6548b9efc54e"/>
     <w:p>
       <w:pPr>
         <w:pStyle w:val="Heading3"/>
@@ -17594,9 +18050,14 @@
       <w:r>
         <w:t xml:space="preserve"> </w:t>
       </w:r>
-      <w:r>
-        <w:t xml:space="preserve">Vendor Assessment: Microsoft </w:t>
-      </w:r>
+      <w:hyperlink r:id="rId54">
+        <w:r>
+          <w:rPr>
+            <w:rStyle w:val="Hyperlink"/>
+          </w:rPr>
+          <w:t xml:space="preserve">Vendor Assessment: Microsoft</w:t>
+        </w:r>
+      </w:hyperlink>
     </w:p>
     <w:p>
       <w:pPr>
@@ -17615,9 +18076,14 @@
       <w:r>
         <w:t xml:space="preserve"> </w:t>
       </w:r>
-      <w:r>
-        <w:t xml:space="preserve">Vendor Assessment: Apple </w:t>
-      </w:r>
+      <w:hyperlink r:id="rId54">
+        <w:r>
+          <w:rPr>
+            <w:rStyle w:val="Hyperlink"/>
+          </w:rPr>
+          <w:t xml:space="preserve">Vendor Assessment: Apple</w:t>
+        </w:r>
+      </w:hyperlink>
     </w:p>
     <w:p>
       <w:pPr>
@@ -17636,21 +18102,26 @@
       <w:r>
         <w:t xml:space="preserve"> </w:t>
       </w:r>
-      <w:r>
-        <w:t xml:space="preserve">Vendor Assessment:</w:t>
-      </w:r>
-      <w:r>
-        <w:t xml:space="preserve"> </w:t>
-      </w:r>
-      <w:r>
-        <w:rPr>
-          <w:rStyle w:val="VerbatimChar"/>
-        </w:rPr>
-        <w:t xml:space="preserve">&lt;VENDOR-3&gt;</w:t>
-      </w:r>
-      <w:r>
-        <w:t xml:space="preserve"> </w:t>
-      </w:r>
+      <w:hyperlink r:id="rId54">
+        <w:r>
+          <w:rPr>
+            <w:rStyle w:val="Hyperlink"/>
+          </w:rPr>
+          <w:t xml:space="preserve">Vendor Assessment:</w:t>
+        </w:r>
+        <w:r>
+          <w:rPr>
+            <w:rStyle w:val="Hyperlink"/>
+          </w:rPr>
+          <w:t xml:space="preserve"> </w:t>
+        </w:r>
+        <w:r>
+          <w:rPr>
+            <w:rStyle w:val="VerbatimChar"/>
+          </w:rPr>
+          <w:t xml:space="preserve">&lt;VENDOR-3&gt;</w:t>
+        </w:r>
+      </w:hyperlink>
     </w:p>
     <w:p>
       <w:pPr>
@@ -17692,8 +18163,8 @@
         <w:t xml:space="preserve">&lt;INSERT ADDITIONAL INFORMATION AS APPROPRIATE&gt;</w:t>
       </w:r>
     </w:p>
-    <w:bookmarkEnd w:id="143"/>
-    <w:bookmarkStart w:id="145" w:name="technical-controls-implemented-21"/>
+    <w:bookmarkEnd w:id="149"/>
+    <w:bookmarkStart w:id="151" w:name="technical-controls-implemented-21"/>
     <w:p>
       <w:pPr>
         <w:pStyle w:val="Heading3"/>
@@ -17727,7 +18198,7 @@
       <w:r>
         <w:t xml:space="preserve"> </w:t>
       </w:r>
-      <w:hyperlink r:id="rId85">
+      <w:hyperlink r:id="rId91">
         <w:r>
           <w:rPr>
             <w:rStyle w:val="Hyperlink"/>
@@ -17778,7 +18249,7 @@
       <w:r>
         <w:t xml:space="preserve"> </w:t>
       </w:r>
-      <w:hyperlink r:id="rId144">
+      <w:hyperlink r:id="rId150">
         <w:r>
           <w:rPr>
             <w:rStyle w:val="Hyperlink"/>
@@ -18265,9 +18736,9 @@
         <w:t xml:space="preserve">&lt;INSERT ADDITIONAL INFORMATION AS APPROPRIATE&gt;</w:t>
       </w:r>
     </w:p>
-    <w:bookmarkEnd w:id="145"/>
-    <w:bookmarkEnd w:id="146"/>
-    <w:bookmarkStart w:id="150" w:name="hardening-windows-endpoints"/>
+    <w:bookmarkEnd w:id="151"/>
+    <w:bookmarkEnd w:id="152"/>
+    <w:bookmarkStart w:id="156" w:name="hardening-windows-endpoints"/>
     <w:p>
       <w:pPr>
         <w:pStyle w:val="Heading2"/>
@@ -18276,7 +18747,7 @@
         <w:t xml:space="preserve">Hardening Windows endpoints</w:t>
       </w:r>
     </w:p>
-    <w:bookmarkStart w:id="147" w:name="applicability-22"/>
+    <w:bookmarkStart w:id="153" w:name="applicability-22"/>
     <w:p>
       <w:pPr>
         <w:pStyle w:val="Heading3"/>
@@ -18429,8 +18900,8 @@
         <w:t xml:space="preserve">Device Access</w:t>
       </w:r>
     </w:p>
-    <w:bookmarkEnd w:id="147"/>
-    <w:bookmarkStart w:id="148" w:name="X4bca01eb3edbdef95432af183dae94e17d90c8e"/>
+    <w:bookmarkEnd w:id="153"/>
+    <w:bookmarkStart w:id="154" w:name="X4bca01eb3edbdef95432af183dae94e17d90c8e"/>
     <w:p>
       <w:pPr>
         <w:pStyle w:val="Heading3"/>
@@ -18482,8 +18953,8 @@
         <w:t xml:space="preserve">&lt;INSERT ADDITIONAL INFORMATION AS APPROPRIATE&gt;</w:t>
       </w:r>
     </w:p>
-    <w:bookmarkEnd w:id="148"/>
-    <w:bookmarkStart w:id="149" w:name="technical-controls-implemented-22"/>
+    <w:bookmarkEnd w:id="154"/>
+    <w:bookmarkStart w:id="155" w:name="technical-controls-implemented-22"/>
     <w:p>
       <w:pPr>
         <w:pStyle w:val="Heading3"/>
@@ -18535,9 +19006,9 @@
         <w:t xml:space="preserve">&lt;INSERT ADDITIONAL INFORMATION AS APPROPRIATE&gt;</w:t>
       </w:r>
     </w:p>
-    <w:bookmarkEnd w:id="149"/>
-    <w:bookmarkEnd w:id="150"/>
-    <w:bookmarkStart w:id="154" w:name="hardening-server-operating-systems"/>
+    <w:bookmarkEnd w:id="155"/>
+    <w:bookmarkEnd w:id="156"/>
+    <w:bookmarkStart w:id="162" w:name="hardening-server-operating-systems"/>
     <w:p>
       <w:pPr>
         <w:pStyle w:val="Heading2"/>
@@ -18616,7 +19087,7 @@
         </w:tc>
       </w:tr>
     </w:tbl>
-    <w:bookmarkStart w:id="151" w:name="applicability-23"/>
+    <w:bookmarkStart w:id="157" w:name="applicability-23"/>
     <w:p>
       <w:pPr>
         <w:pStyle w:val="Heading3"/>
@@ -18636,8 +19107,8 @@
         <w:t xml:space="preserve">&lt;INSERT ADDITIONAL INFORMATION AS APPROPRIATE&gt;</w:t>
       </w:r>
     </w:p>
-    <w:bookmarkEnd w:id="151"/>
-    <w:bookmarkStart w:id="152" w:name="X05c807bfb8cabe64923c16986d45959bb2e78cd"/>
+    <w:bookmarkEnd w:id="157"/>
+    <w:bookmarkStart w:id="158" w:name="X05c807bfb8cabe64923c16986d45959bb2e78cd"/>
     <w:p>
       <w:pPr>
         <w:pStyle w:val="Heading3"/>
@@ -18657,8 +19128,8 @@
         <w:t xml:space="preserve">&lt;INSERT ADDITIONAL INFORMATION AS APPROPRIATE&gt;</w:t>
       </w:r>
     </w:p>
-    <w:bookmarkEnd w:id="152"/>
-    <w:bookmarkStart w:id="153" w:name="technical-controls-implemented-23"/>
+    <w:bookmarkEnd w:id="158"/>
+    <w:bookmarkStart w:id="161" w:name="technical-controls-implemented-23"/>
     <w:p>
       <w:pPr>
         <w:pStyle w:val="Heading3"/>
@@ -18695,15 +19166,20 @@
       <w:r>
         <w:t xml:space="preserve"> </w:t>
       </w:r>
-      <w:r>
-        <w:t xml:space="preserve"> </w:t>
-      </w:r>
-      <w:r>
-        <w:t xml:space="preserve"> </w:t>
-      </w:r>
-      <w:r>
-        <w:t xml:space="preserve"> </w:t>
-      </w:r>
+      <w:hyperlink r:id="rId54">
+        <w:r>
+          <w:rPr>
+            <w:rStyle w:val="Hyperlink"/>
+          </w:rPr>
+          <w:t xml:space="preserve"> </w:t>
+        </w:r>
+        <w:r>
+          <w:rPr>
+            <w:rStyle w:val="Hyperlink"/>
+          </w:rPr>
+          <w:t xml:space="preserve"> </w:t>
+        </w:r>
+      </w:hyperlink>
     </w:p>
     <w:p>
       <w:pPr>
@@ -18722,15 +19198,20 @@
       <w:r>
         <w:t xml:space="preserve"> </w:t>
       </w:r>
-      <w:r>
-        <w:t xml:space="preserve"> </w:t>
-      </w:r>
-      <w:r>
-        <w:t xml:space="preserve"> </w:t>
-      </w:r>
-      <w:r>
-        <w:t xml:space="preserve"> </w:t>
-      </w:r>
+      <w:hyperlink r:id="rId54">
+        <w:r>
+          <w:rPr>
+            <w:rStyle w:val="Hyperlink"/>
+          </w:rPr>
+          <w:t xml:space="preserve"> </w:t>
+        </w:r>
+        <w:r>
+          <w:rPr>
+            <w:rStyle w:val="Hyperlink"/>
+          </w:rPr>
+          <w:t xml:space="preserve"> </w:t>
+        </w:r>
+      </w:hyperlink>
     </w:p>
     <w:p>
       <w:pPr>
@@ -18749,15 +19230,20 @@
       <w:r>
         <w:t xml:space="preserve"> </w:t>
       </w:r>
-      <w:r>
-        <w:t xml:space="preserve"> </w:t>
-      </w:r>
-      <w:r>
-        <w:t xml:space="preserve"> </w:t>
-      </w:r>
-      <w:r>
-        <w:t xml:space="preserve"> </w:t>
-      </w:r>
+      <w:hyperlink r:id="rId54">
+        <w:r>
+          <w:rPr>
+            <w:rStyle w:val="Hyperlink"/>
+          </w:rPr>
+          <w:t xml:space="preserve"> </w:t>
+        </w:r>
+        <w:r>
+          <w:rPr>
+            <w:rStyle w:val="Hyperlink"/>
+          </w:rPr>
+          <w:t xml:space="preserve"> </w:t>
+        </w:r>
+      </w:hyperlink>
     </w:p>
     <w:p>
       <w:pPr>
@@ -18767,21 +19253,32 @@
           <w:numId w:val="1036"/>
         </w:numPr>
       </w:pPr>
-      <w:r>
-        <w:t xml:space="preserve"> </w:t>
-      </w:r>
-      <w:r>
-        <w:t xml:space="preserve"> </w:t>
-      </w:r>
-      <w:r>
-        <w:t xml:space="preserve"> </w:t>
-      </w:r>
-      <w:r>
-        <w:t xml:space="preserve"> </w:t>
-      </w:r>
-      <w:r>
-        <w:t xml:space="preserve"> </w:t>
-      </w:r>
+      <w:hyperlink r:id="rId159">
+        <w:r>
+          <w:rPr>
+            <w:rStyle w:val="Hyperlink"/>
+          </w:rPr>
+          <w:t xml:space="preserve"> </w:t>
+        </w:r>
+        <w:r>
+          <w:rPr>
+            <w:rStyle w:val="Hyperlink"/>
+          </w:rPr>
+          <w:t xml:space="preserve"> </w:t>
+        </w:r>
+        <w:r>
+          <w:rPr>
+            <w:rStyle w:val="Hyperlink"/>
+          </w:rPr>
+          <w:t xml:space="preserve"> </w:t>
+        </w:r>
+        <w:r>
+          <w:rPr>
+            <w:rStyle w:val="Hyperlink"/>
+          </w:rPr>
+          <w:t xml:space="preserve"> </w:t>
+        </w:r>
+      </w:hyperlink>
     </w:p>
     <w:p>
       <w:pPr>
@@ -18791,40 +19288,54 @@
           <w:numId w:val="1036"/>
         </w:numPr>
       </w:pPr>
-      <w:r>
-        <w:t xml:space="preserve"> </w:t>
-      </w:r>
-      <w:r>
-        <w:t xml:space="preserve"> </w:t>
-      </w:r>
-      <w:r>
-        <w:t xml:space="preserve"> </w:t>
-      </w:r>
-      <w:r>
-        <w:t xml:space="preserve"> </w:t>
-      </w:r>
-      <w:r>
-        <w:t xml:space="preserve"> </w:t>
-      </w:r>
-      <w:r>
-        <w:t xml:space="preserve"> </w:t>
-      </w:r>
+      <w:hyperlink r:id="rId160">
+        <w:r>
+          <w:rPr>
+            <w:rStyle w:val="Hyperlink"/>
+          </w:rPr>
+          <w:t xml:space="preserve"> </w:t>
+        </w:r>
+        <w:r>
+          <w:rPr>
+            <w:rStyle w:val="Hyperlink"/>
+          </w:rPr>
+          <w:t xml:space="preserve"> </w:t>
+        </w:r>
+        <w:r>
+          <w:rPr>
+            <w:rStyle w:val="Hyperlink"/>
+          </w:rPr>
+          <w:t xml:space="preserve"> </w:t>
+        </w:r>
+        <w:r>
+          <w:rPr>
+            <w:rStyle w:val="Hyperlink"/>
+          </w:rPr>
+          <w:t xml:space="preserve"> </w:t>
+        </w:r>
+        <w:r>
+          <w:rPr>
+            <w:rStyle w:val="Hyperlink"/>
+          </w:rPr>
+          <w:t xml:space="preserve"> </w:t>
+        </w:r>
+      </w:hyperlink>
     </w:p>
     <w:p>
       <w:r>
         <w:br w:type="page"/>
       </w:r>
     </w:p>
-    <w:bookmarkEnd w:id="153"/>
-    <w:bookmarkEnd w:id="154"/>
-    <w:bookmarkEnd w:id="155"/>
-    <w:bookmarkStart w:id="168" w:name="Xa660b38d0518574d73c1c9d0168aa1807d98b6b"/>
+    <w:bookmarkEnd w:id="161"/>
+    <w:bookmarkEnd w:id="162"/>
+    <w:bookmarkEnd w:id="163"/>
+    <w:bookmarkStart w:id="176" w:name="X2be49f692f5b41b80a3385a8f5e6a926abdd6e1"/>
     <w:p>
       <w:pPr>
         <w:pStyle w:val="Heading1"/>
       </w:pPr>
       <w:r>
-        <w:t xml:space="preserve">User Application Hardening</w:t>
+        <w:t xml:space="preserve">User application hardening</w:t>
       </w:r>
     </w:p>
     <w:tbl>
@@ -18920,7 +19431,7 @@
       <w:r>
         <w:t xml:space="preserve"> </w:t>
       </w:r>
-      <w:hyperlink r:id="rId141">
+      <w:hyperlink r:id="rId147">
         <w:r>
           <w:rPr>
             <w:rStyle w:val="Hyperlink"/>
@@ -18934,7 +19445,7 @@
         <w:t xml:space="preserve">, guidance on system hardening has been split into its five sections for the purpose of this SSP.</w:t>
       </w:r>
     </w:p>
-    <w:bookmarkStart w:id="159" w:name="user-application-selection-and-releases"/>
+    <w:bookmarkStart w:id="167" w:name="user-application-selection-and-releases"/>
     <w:p>
       <w:pPr>
         <w:pStyle w:val="Heading2"/>
@@ -18943,7 +19454,7 @@
         <w:t xml:space="preserve">User application selection and releases</w:t>
       </w:r>
     </w:p>
-    <w:bookmarkStart w:id="156" w:name="applicability-24"/>
+    <w:bookmarkStart w:id="164" w:name="applicability-24"/>
     <w:p>
       <w:pPr>
         <w:pStyle w:val="Heading3"/>
@@ -19025,8 +19536,8 @@
         <w:t xml:space="preserve">&lt;INSERT ADDITIONAL INFORMATION AS APPROPRIATE&gt;</w:t>
       </w:r>
     </w:p>
-    <w:bookmarkEnd w:id="156"/>
-    <w:bookmarkStart w:id="157" w:name="X991879e2de1cb134f51dad58616d170a91e544f"/>
+    <w:bookmarkEnd w:id="164"/>
+    <w:bookmarkStart w:id="165" w:name="X991879e2de1cb134f51dad58616d170a91e544f"/>
     <w:p>
       <w:pPr>
         <w:pStyle w:val="Heading3"/>
@@ -19090,9 +19601,14 @@
       <w:r>
         <w:t xml:space="preserve"> </w:t>
       </w:r>
-      <w:r>
-        <w:t xml:space="preserve">Vendor Assessment: Microsoft </w:t>
-      </w:r>
+      <w:hyperlink r:id="rId54">
+        <w:r>
+          <w:rPr>
+            <w:rStyle w:val="Hyperlink"/>
+          </w:rPr>
+          <w:t xml:space="preserve">Vendor Assessment: Microsoft</w:t>
+        </w:r>
+      </w:hyperlink>
     </w:p>
     <w:p>
       <w:pPr>
@@ -19111,9 +19627,14 @@
       <w:r>
         <w:t xml:space="preserve"> </w:t>
       </w:r>
-      <w:r>
-        <w:t xml:space="preserve">Vendor Assessment: Apple </w:t>
-      </w:r>
+      <w:hyperlink r:id="rId54">
+        <w:r>
+          <w:rPr>
+            <w:rStyle w:val="Hyperlink"/>
+          </w:rPr>
+          <w:t xml:space="preserve">Vendor Assessment: Apple</w:t>
+        </w:r>
+      </w:hyperlink>
     </w:p>
     <w:p>
       <w:pPr>
@@ -19132,9 +19653,14 @@
       <w:r>
         <w:t xml:space="preserve"> </w:t>
       </w:r>
-      <w:r>
-        <w:t xml:space="preserve">Vendor Assessment: &lt;VENDOR-3&gt; </w:t>
-      </w:r>
+      <w:hyperlink r:id="rId54">
+        <w:r>
+          <w:rPr>
+            <w:rStyle w:val="Hyperlink"/>
+          </w:rPr>
+          <w:t xml:space="preserve">Vendor Assessment: &lt;VENDOR-3&gt;</w:t>
+        </w:r>
+      </w:hyperlink>
     </w:p>
     <w:p>
       <w:pPr>
@@ -19167,8 +19693,16 @@
       <w:r>
         <w:t xml:space="preserve"> </w:t>
       </w:r>
-      <w:r>
-        <w:t xml:space="preserve">Allowed Applications Register. </w:t>
+      <w:hyperlink r:id="rId54">
+        <w:r>
+          <w:rPr>
+            <w:rStyle w:val="Hyperlink"/>
+          </w:rPr>
+          <w:t xml:space="preserve">Allowed Applications Register</w:t>
+        </w:r>
+      </w:hyperlink>
+      <w:r>
+        <w:t xml:space="preserve">.</w:t>
       </w:r>
     </w:p>
     <w:p>
@@ -19182,8 +19716,8 @@
         <w:t xml:space="preserve">&lt;INSERT ADDITIONAL INFORMATION AS APPROPRIATE&gt;</w:t>
       </w:r>
     </w:p>
-    <w:bookmarkEnd w:id="157"/>
-    <w:bookmarkStart w:id="158" w:name="technical-controls-implemented-24"/>
+    <w:bookmarkEnd w:id="165"/>
+    <w:bookmarkStart w:id="166" w:name="technical-controls-implemented-24"/>
     <w:p>
       <w:pPr>
         <w:pStyle w:val="Heading3"/>
@@ -19211,9 +19745,9 @@
         <w:t xml:space="preserve">&lt;INSERT ADDITIONAL INFORMATION AS APPROPRIATE&gt;</w:t>
       </w:r>
     </w:p>
-    <w:bookmarkEnd w:id="158"/>
-    <w:bookmarkEnd w:id="159"/>
-    <w:bookmarkStart w:id="163" w:name="X695321f493ba2563f4e09985e49aef697573f3a"/>
+    <w:bookmarkEnd w:id="166"/>
+    <w:bookmarkEnd w:id="167"/>
+    <w:bookmarkStart w:id="171" w:name="X695321f493ba2563f4e09985e49aef697573f3a"/>
     <w:p>
       <w:pPr>
         <w:pStyle w:val="Heading2"/>
@@ -19222,7 +19756,7 @@
         <w:t xml:space="preserve">Hardening user application configurations and macros (Windows endpoints)</w:t>
       </w:r>
     </w:p>
-    <w:bookmarkStart w:id="160" w:name="applicability-25"/>
+    <w:bookmarkStart w:id="168" w:name="applicability-25"/>
     <w:p>
       <w:pPr>
         <w:pStyle w:val="Heading3"/>
@@ -19304,8 +19838,8 @@
         <w:t xml:space="preserve">&lt;INSERT ADDITIONAL INFORMATION AS APPROPRIATE&gt;</w:t>
       </w:r>
     </w:p>
-    <w:bookmarkEnd w:id="160"/>
-    <w:bookmarkStart w:id="161" w:name="X8e4a1e14b04518e20a39b65b3acab9bd6cf683b"/>
+    <w:bookmarkEnd w:id="168"/>
+    <w:bookmarkStart w:id="169" w:name="X8e4a1e14b04518e20a39b65b3acab9bd6cf683b"/>
     <w:p>
       <w:pPr>
         <w:pStyle w:val="Heading3"/>
@@ -19357,8 +19891,8 @@
         <w:t xml:space="preserve">&lt;INSERT ADDITIONAL INFORMATION AS APPROPRIATE&gt;</w:t>
       </w:r>
     </w:p>
-    <w:bookmarkEnd w:id="161"/>
-    <w:bookmarkStart w:id="162" w:name="technical-controls-implemented-25"/>
+    <w:bookmarkEnd w:id="169"/>
+    <w:bookmarkStart w:id="170" w:name="technical-controls-implemented-25"/>
     <w:p>
       <w:pPr>
         <w:pStyle w:val="Heading3"/>
@@ -19392,7 +19926,7 @@
       <w:r>
         <w:t xml:space="preserve"> </w:t>
       </w:r>
-      <w:hyperlink r:id="rId85">
+      <w:hyperlink r:id="rId91">
         <w:r>
           <w:rPr>
             <w:rStyle w:val="Hyperlink"/>
@@ -19779,9 +20313,9 @@
         <w:t xml:space="preserve">&lt;INSERT ADDITIONAL INFORMATION AS APPROPRIATE&gt;</w:t>
       </w:r>
     </w:p>
-    <w:bookmarkEnd w:id="162"/>
-    <w:bookmarkEnd w:id="163"/>
-    <w:bookmarkStart w:id="167" w:name="hardening-user-applications-on-servers"/>
+    <w:bookmarkEnd w:id="170"/>
+    <w:bookmarkEnd w:id="171"/>
+    <w:bookmarkStart w:id="175" w:name="hardening-user-applications-on-servers"/>
     <w:p>
       <w:pPr>
         <w:pStyle w:val="Heading2"/>
@@ -19860,7 +20394,7 @@
         </w:tc>
       </w:tr>
     </w:tbl>
-    <w:bookmarkStart w:id="164" w:name="applicability-26"/>
+    <w:bookmarkStart w:id="172" w:name="applicability-26"/>
     <w:p>
       <w:pPr>
         <w:pStyle w:val="Heading3"/>
@@ -19880,8 +20414,8 @@
         <w:t xml:space="preserve">&lt;INSERT IMPLEMENTATION DETAILS AS APPROPRIATE&gt;</w:t>
       </w:r>
     </w:p>
-    <w:bookmarkEnd w:id="164"/>
-    <w:bookmarkStart w:id="165" w:name="Xc1dcd8968f9fe265ab225bdb4c30540b9fe8e75"/>
+    <w:bookmarkEnd w:id="172"/>
+    <w:bookmarkStart w:id="173" w:name="Xc1dcd8968f9fe265ab225bdb4c30540b9fe8e75"/>
     <w:p>
       <w:pPr>
         <w:pStyle w:val="Heading3"/>
@@ -19901,8 +20435,8 @@
         <w:t xml:space="preserve">&lt;INSERT IMPLEMENTATION DETAILS AS APPROPRIATE&gt;</w:t>
       </w:r>
     </w:p>
-    <w:bookmarkEnd w:id="165"/>
-    <w:bookmarkStart w:id="166" w:name="technical-controls-implemented-26"/>
+    <w:bookmarkEnd w:id="173"/>
+    <w:bookmarkStart w:id="174" w:name="technical-controls-implemented-26"/>
     <w:p>
       <w:pPr>
         <w:pStyle w:val="Heading3"/>
@@ -19927,16 +20461,16 @@
         <w:br w:type="page"/>
       </w:r>
     </w:p>
-    <w:bookmarkEnd w:id="166"/>
-    <w:bookmarkEnd w:id="167"/>
-    <w:bookmarkEnd w:id="168"/>
-    <w:bookmarkStart w:id="172" w:name="X80b1a10aa4179559f29dcfce529a38a038d68a5"/>
+    <w:bookmarkEnd w:id="174"/>
+    <w:bookmarkEnd w:id="175"/>
+    <w:bookmarkEnd w:id="176"/>
+    <w:bookmarkStart w:id="180" w:name="Xb70a463b895ede9b128a7117313c528ee932010"/>
     <w:p>
       <w:pPr>
         <w:pStyle w:val="Heading1"/>
       </w:pPr>
       <w:r>
-        <w:t xml:space="preserve">Server Application Hardening</w:t>
+        <w:t xml:space="preserve">Server application hardening</w:t>
       </w:r>
     </w:p>
     <w:tbl>
@@ -20032,7 +20566,7 @@
       <w:r>
         <w:t xml:space="preserve"> </w:t>
       </w:r>
-      <w:hyperlink r:id="rId141">
+      <w:hyperlink r:id="rId147">
         <w:r>
           <w:rPr>
             <w:rStyle w:val="Hyperlink"/>
@@ -20103,7 +20637,7 @@
         </w:tc>
       </w:tr>
     </w:tbl>
-    <w:bookmarkStart w:id="169" w:name="applicability-27"/>
+    <w:bookmarkStart w:id="177" w:name="applicability-27"/>
     <w:p>
       <w:pPr>
         <w:pStyle w:val="Heading3"/>
@@ -20143,8 +20677,8 @@
         <w:t xml:space="preserve">&lt;INSERT ADDITIONAL INFORMATION AS APPROPRIATE&gt;</w:t>
       </w:r>
     </w:p>
-    <w:bookmarkEnd w:id="169"/>
-    <w:bookmarkStart w:id="170" w:name="Xcca85a49dc514913c27b7d80fcad75e74b1c2a4"/>
+    <w:bookmarkEnd w:id="177"/>
+    <w:bookmarkStart w:id="178" w:name="Xcca85a49dc514913c27b7d80fcad75e74b1c2a4"/>
     <w:p>
       <w:pPr>
         <w:pStyle w:val="Heading3"/>
@@ -20208,9 +20742,14 @@
       <w:r>
         <w:t xml:space="preserve"> </w:t>
       </w:r>
-      <w:r>
-        <w:t xml:space="preserve">Vendor Assessment: Microsoft </w:t>
-      </w:r>
+      <w:hyperlink r:id="rId54">
+        <w:r>
+          <w:rPr>
+            <w:rStyle w:val="Hyperlink"/>
+          </w:rPr>
+          <w:t xml:space="preserve">Vendor Assessment: Microsoft</w:t>
+        </w:r>
+      </w:hyperlink>
     </w:p>
     <w:p>
       <w:pPr>
@@ -20229,9 +20768,14 @@
       <w:r>
         <w:t xml:space="preserve"> </w:t>
       </w:r>
-      <w:r>
-        <w:t xml:space="preserve">Vendor Assessment: &lt;VENDOR-2&gt; </w:t>
-      </w:r>
+      <w:hyperlink r:id="rId54">
+        <w:r>
+          <w:rPr>
+            <w:rStyle w:val="Hyperlink"/>
+          </w:rPr>
+          <w:t xml:space="preserve">Vendor Assessment: &lt;VENDOR-2&gt;</w:t>
+        </w:r>
+      </w:hyperlink>
     </w:p>
     <w:p>
       <w:pPr>
@@ -20244,8 +20788,8 @@
         <w:t xml:space="preserve">&lt;INSERT ADDITIONAL INFORMATION AS APPROPRIATE&gt;</w:t>
       </w:r>
     </w:p>
-    <w:bookmarkEnd w:id="170"/>
-    <w:bookmarkStart w:id="171" w:name="technical-controls-implemented-27"/>
+    <w:bookmarkEnd w:id="178"/>
+    <w:bookmarkStart w:id="179" w:name="technical-controls-implemented-27"/>
     <w:p>
       <w:pPr>
         <w:pStyle w:val="Heading3"/>
@@ -20279,7 +20823,7 @@
       <w:r>
         <w:t xml:space="preserve"> </w:t>
       </w:r>
-      <w:hyperlink r:id="rId85">
+      <w:hyperlink r:id="rId91">
         <w:r>
           <w:rPr>
             <w:rStyle w:val="Hyperlink"/>
@@ -20312,15 +20856,15 @@
         <w:br w:type="page"/>
       </w:r>
     </w:p>
-    <w:bookmarkEnd w:id="171"/>
-    <w:bookmarkEnd w:id="172"/>
-    <w:bookmarkStart w:id="177" w:name="X51fb70062f2255106ae8db2912ef03e99aea12e"/>
+    <w:bookmarkEnd w:id="179"/>
+    <w:bookmarkEnd w:id="180"/>
+    <w:bookmarkStart w:id="185" w:name="X24aed88a86ac4acd34685c2a9786636c05df469"/>
     <w:p>
       <w:pPr>
         <w:pStyle w:val="Heading1"/>
       </w:pPr>
       <w:r>
-        <w:t xml:space="preserve">Authentication Hardening</w:t>
+        <w:t xml:space="preserve">Authentication hardening</w:t>
       </w:r>
     </w:p>
     <w:tbl>
@@ -20416,7 +20960,7 @@
       <w:r>
         <w:t xml:space="preserve"> </w:t>
       </w:r>
-      <w:hyperlink r:id="rId141">
+      <w:hyperlink r:id="rId147">
         <w:r>
           <w:rPr>
             <w:rStyle w:val="Hyperlink"/>
@@ -20430,7 +20974,7 @@
         <w:t xml:space="preserve">, guidance on system hardening has been split into its five sections for the purpose of this SSP.</w:t>
       </w:r>
     </w:p>
-    <w:bookmarkStart w:id="176" w:name="authentication-hardening"/>
+    <w:bookmarkStart w:id="184" w:name="authentication-hardening"/>
     <w:p>
       <w:pPr>
         <w:pStyle w:val="Heading2"/>
@@ -20439,7 +20983,7 @@
         <w:t xml:space="preserve">Authentication hardening</w:t>
       </w:r>
     </w:p>
-    <w:bookmarkStart w:id="173" w:name="applicability-28"/>
+    <w:bookmarkStart w:id="181" w:name="applicability-28"/>
     <w:p>
       <w:pPr>
         <w:pStyle w:val="Heading3"/>
@@ -20479,8 +21023,8 @@
         <w:t xml:space="preserve">&lt;INSERT ADDITIONAL INFORMATION AS APPROPRIATE&gt;</w:t>
       </w:r>
     </w:p>
-    <w:bookmarkEnd w:id="173"/>
-    <w:bookmarkStart w:id="174" w:name="X061cf85962b0741b17c016b081ed422e769ad61"/>
+    <w:bookmarkEnd w:id="181"/>
+    <w:bookmarkStart w:id="182" w:name="X061cf85962b0741b17c016b081ed422e769ad61"/>
     <w:p>
       <w:pPr>
         <w:pStyle w:val="Heading3"/>
@@ -20540,8 +21084,16 @@
       <w:r>
         <w:t xml:space="preserve"> </w:t>
       </w:r>
-      <w:r>
-        <w:t xml:space="preserve">System Administration Process and Procedures,  including ensuring that all service accounts are created as Managed Service Accounts.</w:t>
+      <w:hyperlink r:id="rId53">
+        <w:r>
+          <w:rPr>
+            <w:rStyle w:val="Hyperlink"/>
+          </w:rPr>
+          <w:t xml:space="preserve">System Administration Process and Procedures</w:t>
+        </w:r>
+      </w:hyperlink>
+      <w:r>
+        <w:t xml:space="preserve">, including ensuring that all service accounts are created as Managed Service Accounts.</w:t>
       </w:r>
     </w:p>
     <w:p>
@@ -20555,8 +21107,8 @@
         <w:t xml:space="preserve">&lt;INSERT ADDITIONAL INFORMATION AS APPROPRIATE&gt;</w:t>
       </w:r>
     </w:p>
-    <w:bookmarkEnd w:id="174"/>
-    <w:bookmarkStart w:id="175" w:name="technical-controls-implemented-28"/>
+    <w:bookmarkEnd w:id="182"/>
+    <w:bookmarkStart w:id="183" w:name="technical-controls-implemented-28"/>
     <w:p>
       <w:pPr>
         <w:pStyle w:val="Heading3"/>
@@ -20587,7 +21139,7 @@
       <w:r>
         <w:t xml:space="preserve"> </w:t>
       </w:r>
-      <w:hyperlink r:id="rId85">
+      <w:hyperlink r:id="rId91">
         <w:r>
           <w:rPr>
             <w:rStyle w:val="Hyperlink"/>
@@ -21190,16 +21742,16 @@
         <w:br w:type="page"/>
       </w:r>
     </w:p>
-    <w:bookmarkEnd w:id="175"/>
-    <w:bookmarkEnd w:id="176"/>
-    <w:bookmarkEnd w:id="177"/>
-    <w:bookmarkStart w:id="183" w:name="X42df66a80492713828bd77b47ec04ce49d31502"/>
+    <w:bookmarkEnd w:id="183"/>
+    <w:bookmarkEnd w:id="184"/>
+    <w:bookmarkEnd w:id="185"/>
+    <w:bookmarkStart w:id="191" w:name="X2415534ecc3d196691bb6fe3b9034c6d74c120e"/>
     <w:p>
       <w:pPr>
         <w:pStyle w:val="Heading1"/>
       </w:pPr>
       <w:r>
-        <w:t xml:space="preserve">Virtualisation Hardening</w:t>
+        <w:t xml:space="preserve">Virtualisation hardening</w:t>
       </w:r>
     </w:p>
     <w:tbl>
@@ -21295,7 +21847,7 @@
       <w:r>
         <w:t xml:space="preserve"> </w:t>
       </w:r>
-      <w:hyperlink r:id="rId141">
+      <w:hyperlink r:id="rId147">
         <w:r>
           <w:rPr>
             <w:rStyle w:val="Hyperlink"/>
@@ -21309,7 +21861,7 @@
         <w:t xml:space="preserve">, guidance on system hardening has been split into its five sections for the purpose of this SSP.</w:t>
       </w:r>
     </w:p>
-    <w:bookmarkStart w:id="182" w:name="virtualisation-hardening"/>
+    <w:bookmarkStart w:id="190" w:name="virtualisation-hardening"/>
     <w:p>
       <w:pPr>
         <w:pStyle w:val="Heading2"/>
@@ -21318,7 +21870,7 @@
         <w:t xml:space="preserve">Virtualisation hardening</w:t>
       </w:r>
     </w:p>
-    <w:bookmarkStart w:id="179" w:name="applicability-29"/>
+    <w:bookmarkStart w:id="187" w:name="applicability-29"/>
     <w:p>
       <w:pPr>
         <w:pStyle w:val="Heading3"/>
@@ -21405,7 +21957,7 @@
       <w:r>
         <w:t xml:space="preserve"> </w:t>
       </w:r>
-      <w:hyperlink r:id="rId178">
+      <w:hyperlink r:id="rId186">
         <w:r>
           <w:rPr>
             <w:rStyle w:val="Hyperlink"/>
@@ -21443,8 +21995,8 @@
         <w:t xml:space="preserve">&lt;INSERT ADDITIONAL INFORMATION AS APPROPRIATE&gt;</w:t>
       </w:r>
     </w:p>
-    <w:bookmarkEnd w:id="179"/>
-    <w:bookmarkStart w:id="180" w:name="X4bc1c87393bc1989540c8bfa08f6656fca763e3"/>
+    <w:bookmarkEnd w:id="187"/>
+    <w:bookmarkStart w:id="188" w:name="X4bc1c87393bc1989540c8bfa08f6656fca763e3"/>
     <w:p>
       <w:pPr>
         <w:pStyle w:val="Heading3"/>
@@ -21511,8 +22063,8 @@
         <w:t xml:space="preserve">&lt;INSERT ADDITIONAL INFORMATION AS APPROPRIATE&gt;</w:t>
       </w:r>
     </w:p>
-    <w:bookmarkEnd w:id="180"/>
-    <w:bookmarkStart w:id="181" w:name="technical-controls-implemented-29"/>
+    <w:bookmarkEnd w:id="188"/>
+    <w:bookmarkStart w:id="189" w:name="technical-controls-implemented-29"/>
     <w:p>
       <w:pPr>
         <w:pStyle w:val="Heading3"/>
@@ -21560,16 +22112,16 @@
         <w:br w:type="page"/>
       </w:r>
     </w:p>
-    <w:bookmarkEnd w:id="181"/>
-    <w:bookmarkEnd w:id="182"/>
-    <w:bookmarkEnd w:id="183"/>
-    <w:bookmarkStart w:id="210" w:name="X2fd10c9374b97fa12cc68f33cb40a7e98a3bd96"/>
+    <w:bookmarkEnd w:id="189"/>
+    <w:bookmarkEnd w:id="190"/>
+    <w:bookmarkEnd w:id="191"/>
+    <w:bookmarkStart w:id="218" w:name="X2fd10c9374b97fa12cc68f33cb40a7e98a3bd96"/>
     <w:p>
       <w:pPr>
         <w:pStyle w:val="Heading1"/>
       </w:pPr>
       <w:r>
-        <w:t xml:space="preserve">System Management</w:t>
+        <w:t xml:space="preserve">System management</w:t>
       </w:r>
     </w:p>
     <w:tbl>
@@ -21655,7 +22207,7 @@
         </w:tc>
       </w:tr>
     </w:tbl>
-    <w:bookmarkStart w:id="201" w:name="system-administration"/>
+    <w:bookmarkStart w:id="209" w:name="system-administration"/>
     <w:p>
       <w:pPr>
         <w:pStyle w:val="Heading2"/>
@@ -21664,7 +22216,7 @@
         <w:t xml:space="preserve">System administration</w:t>
       </w:r>
     </w:p>
-    <w:bookmarkStart w:id="184" w:name="applicability-30"/>
+    <w:bookmarkStart w:id="192" w:name="applicability-30"/>
     <w:p>
       <w:pPr>
         <w:pStyle w:val="Heading3"/>
@@ -21704,8 +22256,8 @@
         <w:t xml:space="preserve">&lt;INSERT ADDITIONAL INFORMATION AS APPROPRIATE&gt;</w:t>
       </w:r>
     </w:p>
-    <w:bookmarkEnd w:id="184"/>
-    <w:bookmarkStart w:id="199" w:name="X81598d2b68355f8071908bffdd0416081395e08"/>
+    <w:bookmarkEnd w:id="192"/>
+    <w:bookmarkStart w:id="207" w:name="X81598d2b68355f8071908bffdd0416081395e08"/>
     <w:p>
       <w:pPr>
         <w:pStyle w:val="Heading3"/>
@@ -21746,7 +22298,24 @@
         <w:t xml:space="preserve">&lt;SYSTEM-NAME&gt;</w:t>
       </w:r>
       <w:r>
-        <w:t xml:space="preserve">’s System Administration Process  via a number of Microsoft portals as listed below:</w:t>
+        <w:t xml:space="preserve">’s</w:t>
+      </w:r>
+      <w:r>
+        <w:t xml:space="preserve"> </w:t>
+      </w:r>
+      <w:hyperlink r:id="rId54">
+        <w:r>
+          <w:rPr>
+            <w:rStyle w:val="Hyperlink"/>
+          </w:rPr>
+          <w:t xml:space="preserve">System Administration Process</w:t>
+        </w:r>
+      </w:hyperlink>
+      <w:r>
+        <w:t xml:space="preserve"> </w:t>
+      </w:r>
+      <w:r>
+        <w:t xml:space="preserve">via a number of Microsoft portals as listed below:</w:t>
       </w:r>
     </w:p>
     <w:tbl>
@@ -21853,7 +22422,7 @@
                   <w:pPr>
                     <w:pStyle w:val="Compact"/>
                   </w:pPr>
-                  <w:hyperlink r:id="rId185">
+                  <w:hyperlink r:id="rId193">
                     <w:r>
                       <w:rPr>
                         <w:rStyle w:val="Hyperlink"/>
@@ -21893,7 +22462,7 @@
                   <w:pPr>
                     <w:pStyle w:val="Compact"/>
                   </w:pPr>
-                  <w:hyperlink r:id="rId186">
+                  <w:hyperlink r:id="rId194">
                     <w:r>
                       <w:rPr>
                         <w:rStyle w:val="Hyperlink"/>
@@ -21933,7 +22502,7 @@
                   <w:pPr>
                     <w:pStyle w:val="Compact"/>
                   </w:pPr>
-                  <w:hyperlink r:id="rId187">
+                  <w:hyperlink r:id="rId195">
                     <w:r>
                       <w:rPr>
                         <w:rStyle w:val="Hyperlink"/>
@@ -21973,7 +22542,7 @@
                   <w:pPr>
                     <w:pStyle w:val="Compact"/>
                   </w:pPr>
-                  <w:hyperlink r:id="rId188">
+                  <w:hyperlink r:id="rId196">
                     <w:r>
                       <w:rPr>
                         <w:rStyle w:val="Hyperlink"/>
@@ -22013,7 +22582,7 @@
                   <w:pPr>
                     <w:pStyle w:val="Compact"/>
                   </w:pPr>
-                  <w:hyperlink r:id="rId189">
+                  <w:hyperlink r:id="rId197">
                     <w:r>
                       <w:rPr>
                         <w:rStyle w:val="Hyperlink"/>
@@ -22053,7 +22622,7 @@
                   <w:pPr>
                     <w:pStyle w:val="Compact"/>
                   </w:pPr>
-                  <w:hyperlink r:id="rId190">
+                  <w:hyperlink r:id="rId198">
                     <w:r>
                       <w:rPr>
                         <w:rStyle w:val="Hyperlink"/>
@@ -22093,7 +22662,7 @@
                   <w:pPr>
                     <w:pStyle w:val="Compact"/>
                   </w:pPr>
-                  <w:hyperlink r:id="rId191">
+                  <w:hyperlink r:id="rId199">
                     <w:r>
                       <w:rPr>
                         <w:rStyle w:val="Hyperlink"/>
@@ -22133,7 +22702,7 @@
                   <w:pPr>
                     <w:pStyle w:val="Compact"/>
                   </w:pPr>
-                  <w:hyperlink r:id="rId192">
+                  <w:hyperlink r:id="rId200">
                     <w:r>
                       <w:rPr>
                         <w:rStyle w:val="Hyperlink"/>
@@ -22173,7 +22742,7 @@
                   <w:pPr>
                     <w:pStyle w:val="Compact"/>
                   </w:pPr>
-                  <w:hyperlink r:id="rId193">
+                  <w:hyperlink r:id="rId201">
                     <w:r>
                       <w:rPr>
                         <w:rStyle w:val="Hyperlink"/>
@@ -22213,7 +22782,7 @@
                   <w:pPr>
                     <w:pStyle w:val="Compact"/>
                   </w:pPr>
-                  <w:hyperlink r:id="rId194">
+                  <w:hyperlink r:id="rId202">
                     <w:r>
                       <w:rPr>
                         <w:rStyle w:val="Hyperlink"/>
@@ -22253,7 +22822,7 @@
                   <w:pPr>
                     <w:pStyle w:val="Compact"/>
                   </w:pPr>
-                  <w:hyperlink r:id="rId195">
+                  <w:hyperlink r:id="rId203">
                     <w:r>
                       <w:rPr>
                         <w:rStyle w:val="Hyperlink"/>
@@ -22293,7 +22862,7 @@
                   <w:pPr>
                     <w:pStyle w:val="Compact"/>
                   </w:pPr>
-                  <w:hyperlink r:id="rId196">
+                  <w:hyperlink r:id="rId204">
                     <w:r>
                       <w:rPr>
                         <w:rStyle w:val="Hyperlink"/>
@@ -22333,7 +22902,7 @@
                   <w:pPr>
                     <w:pStyle w:val="Compact"/>
                   </w:pPr>
-                  <w:hyperlink r:id="rId197">
+                  <w:hyperlink r:id="rId205">
                     <w:r>
                       <w:rPr>
                         <w:rStyle w:val="Hyperlink"/>
@@ -22373,7 +22942,7 @@
                   <w:pPr>
                     <w:pStyle w:val="Compact"/>
                   </w:pPr>
-                  <w:hyperlink r:id="rId198">
+                  <w:hyperlink r:id="rId206">
                     <w:r>
                       <w:rPr>
                         <w:rStyle w:val="Hyperlink"/>
@@ -22410,8 +22979,8 @@
         <w:t xml:space="preserve">&lt;INSERT ADDITIONAL INFORMATION AS APPROPRIATE&gt;</w:t>
       </w:r>
     </w:p>
-    <w:bookmarkEnd w:id="199"/>
-    <w:bookmarkStart w:id="200" w:name="technical-controls-implemented-30"/>
+    <w:bookmarkEnd w:id="207"/>
+    <w:bookmarkStart w:id="208" w:name="technical-controls-implemented-30"/>
     <w:p>
       <w:pPr>
         <w:pStyle w:val="Heading3"/>
@@ -22445,7 +23014,7 @@
       <w:r>
         <w:t xml:space="preserve"> </w:t>
       </w:r>
-      <w:hyperlink r:id="rId85">
+      <w:hyperlink r:id="rId91">
         <w:r>
           <w:rPr>
             <w:rStyle w:val="Hyperlink"/>
@@ -22481,9 +23050,9 @@
         <w:t xml:space="preserve">&lt;INSERT ADDITIONAL INFORMATION AS APPROPRIATE&gt;</w:t>
       </w:r>
     </w:p>
-    <w:bookmarkEnd w:id="200"/>
-    <w:bookmarkEnd w:id="201"/>
-    <w:bookmarkStart w:id="205" w:name="system-patching"/>
+    <w:bookmarkEnd w:id="208"/>
+    <w:bookmarkEnd w:id="209"/>
+    <w:bookmarkStart w:id="213" w:name="system-patching"/>
     <w:p>
       <w:pPr>
         <w:pStyle w:val="Heading2"/>
@@ -22492,7 +23061,7 @@
         <w:t xml:space="preserve">System patching</w:t>
       </w:r>
     </w:p>
-    <w:bookmarkStart w:id="202" w:name="applicability-31"/>
+    <w:bookmarkStart w:id="210" w:name="applicability-31"/>
     <w:p>
       <w:pPr>
         <w:pStyle w:val="Heading3"/>
@@ -22640,7 +23209,7 @@
       <w:r>
         <w:t xml:space="preserve"> </w:t>
       </w:r>
-      <w:hyperlink r:id="rId178">
+      <w:hyperlink r:id="rId186">
         <w:r>
           <w:rPr>
             <w:rStyle w:val="Hyperlink"/>
@@ -22675,8 +23244,8 @@
         <w:t xml:space="preserve">&lt;INSERT ADDITIONAL INFORMATION AS APPROPRIATE&gt;</w:t>
       </w:r>
     </w:p>
-    <w:bookmarkEnd w:id="202"/>
-    <w:bookmarkStart w:id="203" w:name="X34bc23e7b387b96b06a242c3d2534c1d5c0d5f6"/>
+    <w:bookmarkEnd w:id="210"/>
+    <w:bookmarkStart w:id="211" w:name="X34bc23e7b387b96b06a242c3d2534c1d5c0d5f6"/>
     <w:p>
       <w:pPr>
         <w:pStyle w:val="Heading3"/>
@@ -22705,7 +23274,65 @@
         <w:t xml:space="preserve"> </w:t>
       </w:r>
       <w:r>
-        <w:t xml:space="preserve">is performed in accordance with the </w:t>
+        <w:t xml:space="preserve">is performed in accordance with the</w:t>
+      </w:r>
+      <w:r>
+        <w:t xml:space="preserve"> </w:t>
+      </w:r>
+      <w:hyperlink r:id="rId54">
+        <w:r>
+          <w:rPr>
+            <w:rStyle w:val="VerbatimChar"/>
+          </w:rPr>
+          <w:t xml:space="preserve">&lt;SYSTEM-NAME&gt;</w:t>
+        </w:r>
+        <w:r>
+          <w:rPr>
+            <w:rStyle w:val="Hyperlink"/>
+          </w:rPr>
+          <w:t xml:space="preserve"> </w:t>
+        </w:r>
+        <w:r>
+          <w:rPr>
+            <w:rStyle w:val="Hyperlink"/>
+          </w:rPr>
+          <w:t xml:space="preserve">Patch Management Process</w:t>
+        </w:r>
+      </w:hyperlink>
+      <w:r>
+        <w:t xml:space="preserve">.</w:t>
+      </w:r>
+    </w:p>
+    <w:p>
+      <w:pPr>
+        <w:pStyle w:val="BodyText"/>
+      </w:pPr>
+      <w:r>
+        <w:rPr>
+          <w:rStyle w:val="VerbatimChar"/>
+        </w:rPr>
+        <w:t xml:space="preserve">&lt;INSERT ADDITIONAL INFORMATION AS APPROPRIATE&gt;</w:t>
+      </w:r>
+    </w:p>
+    <w:bookmarkEnd w:id="211"/>
+    <w:bookmarkStart w:id="212" w:name="technical-controls-implemented-31"/>
+    <w:p>
+      <w:pPr>
+        <w:pStyle w:val="Heading3"/>
+      </w:pPr>
+      <w:r>
+        <w:t xml:space="preserve">Technical controls implemented</w:t>
+      </w:r>
+    </w:p>
+    <w:p>
+      <w:pPr>
+        <w:pStyle w:val="FirstParagraph"/>
+      </w:pPr>
+      <w:r>
+        <w:t xml:space="preserve">Technical controls for</w:t>
+      </w:r>
+      <w:r>
+        <w:t xml:space="preserve"> </w:t>
       </w:r>
       <w:r>
         <w:rPr>
@@ -22714,56 +23341,12 @@
         <w:t xml:space="preserve">&lt;SYSTEM-NAME&gt;</w:t>
       </w:r>
       <w:r>
-        <w:t xml:space="preserve"> </w:t>
-      </w:r>
-      <w:r>
-        <w:t xml:space="preserve">Patch Management Process . </w:t>
-      </w:r>
-    </w:p>
-    <w:p>
-      <w:pPr>
-        <w:pStyle w:val="BodyText"/>
-      </w:pPr>
-      <w:r>
-        <w:rPr>
-          <w:rStyle w:val="VerbatimChar"/>
-        </w:rPr>
-        <w:t xml:space="preserve">&lt;INSERT ADDITIONAL INFORMATION AS APPROPRIATE&gt;</w:t>
-      </w:r>
-    </w:p>
-    <w:bookmarkEnd w:id="203"/>
-    <w:bookmarkStart w:id="204" w:name="technical-controls-implemented-31"/>
-    <w:p>
-      <w:pPr>
-        <w:pStyle w:val="Heading3"/>
-      </w:pPr>
-      <w:r>
-        <w:t xml:space="preserve">Technical controls implemented</w:t>
-      </w:r>
-    </w:p>
-    <w:p>
-      <w:pPr>
-        <w:pStyle w:val="FirstParagraph"/>
-      </w:pPr>
-      <w:r>
-        <w:t xml:space="preserve">Technical controls for</w:t>
-      </w:r>
-      <w:r>
-        <w:t xml:space="preserve"> </w:t>
-      </w:r>
-      <w:r>
-        <w:rPr>
-          <w:rStyle w:val="VerbatimChar"/>
-        </w:rPr>
-        <w:t xml:space="preserve">&lt;SYSTEM-NAME&gt;</w:t>
-      </w:r>
-      <w:r>
         <w:t xml:space="preserve">’s implementation of system patching were configured with reference to ASD’s</w:t>
       </w:r>
       <w:r>
         <w:t xml:space="preserve"> </w:t>
       </w:r>
-      <w:hyperlink r:id="rId85">
+      <w:hyperlink r:id="rId91">
         <w:r>
           <w:rPr>
             <w:rStyle w:val="Hyperlink"/>
@@ -22839,9 +23422,9 @@
         <w:t xml:space="preserve">&lt;INSERT ADDITIONAL INFORMATION AS APPROPRIATE&gt;</w:t>
       </w:r>
     </w:p>
-    <w:bookmarkEnd w:id="204"/>
-    <w:bookmarkEnd w:id="205"/>
-    <w:bookmarkStart w:id="209" w:name="data-backup-and-restoration"/>
+    <w:bookmarkEnd w:id="212"/>
+    <w:bookmarkEnd w:id="213"/>
+    <w:bookmarkStart w:id="217" w:name="data-backup-and-restoration"/>
     <w:p>
       <w:pPr>
         <w:pStyle w:val="Heading2"/>
@@ -22920,7 +23503,7 @@
         </w:tc>
       </w:tr>
     </w:tbl>
-    <w:bookmarkStart w:id="206" w:name="applicability-32"/>
+    <w:bookmarkStart w:id="214" w:name="applicability-32"/>
     <w:p>
       <w:pPr>
         <w:pStyle w:val="Heading3"/>
@@ -22960,8 +23543,8 @@
         <w:t xml:space="preserve">&lt;INSERT ADDITIONAL INFORMATION AS APPROPRIATE&gt;</w:t>
       </w:r>
     </w:p>
-    <w:bookmarkEnd w:id="206"/>
-    <w:bookmarkStart w:id="207" w:name="Xbfe38f7f2855f2d661bf860ead475a4c42ded57"/>
+    <w:bookmarkEnd w:id="214"/>
+    <w:bookmarkStart w:id="215" w:name="Xbfe38f7f2855f2d661bf860ead475a4c42ded57"/>
     <w:p>
       <w:pPr>
         <w:pStyle w:val="Heading3"/>
@@ -22999,7 +23582,24 @@
         <w:t xml:space="preserve">&lt;ORGANISATION-NAME&gt;</w:t>
       </w:r>
       <w:r>
-        <w:t xml:space="preserve">’s Digital Preservation Policy   and associated SOPs:</w:t>
+        <w:t xml:space="preserve">’s</w:t>
+      </w:r>
+      <w:r>
+        <w:t xml:space="preserve"> </w:t>
+      </w:r>
+      <w:hyperlink r:id="rId53">
+        <w:r>
+          <w:rPr>
+            <w:rStyle w:val="Hyperlink"/>
+          </w:rPr>
+          <w:t xml:space="preserve">Digital Preservation Policy</w:t>
+        </w:r>
+      </w:hyperlink>
+      <w:r>
+        <w:t xml:space="preserve"> </w:t>
+      </w:r>
+      <w:r>
+        <w:t xml:space="preserve">and associated SOPs:</w:t>
       </w:r>
     </w:p>
     <w:p>
@@ -23011,19 +23611,7 @@
         </w:numPr>
       </w:pPr>
       <w:r>
-        <w:t xml:space="preserve">[</w:t>
-      </w:r>
-      <w:r>
-        <w:rPr>
-          <w:rStyle w:val="VerbatimChar"/>
-        </w:rPr>
         <w:t xml:space="preserve">&lt;SYSTEM-NAME&gt;</w:t>
-      </w:r>
-      <w:r>
-        <w:t xml:space="preserve"> </w:t>
-      </w:r>
-      <w:r>
-        <w:t xml:space="preserve">Data Backup Process  </w:t>
       </w:r>
     </w:p>
     <w:p>
@@ -23034,18 +23622,26 @@
           <w:numId w:val="1042"/>
         </w:numPr>
       </w:pPr>
-      <w:r>
-        <w:rPr>
-          <w:rStyle w:val="VerbatimChar"/>
-        </w:rPr>
-        <w:t xml:space="preserve">&lt;SYSTEM-NAME&gt;</w:t>
-      </w:r>
-      <w:r>
-        <w:t xml:space="preserve"> </w:t>
-      </w:r>
-      <w:r>
-        <w:t xml:space="preserve">Data Restoration Process  </w:t>
-      </w:r>
+      <w:hyperlink r:id="rId54">
+        <w:r>
+          <w:rPr>
+            <w:rStyle w:val="VerbatimChar"/>
+          </w:rPr>
+          <w:t xml:space="preserve">&lt;SYSTEM-NAME&gt;</w:t>
+        </w:r>
+        <w:r>
+          <w:rPr>
+            <w:rStyle w:val="Hyperlink"/>
+          </w:rPr>
+          <w:t xml:space="preserve"> </w:t>
+        </w:r>
+        <w:r>
+          <w:rPr>
+            <w:rStyle w:val="Hyperlink"/>
+          </w:rPr>
+          <w:t xml:space="preserve">Data Restoration Process</w:t>
+        </w:r>
+      </w:hyperlink>
     </w:p>
     <w:p>
       <w:pPr>
@@ -23058,8 +23654,8 @@
         <w:t xml:space="preserve">&lt;INSERT ADDITIONAL INFORMATION AS APPROPRIATE&gt;</w:t>
       </w:r>
     </w:p>
-    <w:bookmarkEnd w:id="207"/>
-    <w:bookmarkStart w:id="208" w:name="technical-controls-implemented-32"/>
+    <w:bookmarkEnd w:id="215"/>
+    <w:bookmarkStart w:id="216" w:name="technical-controls-implemented-32"/>
     <w:p>
       <w:pPr>
         <w:pStyle w:val="Heading3"/>
@@ -23152,16 +23748,16 @@
         <w:br w:type="page"/>
       </w:r>
     </w:p>
-    <w:bookmarkEnd w:id="208"/>
-    <w:bookmarkEnd w:id="209"/>
-    <w:bookmarkEnd w:id="210"/>
-    <w:bookmarkStart w:id="215" w:name="Xe2dda52745cb7d401195e5dc92d9a4471a696a0"/>
+    <w:bookmarkEnd w:id="216"/>
+    <w:bookmarkEnd w:id="217"/>
+    <w:bookmarkEnd w:id="218"/>
+    <w:bookmarkStart w:id="223" w:name="Xe2dda52745cb7d401195e5dc92d9a4471a696a0"/>
     <w:p>
       <w:pPr>
         <w:pStyle w:val="Heading1"/>
       </w:pPr>
       <w:r>
-        <w:t xml:space="preserve">System Monitoring</w:t>
+        <w:t xml:space="preserve">System monitoring</w:t>
       </w:r>
     </w:p>
     <w:tbl>
@@ -23247,7 +23843,7 @@
         </w:tc>
       </w:tr>
     </w:tbl>
-    <w:bookmarkStart w:id="214" w:name="event-logging-and-monitoring"/>
+    <w:bookmarkStart w:id="222" w:name="event-logging-and-monitoring"/>
     <w:p>
       <w:pPr>
         <w:pStyle w:val="Heading2"/>
@@ -23256,7 +23852,7 @@
         <w:t xml:space="preserve">Event logging and monitoring</w:t>
       </w:r>
     </w:p>
-    <w:bookmarkStart w:id="211" w:name="applicability-33"/>
+    <w:bookmarkStart w:id="219" w:name="applicability-33"/>
     <w:p>
       <w:pPr>
         <w:pStyle w:val="Heading3"/>
@@ -23296,8 +23892,8 @@
         <w:t xml:space="preserve">&lt;INSERT ADDITIONAL INFORMATION AS APPROPRIATE&gt;</w:t>
       </w:r>
     </w:p>
-    <w:bookmarkEnd w:id="211"/>
-    <w:bookmarkStart w:id="212" w:name="X1e25687901ba912f26ebe7d6318975b4b50ed77"/>
+    <w:bookmarkEnd w:id="219"/>
+    <w:bookmarkStart w:id="220" w:name="X1e25687901ba912f26ebe7d6318975b4b50ed77"/>
     <w:p>
       <w:pPr>
         <w:pStyle w:val="Heading3"/>
@@ -23338,7 +23934,21 @@
         <w:t xml:space="preserve">&lt;ORGANISATION-NAME&gt;</w:t>
       </w:r>
       <w:r>
-        <w:t xml:space="preserve">’s Event Logging Policy . </w:t>
+        <w:t xml:space="preserve">’s</w:t>
+      </w:r>
+      <w:r>
+        <w:t xml:space="preserve"> </w:t>
+      </w:r>
+      <w:hyperlink r:id="rId53">
+        <w:r>
+          <w:rPr>
+            <w:rStyle w:val="Hyperlink"/>
+          </w:rPr>
+          <w:t xml:space="preserve">Event Logging Policy</w:t>
+        </w:r>
+      </w:hyperlink>
+      <w:r>
+        <w:t xml:space="preserve">.</w:t>
       </w:r>
     </w:p>
     <w:p>
@@ -23352,8 +23962,8 @@
         <w:t xml:space="preserve">&lt;INSERT ADDITIONAL INFORMATION AS APPROPRIATE&gt;</w:t>
       </w:r>
     </w:p>
-    <w:bookmarkEnd w:id="212"/>
-    <w:bookmarkStart w:id="213" w:name="technical-controls-implemented-33"/>
+    <w:bookmarkEnd w:id="220"/>
+    <w:bookmarkStart w:id="221" w:name="technical-controls-implemented-33"/>
     <w:p>
       <w:pPr>
         <w:pStyle w:val="Heading3"/>
@@ -23387,7 +23997,7 @@
       <w:r>
         <w:t xml:space="preserve"> </w:t>
       </w:r>
-      <w:hyperlink r:id="rId85">
+      <w:hyperlink r:id="rId91">
         <w:r>
           <w:rPr>
             <w:rStyle w:val="Hyperlink"/>
@@ -23660,16 +24270,16 @@
         <w:br w:type="page"/>
       </w:r>
     </w:p>
-    <w:bookmarkEnd w:id="213"/>
-    <w:bookmarkEnd w:id="214"/>
-    <w:bookmarkEnd w:id="215"/>
-    <w:bookmarkStart w:id="220" w:name="Xcb3ffe3dc6dab5925daff840bf53a470c8dea4c"/>
+    <w:bookmarkEnd w:id="221"/>
+    <w:bookmarkEnd w:id="222"/>
+    <w:bookmarkEnd w:id="223"/>
+    <w:bookmarkStart w:id="228" w:name="Xcb3ffe3dc6dab5925daff840bf53a470c8dea4c"/>
     <w:p>
       <w:pPr>
         <w:pStyle w:val="Heading1"/>
       </w:pPr>
       <w:r>
-        <w:t xml:space="preserve">Software Development</w:t>
+        <w:t xml:space="preserve">Software development</w:t>
       </w:r>
     </w:p>
     <w:tbl>
@@ -23777,7 +24387,7 @@
       <w:r>
         <w:t xml:space="preserve"> </w:t>
       </w:r>
-      <w:hyperlink r:id="rId216">
+      <w:hyperlink r:id="rId224">
         <w:r>
           <w:rPr>
             <w:rStyle w:val="Hyperlink"/>
@@ -23791,7 +24401,7 @@
         <w:t xml:space="preserve">.</w:t>
       </w:r>
     </w:p>
-    <w:bookmarkStart w:id="217" w:name="applicability-34"/>
+    <w:bookmarkStart w:id="225" w:name="applicability-34"/>
     <w:p>
       <w:pPr>
         <w:pStyle w:val="Heading3"/>
@@ -23922,7 +24532,7 @@
       <w:r>
         <w:t xml:space="preserve"> </w:t>
       </w:r>
-      <w:hyperlink r:id="rId178">
+      <w:hyperlink r:id="rId186">
         <w:r>
           <w:rPr>
             <w:rStyle w:val="Hyperlink"/>
@@ -23960,8 +24570,8 @@
         <w:t xml:space="preserve">&lt;INSERT ADDITIONAL INFORMATION AS APPROPRIATE&gt;</w:t>
       </w:r>
     </w:p>
-    <w:bookmarkEnd w:id="217"/>
-    <w:bookmarkStart w:id="218" w:name="X500215fd34e061b3444576c68aaeb4afaefa2fe"/>
+    <w:bookmarkEnd w:id="225"/>
+    <w:bookmarkStart w:id="226" w:name="X500215fd34e061b3444576c68aaeb4afaefa2fe"/>
     <w:p>
       <w:pPr>
         <w:pStyle w:val="Heading3"/>
@@ -23993,8 +24603,8 @@
         <w:t xml:space="preserve">&lt;INSERT ADDITIONAL INFORMATION AS APPROPRIATE&gt;</w:t>
       </w:r>
     </w:p>
-    <w:bookmarkEnd w:id="218"/>
-    <w:bookmarkStart w:id="219" w:name="technical-controls-implemented-34"/>
+    <w:bookmarkEnd w:id="226"/>
+    <w:bookmarkStart w:id="227" w:name="technical-controls-implemented-34"/>
     <w:p>
       <w:pPr>
         <w:pStyle w:val="Heading3"/>
@@ -24031,15 +24641,15 @@
         <w:br w:type="page"/>
       </w:r>
     </w:p>
-    <w:bookmarkEnd w:id="219"/>
-    <w:bookmarkEnd w:id="220"/>
-    <w:bookmarkStart w:id="225" w:name="X7aacf77ca742d95552a1293321afaad1529b912"/>
+    <w:bookmarkEnd w:id="227"/>
+    <w:bookmarkEnd w:id="228"/>
+    <w:bookmarkStart w:id="233" w:name="X7aacf77ca742d95552a1293321afaad1529b912"/>
     <w:p>
       <w:pPr>
         <w:pStyle w:val="Heading1"/>
       </w:pPr>
       <w:r>
-        <w:t xml:space="preserve">Database Systems</w:t>
+        <w:t xml:space="preserve">Database systems</w:t>
       </w:r>
     </w:p>
     <w:tbl>
@@ -24198,7 +24808,7 @@
       <w:r>
         <w:t xml:space="preserve"> </w:t>
       </w:r>
-      <w:hyperlink r:id="rId221">
+      <w:hyperlink r:id="rId229">
         <w:r>
           <w:rPr>
             <w:rStyle w:val="Hyperlink"/>
@@ -24212,7 +24822,7 @@
         <w:t xml:space="preserve">.</w:t>
       </w:r>
     </w:p>
-    <w:bookmarkStart w:id="222" w:name="applicability-35"/>
+    <w:bookmarkStart w:id="230" w:name="applicability-35"/>
     <w:p>
       <w:pPr>
         <w:pStyle w:val="Heading3"/>
@@ -24323,7 +24933,7 @@
       <w:r>
         <w:t xml:space="preserve"> </w:t>
       </w:r>
-      <w:hyperlink r:id="rId178">
+      <w:hyperlink r:id="rId186">
         <w:r>
           <w:rPr>
             <w:rStyle w:val="Hyperlink"/>
@@ -24361,8 +24971,8 @@
         <w:t xml:space="preserve">&lt;INSERT ADDITIONAL INFORMATION AS APPROPRIATE&gt;</w:t>
       </w:r>
     </w:p>
-    <w:bookmarkEnd w:id="222"/>
-    <w:bookmarkStart w:id="223" w:name="X258369053cb9e91422d3b81a8f60d2bcf3546ef"/>
+    <w:bookmarkEnd w:id="230"/>
+    <w:bookmarkStart w:id="231" w:name="X258369053cb9e91422d3b81a8f60d2bcf3546ef"/>
     <w:p>
       <w:pPr>
         <w:pStyle w:val="Heading3"/>
@@ -24405,8 +25015,8 @@
         <w:t xml:space="preserve">&lt;INSERT ADDITIONAL INFORMATION AS APPROPRIATE&gt;</w:t>
       </w:r>
     </w:p>
-    <w:bookmarkEnd w:id="223"/>
-    <w:bookmarkStart w:id="224" w:name="technical-controls-implemented-35"/>
+    <w:bookmarkEnd w:id="231"/>
+    <w:bookmarkStart w:id="232" w:name="technical-controls-implemented-35"/>
     <w:p>
       <w:pPr>
         <w:pStyle w:val="Heading3"/>
@@ -24454,9 +25064,9 @@
         <w:br w:type="page"/>
       </w:r>
     </w:p>
-    <w:bookmarkEnd w:id="224"/>
-    <w:bookmarkEnd w:id="225"/>
-    <w:bookmarkStart w:id="234" w:name="Xb875a6608544eb606eec1249d6864129d5c9a51"/>
+    <w:bookmarkEnd w:id="232"/>
+    <w:bookmarkEnd w:id="233"/>
+    <w:bookmarkStart w:id="243" w:name="Xb875a6608544eb606eec1249d6864129d5c9a51"/>
     <w:p>
       <w:pPr>
         <w:pStyle w:val="Heading1"/>
@@ -24548,7 +25158,7 @@
         </w:tc>
       </w:tr>
     </w:tbl>
-    <w:bookmarkStart w:id="229" w:name="email-usage"/>
+    <w:bookmarkStart w:id="238" w:name="email-usage"/>
     <w:p>
       <w:pPr>
         <w:pStyle w:val="Heading2"/>
@@ -24557,7 +25167,7 @@
         <w:t xml:space="preserve">Email usage</w:t>
       </w:r>
     </w:p>
-    <w:bookmarkStart w:id="226" w:name="applicability-36"/>
+    <w:bookmarkStart w:id="234" w:name="applicability-36"/>
     <w:p>
       <w:pPr>
         <w:pStyle w:val="Heading3"/>
@@ -24597,8 +25207,8 @@
         <w:t xml:space="preserve">&lt;INSERT ADDITIONAL INFORMATION AS APPROPRIATE&gt;</w:t>
       </w:r>
     </w:p>
-    <w:bookmarkEnd w:id="226"/>
-    <w:bookmarkStart w:id="227" w:name="Xbe7e1f365e7d92c3f849f1378f23d4fa78987a9"/>
+    <w:bookmarkEnd w:id="234"/>
+    <w:bookmarkStart w:id="236" w:name="Xbe7e1f365e7d92c3f849f1378f23d4fa78987a9"/>
     <w:p>
       <w:pPr>
         <w:pStyle w:val="Heading3"/>
@@ -24636,7 +25246,21 @@
         <w:t xml:space="preserve">&lt;ORGANISATION-NAME&gt;</w:t>
       </w:r>
       <w:r>
-        <w:t xml:space="preserve">’s Email Usage Policy. </w:t>
+        <w:t xml:space="preserve">’s</w:t>
+      </w:r>
+      <w:r>
+        <w:t xml:space="preserve"> </w:t>
+      </w:r>
+      <w:hyperlink r:id="rId235">
+        <w:r>
+          <w:rPr>
+            <w:rStyle w:val="Hyperlink"/>
+          </w:rPr>
+          <w:t xml:space="preserve">Email Usage Policy</w:t>
+        </w:r>
+      </w:hyperlink>
+      <w:r>
+        <w:t xml:space="preserve">.</w:t>
       </w:r>
     </w:p>
     <w:p>
@@ -24650,8 +25274,8 @@
         <w:t xml:space="preserve">&lt;INSERT ADDITIONAL INFORMATION AS APPROPRIATE&gt;</w:t>
       </w:r>
     </w:p>
-    <w:bookmarkEnd w:id="227"/>
-    <w:bookmarkStart w:id="228" w:name="technical-controls-implemented-36"/>
+    <w:bookmarkEnd w:id="236"/>
+    <w:bookmarkStart w:id="237" w:name="technical-controls-implemented-36"/>
     <w:p>
       <w:pPr>
         <w:pStyle w:val="Heading3"/>
@@ -24685,7 +25309,7 @@
       <w:r>
         <w:t xml:space="preserve"> </w:t>
       </w:r>
-      <w:hyperlink r:id="rId85">
+      <w:hyperlink r:id="rId91">
         <w:r>
           <w:rPr>
             <w:rStyle w:val="Hyperlink"/>
@@ -24785,9 +25409,9 @@
         <w:t xml:space="preserve">&lt;INSERT ADDITIONAL INFORMATION AS APPROPRIATE&gt;</w:t>
       </w:r>
     </w:p>
-    <w:bookmarkEnd w:id="228"/>
-    <w:bookmarkEnd w:id="229"/>
-    <w:bookmarkStart w:id="233" w:name="email-gateways-and-servers"/>
+    <w:bookmarkEnd w:id="237"/>
+    <w:bookmarkEnd w:id="238"/>
+    <w:bookmarkStart w:id="242" w:name="email-gateways-and-servers"/>
     <w:p>
       <w:pPr>
         <w:pStyle w:val="Heading2"/>
@@ -24796,7 +25420,7 @@
         <w:t xml:space="preserve">Email gateways and servers</w:t>
       </w:r>
     </w:p>
-    <w:bookmarkStart w:id="230" w:name="applicability-37"/>
+    <w:bookmarkStart w:id="239" w:name="applicability-37"/>
     <w:p>
       <w:pPr>
         <w:pStyle w:val="Heading3"/>
@@ -24860,8 +25484,8 @@
         <w:t xml:space="preserve">&lt;INSERT ADDITIONAL INFORMATION AS APPROPRIATE&gt;</w:t>
       </w:r>
     </w:p>
-    <w:bookmarkEnd w:id="230"/>
-    <w:bookmarkStart w:id="231" w:name="Xe639b65594c5b88aa64c8045925cfbec16b593f"/>
+    <w:bookmarkEnd w:id="239"/>
+    <w:bookmarkStart w:id="240" w:name="Xe639b65594c5b88aa64c8045925cfbec16b593f"/>
     <w:p>
       <w:pPr>
         <w:pStyle w:val="Heading3"/>
@@ -24899,7 +25523,21 @@
         <w:t xml:space="preserve">&lt;ORGANISATION-NAME&gt;</w:t>
       </w:r>
       <w:r>
-        <w:t xml:space="preserve">’s Email Usage Policy. </w:t>
+        <w:t xml:space="preserve">’s</w:t>
+      </w:r>
+      <w:r>
+        <w:t xml:space="preserve"> </w:t>
+      </w:r>
+      <w:hyperlink r:id="rId53">
+        <w:r>
+          <w:rPr>
+            <w:rStyle w:val="Hyperlink"/>
+          </w:rPr>
+          <w:t xml:space="preserve">Email Usage Policy</w:t>
+        </w:r>
+      </w:hyperlink>
+      <w:r>
+        <w:t xml:space="preserve">.</w:t>
       </w:r>
     </w:p>
     <w:p>
@@ -24913,8 +25551,8 @@
         <w:t xml:space="preserve">&lt;INSERT ADDITIONAL INFORMATION AS APPROPRIATE&gt;</w:t>
       </w:r>
     </w:p>
-    <w:bookmarkEnd w:id="231"/>
-    <w:bookmarkStart w:id="232" w:name="technical-controls-implemented-37"/>
+    <w:bookmarkEnd w:id="240"/>
+    <w:bookmarkStart w:id="241" w:name="technical-controls-implemented-37"/>
     <w:p>
       <w:pPr>
         <w:pStyle w:val="Heading3"/>
@@ -24948,7 +25586,7 @@
       <w:r>
         <w:t xml:space="preserve"> </w:t>
       </w:r>
-      <w:hyperlink r:id="rId85">
+      <w:hyperlink r:id="rId91">
         <w:r>
           <w:rPr>
             <w:rStyle w:val="Hyperlink"/>
@@ -25294,15 +25932,20 @@
       <w:r>
         <w:t xml:space="preserve"> </w:t>
       </w:r>
-      <w:r>
-        <w:t xml:space="preserve"> </w:t>
-      </w:r>
-      <w:r>
-        <w:t xml:space="preserve"> </w:t>
-      </w:r>
-      <w:r>
-        <w:t xml:space="preserve"> </w:t>
-      </w:r>
+      <w:hyperlink r:id="rId53">
+        <w:r>
+          <w:rPr>
+            <w:rStyle w:val="Hyperlink"/>
+          </w:rPr>
+          <w:t xml:space="preserve"> </w:t>
+        </w:r>
+        <w:r>
+          <w:rPr>
+            <w:rStyle w:val="Hyperlink"/>
+          </w:rPr>
+          <w:t xml:space="preserve"> </w:t>
+        </w:r>
+      </w:hyperlink>
     </w:p>
     <w:p>
       <w:pPr>
@@ -25312,31 +25955,30 @@
           <w:numId w:val="1050"/>
         </w:numPr>
       </w:pPr>
-      <w:r>
-        <w:t xml:space="preserve"> </w:t>
-      </w:r>
-      <w:r>
-        <w:t xml:space="preserve"> </w:t>
-      </w:r>
-      <w:r>
-        <w:t xml:space="preserve"> </w:t>
-      </w:r>
-      <w:r>
-        <w:t xml:space="preserve"> </w:t>
-      </w:r>
-      <w:r>
-        <w:t xml:space="preserve"> </w:t>
-      </w:r>
+      <w:hyperlink r:id="rId53">
+        <w:r>
+          <w:rPr>
+            <w:rStyle w:val="Hyperlink"/>
+          </w:rPr>
+          <w:t xml:space="preserve"> </w:t>
+        </w:r>
+        <w:r>
+          <w:rPr>
+            <w:rStyle w:val="Hyperlink"/>
+          </w:rPr>
+          <w:t xml:space="preserve"> </w:t>
+        </w:r>
+      </w:hyperlink>
     </w:p>
     <w:p>
       <w:r>
         <w:br w:type="page"/>
       </w:r>
     </w:p>
-    <w:bookmarkEnd w:id="232"/>
-    <w:bookmarkEnd w:id="233"/>
-    <w:bookmarkEnd w:id="234"/>
-    <w:bookmarkStart w:id="247" w:name="Xa8460618da78813cc0d4b03adfd8a4af218effb"/>
+    <w:bookmarkEnd w:id="241"/>
+    <w:bookmarkEnd w:id="242"/>
+    <w:bookmarkEnd w:id="243"/>
+    <w:bookmarkStart w:id="256" w:name="Xa8460618da78813cc0d4b03adfd8a4af218effb"/>
     <w:p>
       <w:pPr>
         <w:pStyle w:val="Heading1"/>
@@ -25428,7 +26070,7 @@
         </w:tc>
       </w:tr>
     </w:tbl>
-    <w:bookmarkStart w:id="238" w:name="network-design-and-configuration"/>
+    <w:bookmarkStart w:id="247" w:name="network-design-and-configuration"/>
     <w:p>
       <w:pPr>
         <w:pStyle w:val="Heading2"/>
@@ -25437,7 +26079,7 @@
         <w:t xml:space="preserve">Network design and configuration</w:t>
       </w:r>
     </w:p>
-    <w:bookmarkStart w:id="235" w:name="applicability-38"/>
+    <w:bookmarkStart w:id="244" w:name="applicability-38"/>
     <w:p>
       <w:pPr>
         <w:pStyle w:val="Heading3"/>
@@ -25587,7 +26229,7 @@
       <w:r>
         <w:t xml:space="preserve"> </w:t>
       </w:r>
-      <w:hyperlink r:id="rId178">
+      <w:hyperlink r:id="rId186">
         <w:r>
           <w:rPr>
             <w:rStyle w:val="Hyperlink"/>
@@ -25622,8 +26264,8 @@
         <w:t xml:space="preserve">&lt;INSERT ADDITIONAL INFORMATION AS APPROPRIATE&gt;</w:t>
       </w:r>
     </w:p>
-    <w:bookmarkEnd w:id="235"/>
-    <w:bookmarkStart w:id="236" w:name="Xd350a24cbbd7cf094c8967f7afb1c3e3cafeb27"/>
+    <w:bookmarkEnd w:id="244"/>
+    <w:bookmarkStart w:id="245" w:name="Xd350a24cbbd7cf094c8967f7afb1c3e3cafeb27"/>
     <w:p>
       <w:pPr>
         <w:pStyle w:val="Heading3"/>
@@ -25654,7 +26296,7 @@
       <w:r>
         <w:t xml:space="preserve"> </w:t>
       </w:r>
-      <w:hyperlink r:id="rId85">
+      <w:hyperlink r:id="rId91">
         <w:r>
           <w:rPr>
             <w:rStyle w:val="Hyperlink"/>
@@ -25682,8 +26324,8 @@
         <w:t xml:space="preserve">&lt;INSERT ADDITIONAL INFORMATION AS APPROPRIATE&gt;</w:t>
       </w:r>
     </w:p>
-    <w:bookmarkEnd w:id="236"/>
-    <w:bookmarkStart w:id="237" w:name="technical-controls-implemented-38"/>
+    <w:bookmarkEnd w:id="245"/>
+    <w:bookmarkStart w:id="246" w:name="technical-controls-implemented-38"/>
     <w:p>
       <w:pPr>
         <w:pStyle w:val="Heading3"/>
@@ -25717,7 +26359,7 @@
       <w:r>
         <w:t xml:space="preserve"> </w:t>
       </w:r>
-      <w:hyperlink r:id="rId85">
+      <w:hyperlink r:id="rId91">
         <w:r>
           <w:rPr>
             <w:rStyle w:val="Hyperlink"/>
@@ -25802,9 +26444,9 @@
         <w:t xml:space="preserve">&lt;INSERT ADDITIONAL INFORMATION AS APPROPRIATE&gt;</w:t>
       </w:r>
     </w:p>
-    <w:bookmarkEnd w:id="237"/>
-    <w:bookmarkEnd w:id="238"/>
-    <w:bookmarkStart w:id="242" w:name="wireless-networks"/>
+    <w:bookmarkEnd w:id="246"/>
+    <w:bookmarkEnd w:id="247"/>
+    <w:bookmarkStart w:id="251" w:name="wireless-networks"/>
     <w:p>
       <w:pPr>
         <w:pStyle w:val="Heading2"/>
@@ -25813,7 +26455,7 @@
         <w:t xml:space="preserve">Wireless networks</w:t>
       </w:r>
     </w:p>
-    <w:bookmarkStart w:id="239" w:name="applicability-39"/>
+    <w:bookmarkStart w:id="248" w:name="applicability-39"/>
     <w:p>
       <w:pPr>
         <w:pStyle w:val="Heading3"/>
@@ -25913,8 +26555,8 @@
         <w:t xml:space="preserve">&lt;INSERT ADDITIONAL INFORMATION AS APPROPRIATE&gt;</w:t>
       </w:r>
     </w:p>
-    <w:bookmarkEnd w:id="239"/>
-    <w:bookmarkStart w:id="240" w:name="X10d38dd356e87ad80722295534894b86f175e27"/>
+    <w:bookmarkEnd w:id="248"/>
+    <w:bookmarkStart w:id="249" w:name="X10d38dd356e87ad80722295534894b86f175e27"/>
     <w:p>
       <w:pPr>
         <w:pStyle w:val="Heading3"/>
@@ -25957,8 +26599,8 @@
         <w:t xml:space="preserve">&lt;INSERT ADDITIONAL INFORMATION AS APPROPRIATE&gt;</w:t>
       </w:r>
     </w:p>
-    <w:bookmarkEnd w:id="240"/>
-    <w:bookmarkStart w:id="241" w:name="technical-controls-implemented-39"/>
+    <w:bookmarkEnd w:id="249"/>
+    <w:bookmarkStart w:id="250" w:name="technical-controls-implemented-39"/>
     <w:p>
       <w:pPr>
         <w:pStyle w:val="Heading3"/>
@@ -26001,9 +26643,9 @@
         <w:t xml:space="preserve">&lt;INSERT ADDITIONAL INFORMATION AS APPROPRIATE&gt;</w:t>
       </w:r>
     </w:p>
-    <w:bookmarkEnd w:id="241"/>
-    <w:bookmarkEnd w:id="242"/>
-    <w:bookmarkStart w:id="246" w:name="service-continuity-for-online-services"/>
+    <w:bookmarkEnd w:id="250"/>
+    <w:bookmarkEnd w:id="251"/>
+    <w:bookmarkStart w:id="255" w:name="service-continuity-for-online-services"/>
     <w:p>
       <w:pPr>
         <w:pStyle w:val="Heading2"/>
@@ -26012,7 +26654,7 @@
         <w:t xml:space="preserve">Service continuity for online services</w:t>
       </w:r>
     </w:p>
-    <w:bookmarkStart w:id="243" w:name="applicability-40"/>
+    <w:bookmarkStart w:id="252" w:name="applicability-40"/>
     <w:p>
       <w:pPr>
         <w:pStyle w:val="Heading3"/>
@@ -26152,7 +26794,7 @@
       <w:r>
         <w:t xml:space="preserve"> </w:t>
       </w:r>
-      <w:hyperlink r:id="rId178">
+      <w:hyperlink r:id="rId186">
         <w:r>
           <w:rPr>
             <w:rStyle w:val="Hyperlink"/>
@@ -26190,8 +26832,8 @@
         <w:t xml:space="preserve">&lt;INSERT ADDITIONAL INFORMATION AS APPROPRIATE&gt;</w:t>
       </w:r>
     </w:p>
-    <w:bookmarkEnd w:id="243"/>
-    <w:bookmarkStart w:id="244" w:name="Xef80fad78513029b7cf5263cc9231f4bed3ae3e"/>
+    <w:bookmarkEnd w:id="252"/>
+    <w:bookmarkStart w:id="253" w:name="Xef80fad78513029b7cf5263cc9231f4bed3ae3e"/>
     <w:p>
       <w:pPr>
         <w:pStyle w:val="Heading3"/>
@@ -26234,8 +26876,8 @@
         <w:t xml:space="preserve">&lt;INSERT ADDITIONAL INFORMATION AS APPROPRIATE&gt;</w:t>
       </w:r>
     </w:p>
-    <w:bookmarkEnd w:id="244"/>
-    <w:bookmarkStart w:id="245" w:name="technical-controls-implemented-40"/>
+    <w:bookmarkEnd w:id="253"/>
+    <w:bookmarkStart w:id="254" w:name="technical-controls-implemented-40"/>
     <w:p>
       <w:pPr>
         <w:pStyle w:val="Heading3"/>
@@ -26283,10 +26925,10 @@
         <w:br w:type="page"/>
       </w:r>
     </w:p>
-    <w:bookmarkEnd w:id="245"/>
-    <w:bookmarkEnd w:id="246"/>
-    <w:bookmarkEnd w:id="247"/>
-    <w:bookmarkStart w:id="276" w:name="Xd146c3abb11d534b28ea0d6e80d3dc37f45b134"/>
+    <w:bookmarkEnd w:id="254"/>
+    <w:bookmarkEnd w:id="255"/>
+    <w:bookmarkEnd w:id="256"/>
+    <w:bookmarkStart w:id="285" w:name="Xd146c3abb11d534b28ea0d6e80d3dc37f45b134"/>
     <w:p>
       <w:pPr>
         <w:pStyle w:val="Heading1"/>
@@ -26378,7 +27020,7 @@
         </w:tc>
       </w:tr>
     </w:tbl>
-    <w:bookmarkStart w:id="251" w:name="cryptographic-fundamentals"/>
+    <w:bookmarkStart w:id="260" w:name="cryptographic-fundamentals"/>
     <w:p>
       <w:pPr>
         <w:pStyle w:val="Heading2"/>
@@ -26387,7 +27029,7 @@
         <w:t xml:space="preserve">Cryptographic fundamentals</w:t>
       </w:r>
     </w:p>
-    <w:bookmarkStart w:id="248" w:name="applicability-41"/>
+    <w:bookmarkStart w:id="257" w:name="applicability-41"/>
     <w:p>
       <w:pPr>
         <w:pStyle w:val="Heading3"/>
@@ -26433,7 +27075,7 @@
       <w:r>
         <w:t xml:space="preserve"> </w:t>
       </w:r>
-      <w:hyperlink r:id="rId178">
+      <w:hyperlink r:id="rId186">
         <w:r>
           <w:rPr>
             <w:rStyle w:val="Hyperlink"/>
@@ -26468,8 +27110,8 @@
         <w:t xml:space="preserve">&lt;INSERT ADDITIONAL INFORMATION AS APPROPRIATE&gt;</w:t>
       </w:r>
     </w:p>
-    <w:bookmarkEnd w:id="248"/>
-    <w:bookmarkStart w:id="249" w:name="Xe3764eba0e75761341c642b8971694e85b447cc"/>
+    <w:bookmarkEnd w:id="257"/>
+    <w:bookmarkStart w:id="258" w:name="Xe3764eba0e75761341c642b8971694e85b447cc"/>
     <w:p>
       <w:pPr>
         <w:pStyle w:val="Heading3"/>
@@ -26512,8 +27154,8 @@
         <w:t xml:space="preserve">&lt;INSERT ADDITIONAL INFORMATION AS APPROPRIATE&gt;</w:t>
       </w:r>
     </w:p>
-    <w:bookmarkEnd w:id="249"/>
-    <w:bookmarkStart w:id="250" w:name="technical-controls-implemented-41"/>
+    <w:bookmarkEnd w:id="258"/>
+    <w:bookmarkStart w:id="259" w:name="technical-controls-implemented-41"/>
     <w:p>
       <w:pPr>
         <w:pStyle w:val="Heading3"/>
@@ -26544,7 +27186,7 @@
       <w:r>
         <w:t xml:space="preserve"> </w:t>
       </w:r>
-      <w:hyperlink r:id="rId85">
+      <w:hyperlink r:id="rId91">
         <w:r>
           <w:rPr>
             <w:rStyle w:val="Hyperlink"/>
@@ -26632,9 +27274,9 @@
         <w:t xml:space="preserve">&lt;INSERT ADDITIONAL INFORMATION AS APPROPRIATE&gt;</w:t>
       </w:r>
     </w:p>
-    <w:bookmarkEnd w:id="250"/>
-    <w:bookmarkEnd w:id="251"/>
-    <w:bookmarkStart w:id="255" w:name="asd-approved-cryptographic-algorithms"/>
+    <w:bookmarkEnd w:id="259"/>
+    <w:bookmarkEnd w:id="260"/>
+    <w:bookmarkStart w:id="264" w:name="asd-approved-cryptographic-algorithms"/>
     <w:p>
       <w:pPr>
         <w:pStyle w:val="Heading2"/>
@@ -26643,7 +27285,7 @@
         <w:t xml:space="preserve">ASD-approved cryptographic algorithms</w:t>
       </w:r>
     </w:p>
-    <w:bookmarkStart w:id="252" w:name="applicability-42"/>
+    <w:bookmarkStart w:id="261" w:name="applicability-42"/>
     <w:p>
       <w:pPr>
         <w:pStyle w:val="Heading3"/>
@@ -26689,7 +27331,7 @@
       <w:r>
         <w:t xml:space="preserve"> </w:t>
       </w:r>
-      <w:hyperlink r:id="rId178">
+      <w:hyperlink r:id="rId186">
         <w:r>
           <w:rPr>
             <w:rStyle w:val="Hyperlink"/>
@@ -26724,8 +27366,8 @@
         <w:t xml:space="preserve">&lt;INSERT ADDITIONAL INFORMATION AS APPROPRIATE&gt;</w:t>
       </w:r>
     </w:p>
-    <w:bookmarkEnd w:id="252"/>
-    <w:bookmarkStart w:id="253" w:name="Xf8175a0235a4fb901f0b00a40fb199887ca04bd"/>
+    <w:bookmarkEnd w:id="261"/>
+    <w:bookmarkStart w:id="262" w:name="Xf8175a0235a4fb901f0b00a40fb199887ca04bd"/>
     <w:p>
       <w:pPr>
         <w:pStyle w:val="Heading3"/>
@@ -26768,8 +27410,8 @@
         <w:t xml:space="preserve">&lt;INSERT ADDITIONAL INFORMATION AS APPROPRIATE&gt;</w:t>
       </w:r>
     </w:p>
-    <w:bookmarkEnd w:id="253"/>
-    <w:bookmarkStart w:id="254" w:name="technical-controls-implemented-42"/>
+    <w:bookmarkEnd w:id="262"/>
+    <w:bookmarkStart w:id="263" w:name="technical-controls-implemented-42"/>
     <w:p>
       <w:pPr>
         <w:pStyle w:val="Heading3"/>
@@ -26800,7 +27442,7 @@
       <w:r>
         <w:t xml:space="preserve"> </w:t>
       </w:r>
-      <w:hyperlink r:id="rId85">
+      <w:hyperlink r:id="rId91">
         <w:r>
           <w:rPr>
             <w:rStyle w:val="Hyperlink"/>
@@ -26974,9 +27616,9 @@
         <w:t xml:space="preserve">&lt;INSERT ADDITIONAL INFORMATION AS APPROPRIATE&gt;</w:t>
       </w:r>
     </w:p>
-    <w:bookmarkEnd w:id="254"/>
-    <w:bookmarkEnd w:id="255"/>
-    <w:bookmarkStart w:id="259" w:name="asd-approved-cryptographic-protocols"/>
+    <w:bookmarkEnd w:id="263"/>
+    <w:bookmarkEnd w:id="264"/>
+    <w:bookmarkStart w:id="268" w:name="asd-approved-cryptographic-protocols"/>
     <w:p>
       <w:pPr>
         <w:pStyle w:val="Heading2"/>
@@ -26985,7 +27627,7 @@
         <w:t xml:space="preserve">ASD-approved cryptographic protocols</w:t>
       </w:r>
     </w:p>
-    <w:bookmarkStart w:id="256" w:name="applicability-43"/>
+    <w:bookmarkStart w:id="265" w:name="applicability-43"/>
     <w:p>
       <w:pPr>
         <w:pStyle w:val="Heading3"/>
@@ -27031,7 +27673,7 @@
       <w:r>
         <w:t xml:space="preserve"> </w:t>
       </w:r>
-      <w:hyperlink r:id="rId178">
+      <w:hyperlink r:id="rId186">
         <w:r>
           <w:rPr>
             <w:rStyle w:val="Hyperlink"/>
@@ -27069,8 +27711,8 @@
         <w:t xml:space="preserve">&lt;INSERT ADDITIONAL INFORMATION AS APPROPRIATE&gt;</w:t>
       </w:r>
     </w:p>
-    <w:bookmarkEnd w:id="256"/>
-    <w:bookmarkStart w:id="257" w:name="X16bd35e82e146dba5720c39c386c2e8a20a7339"/>
+    <w:bookmarkEnd w:id="265"/>
+    <w:bookmarkStart w:id="266" w:name="X16bd35e82e146dba5720c39c386c2e8a20a7339"/>
     <w:p>
       <w:pPr>
         <w:pStyle w:val="Heading3"/>
@@ -27113,8 +27755,8 @@
         <w:t xml:space="preserve">&lt;INSERT ADDITIONAL INFORMATION AS APPROPRIATE&gt;</w:t>
       </w:r>
     </w:p>
-    <w:bookmarkEnd w:id="257"/>
-    <w:bookmarkStart w:id="258" w:name="technical-controls-implemented-43"/>
+    <w:bookmarkEnd w:id="266"/>
+    <w:bookmarkStart w:id="267" w:name="technical-controls-implemented-43"/>
     <w:p>
       <w:pPr>
         <w:pStyle w:val="Heading3"/>
@@ -27160,9 +27802,9 @@
         <w:t xml:space="preserve">&lt;INSERT ADDITIONAL INFORMATION AS APPROPRIATE&gt;</w:t>
       </w:r>
     </w:p>
-    <w:bookmarkEnd w:id="258"/>
-    <w:bookmarkEnd w:id="259"/>
-    <w:bookmarkStart w:id="263" w:name="transport-layer-security-tls"/>
+    <w:bookmarkEnd w:id="267"/>
+    <w:bookmarkEnd w:id="268"/>
+    <w:bookmarkStart w:id="272" w:name="transport-layer-security-tls"/>
     <w:p>
       <w:pPr>
         <w:pStyle w:val="Heading2"/>
@@ -27171,7 +27813,7 @@
         <w:t xml:space="preserve">Transport Layer Security (TLS)</w:t>
       </w:r>
     </w:p>
-    <w:bookmarkStart w:id="260" w:name="applicability-44"/>
+    <w:bookmarkStart w:id="269" w:name="applicability-44"/>
     <w:p>
       <w:pPr>
         <w:pStyle w:val="Heading3"/>
@@ -27217,7 +27859,7 @@
       <w:r>
         <w:t xml:space="preserve"> </w:t>
       </w:r>
-      <w:hyperlink r:id="rId178">
+      <w:hyperlink r:id="rId186">
         <w:r>
           <w:rPr>
             <w:rStyle w:val="Hyperlink"/>
@@ -27252,8 +27894,8 @@
         <w:t xml:space="preserve">&lt;INSERT ADDITIONAL INFORMATION AS APPROPRIATE&gt;</w:t>
       </w:r>
     </w:p>
-    <w:bookmarkEnd w:id="260"/>
-    <w:bookmarkStart w:id="261" w:name="Xf33e76e8a801d0325f48efa85827538cfdfab1c"/>
+    <w:bookmarkEnd w:id="269"/>
+    <w:bookmarkStart w:id="270" w:name="Xf33e76e8a801d0325f48efa85827538cfdfab1c"/>
     <w:p>
       <w:pPr>
         <w:pStyle w:val="Heading3"/>
@@ -27296,8 +27938,8 @@
         <w:t xml:space="preserve">&lt;INSERT ADDITIONAL INFORMATION AS APPROPRIATE&gt;</w:t>
       </w:r>
     </w:p>
-    <w:bookmarkEnd w:id="261"/>
-    <w:bookmarkStart w:id="262" w:name="technical-controls-implemented-44"/>
+    <w:bookmarkEnd w:id="270"/>
+    <w:bookmarkStart w:id="271" w:name="technical-controls-implemented-44"/>
     <w:p>
       <w:pPr>
         <w:pStyle w:val="Heading3"/>
@@ -27466,9 +28108,9 @@
         <w:t xml:space="preserve">&lt;INSERT ADDITIONAL INFORMATION AS APPROPRIATE&gt;</w:t>
       </w:r>
     </w:p>
-    <w:bookmarkEnd w:id="262"/>
-    <w:bookmarkEnd w:id="263"/>
-    <w:bookmarkStart w:id="267" w:name="secure-shell-ssh"/>
+    <w:bookmarkEnd w:id="271"/>
+    <w:bookmarkEnd w:id="272"/>
+    <w:bookmarkStart w:id="276" w:name="secure-shell-ssh"/>
     <w:p>
       <w:pPr>
         <w:pStyle w:val="Heading2"/>
@@ -27477,7 +28119,7 @@
         <w:t xml:space="preserve">Secure Shell (SSH)</w:t>
       </w:r>
     </w:p>
-    <w:bookmarkStart w:id="264" w:name="applicability-45"/>
+    <w:bookmarkStart w:id="273" w:name="applicability-45"/>
     <w:p>
       <w:pPr>
         <w:pStyle w:val="Heading3"/>
@@ -27564,7 +28206,7 @@
       <w:r>
         <w:t xml:space="preserve"> </w:t>
       </w:r>
-      <w:hyperlink r:id="rId178">
+      <w:hyperlink r:id="rId186">
         <w:r>
           <w:rPr>
             <w:rStyle w:val="Hyperlink"/>
@@ -27634,8 +28276,8 @@
         <w:t xml:space="preserve">&lt;INSERT ADDITIONAL INFORMATION AS APPROPRIATE&gt;</w:t>
       </w:r>
     </w:p>
-    <w:bookmarkEnd w:id="264"/>
-    <w:bookmarkStart w:id="265" w:name="X25e2ea0e3bb29e8347b9ced5271abc0d6762c8f"/>
+    <w:bookmarkEnd w:id="273"/>
+    <w:bookmarkStart w:id="274" w:name="X25e2ea0e3bb29e8347b9ced5271abc0d6762c8f"/>
     <w:p>
       <w:pPr>
         <w:pStyle w:val="Heading3"/>
@@ -27678,8 +28320,8 @@
         <w:t xml:space="preserve">&lt;INSERT ADDITIONAL INFORMATION AS APPROPRIATE&gt;</w:t>
       </w:r>
     </w:p>
-    <w:bookmarkEnd w:id="265"/>
-    <w:bookmarkStart w:id="266" w:name="technical-controls-implemented-45"/>
+    <w:bookmarkEnd w:id="274"/>
+    <w:bookmarkStart w:id="275" w:name="technical-controls-implemented-45"/>
     <w:p>
       <w:pPr>
         <w:pStyle w:val="Heading3"/>
@@ -27722,9 +28364,9 @@
         <w:t xml:space="preserve">&lt;INSERT ADDITIONAL INFORMATION AS APPROPRIATE&gt;</w:t>
       </w:r>
     </w:p>
-    <w:bookmarkEnd w:id="266"/>
-    <w:bookmarkEnd w:id="267"/>
-    <w:bookmarkStart w:id="271" w:name="Xee36a451b86b085c4d3fa89cf3701f6b7f7c911"/>
+    <w:bookmarkEnd w:id="275"/>
+    <w:bookmarkEnd w:id="276"/>
+    <w:bookmarkStart w:id="280" w:name="Xee36a451b86b085c4d3fa89cf3701f6b7f7c911"/>
     <w:p>
       <w:pPr>
         <w:pStyle w:val="Heading2"/>
@@ -27733,7 +28375,7 @@
         <w:t xml:space="preserve">Secure/Multipurpose Internet Mail Extension (S/MiME)</w:t>
       </w:r>
     </w:p>
-    <w:bookmarkStart w:id="268" w:name="applicability-46"/>
+    <w:bookmarkStart w:id="277" w:name="applicability-46"/>
     <w:p>
       <w:pPr>
         <w:pStyle w:val="Heading3"/>
@@ -27823,8 +28465,8 @@
         <w:t xml:space="preserve">&lt;INSERT ADDITIONAL INFORMATION AS APPROPRIATE&gt;</w:t>
       </w:r>
     </w:p>
-    <w:bookmarkEnd w:id="268"/>
-    <w:bookmarkStart w:id="269" w:name="X6a697c2fad8ad23cf9e64bd815e7d2dc1967da0"/>
+    <w:bookmarkEnd w:id="277"/>
+    <w:bookmarkStart w:id="278" w:name="X6a697c2fad8ad23cf9e64bd815e7d2dc1967da0"/>
     <w:p>
       <w:pPr>
         <w:pStyle w:val="Heading3"/>
@@ -27867,8 +28509,8 @@
         <w:t xml:space="preserve">&lt;INSERT ADDITIONAL INFORMATION AS APPROPRIATE&gt;</w:t>
       </w:r>
     </w:p>
-    <w:bookmarkEnd w:id="269"/>
-    <w:bookmarkStart w:id="270" w:name="technical-controls-implemented-46"/>
+    <w:bookmarkEnd w:id="278"/>
+    <w:bookmarkStart w:id="279" w:name="technical-controls-implemented-46"/>
     <w:p>
       <w:pPr>
         <w:pStyle w:val="Heading3"/>
@@ -27911,9 +28553,9 @@
         <w:t xml:space="preserve">&lt;INSERT ADDITIONAL INFORMATION AS APPROPRIATE&gt;</w:t>
       </w:r>
     </w:p>
-    <w:bookmarkEnd w:id="270"/>
-    <w:bookmarkEnd w:id="271"/>
-    <w:bookmarkStart w:id="275" w:name="internet-protocol-security-ipsec"/>
+    <w:bookmarkEnd w:id="279"/>
+    <w:bookmarkEnd w:id="280"/>
+    <w:bookmarkStart w:id="284" w:name="internet-protocol-security-ipsec"/>
     <w:p>
       <w:pPr>
         <w:pStyle w:val="Heading2"/>
@@ -27922,7 +28564,7 @@
         <w:t xml:space="preserve">Internet Protocol Security (IPsec)</w:t>
       </w:r>
     </w:p>
-    <w:bookmarkStart w:id="272" w:name="applicability-47"/>
+    <w:bookmarkStart w:id="281" w:name="applicability-47"/>
     <w:p>
       <w:pPr>
         <w:pStyle w:val="Heading3"/>
@@ -28009,7 +28651,7 @@
       <w:r>
         <w:t xml:space="preserve"> </w:t>
       </w:r>
-      <w:hyperlink r:id="rId178">
+      <w:hyperlink r:id="rId186">
         <w:r>
           <w:rPr>
             <w:rStyle w:val="Hyperlink"/>
@@ -28079,8 +28721,8 @@
         <w:t xml:space="preserve">&lt;INSERT ADDITIONAL INFORMATION AS APPROPRIATE&gt;</w:t>
       </w:r>
     </w:p>
-    <w:bookmarkEnd w:id="272"/>
-    <w:bookmarkStart w:id="273" w:name="X4419c2c6ac2d7f7cb26d960253ce8ec4b287719"/>
+    <w:bookmarkEnd w:id="281"/>
+    <w:bookmarkStart w:id="282" w:name="X4419c2c6ac2d7f7cb26d960253ce8ec4b287719"/>
     <w:p>
       <w:pPr>
         <w:pStyle w:val="Heading3"/>
@@ -28123,8 +28765,8 @@
         <w:t xml:space="preserve">&lt;INSERT ADDITIONAL INFORMATION AS APPROPRIATE&gt;</w:t>
       </w:r>
     </w:p>
-    <w:bookmarkEnd w:id="273"/>
-    <w:bookmarkStart w:id="274" w:name="technical-controls-implemented-47"/>
+    <w:bookmarkEnd w:id="282"/>
+    <w:bookmarkStart w:id="283" w:name="technical-controls-implemented-47"/>
     <w:p>
       <w:pPr>
         <w:pStyle w:val="Heading3"/>
@@ -28172,10 +28814,10 @@
         <w:br w:type="page"/>
       </w:r>
     </w:p>
-    <w:bookmarkEnd w:id="274"/>
-    <w:bookmarkEnd w:id="275"/>
-    <w:bookmarkEnd w:id="276"/>
-    <w:bookmarkStart w:id="309" w:name="X996b5b05696ddd433a10e2f55c9205124b78ec5"/>
+    <w:bookmarkEnd w:id="283"/>
+    <w:bookmarkEnd w:id="284"/>
+    <w:bookmarkEnd w:id="285"/>
+    <w:bookmarkStart w:id="318" w:name="X996b5b05696ddd433a10e2f55c9205124b78ec5"/>
     <w:p>
       <w:pPr>
         <w:pStyle w:val="Heading1"/>
@@ -28267,7 +28909,7 @@
         </w:tc>
       </w:tr>
     </w:tbl>
-    <w:bookmarkStart w:id="280" w:name="gateways"/>
+    <w:bookmarkStart w:id="289" w:name="gateways"/>
     <w:p>
       <w:pPr>
         <w:pStyle w:val="Heading2"/>
@@ -28346,7 +28988,7 @@
         </w:tc>
       </w:tr>
     </w:tbl>
-    <w:bookmarkStart w:id="277" w:name="applicability-48"/>
+    <w:bookmarkStart w:id="286" w:name="applicability-48"/>
     <w:p>
       <w:pPr>
         <w:pStyle w:val="Heading3"/>
@@ -28454,7 +29096,7 @@
       <w:r>
         <w:t xml:space="preserve"> </w:t>
       </w:r>
-      <w:hyperlink r:id="rId178">
+      <w:hyperlink r:id="rId186">
         <w:r>
           <w:rPr>
             <w:rStyle w:val="Hyperlink"/>
@@ -28489,8 +29131,8 @@
         <w:t xml:space="preserve">&lt;INSERT ADDITIONAL INFORMATION AS APPROPRIATE&gt;</w:t>
       </w:r>
     </w:p>
-    <w:bookmarkEnd w:id="277"/>
-    <w:bookmarkStart w:id="278" w:name="Xc0396df95b53e225cb0aa00eb329ee767ea5590"/>
+    <w:bookmarkEnd w:id="286"/>
+    <w:bookmarkStart w:id="287" w:name="Xc0396df95b53e225cb0aa00eb329ee767ea5590"/>
     <w:p>
       <w:pPr>
         <w:pStyle w:val="Heading3"/>
@@ -28533,8 +29175,8 @@
         <w:t xml:space="preserve">&lt;INSERT ADDITIONAL INFORMATION AS APPROPRIATE&gt;</w:t>
       </w:r>
     </w:p>
-    <w:bookmarkEnd w:id="278"/>
-    <w:bookmarkStart w:id="279" w:name="technical-controls-implemented-48"/>
+    <w:bookmarkEnd w:id="287"/>
+    <w:bookmarkStart w:id="288" w:name="technical-controls-implemented-48"/>
     <w:p>
       <w:pPr>
         <w:pStyle w:val="Heading3"/>
@@ -28577,9 +29219,9 @@
         <w:t xml:space="preserve">&lt;INSERT ADDITIONAL INFORMATION AS APPROPRIATE&gt;</w:t>
       </w:r>
     </w:p>
-    <w:bookmarkEnd w:id="279"/>
-    <w:bookmarkEnd w:id="280"/>
-    <w:bookmarkStart w:id="284" w:name="cross-domain-solutions-cds"/>
+    <w:bookmarkEnd w:id="288"/>
+    <w:bookmarkEnd w:id="289"/>
+    <w:bookmarkStart w:id="293" w:name="cross-domain-solutions-cds"/>
     <w:p>
       <w:pPr>
         <w:pStyle w:val="Heading2"/>
@@ -28588,7 +29230,7 @@
         <w:t xml:space="preserve">Cross domain solutions (CDS)</w:t>
       </w:r>
     </w:p>
-    <w:bookmarkStart w:id="281" w:name="applicability-49"/>
+    <w:bookmarkStart w:id="290" w:name="applicability-49"/>
     <w:p>
       <w:pPr>
         <w:pStyle w:val="Heading3"/>
@@ -28670,8 +29312,8 @@
         <w:t xml:space="preserve">&lt;INSERT ADDITIONAL INFORMATION AS APPROPRIATE&gt;</w:t>
       </w:r>
     </w:p>
-    <w:bookmarkEnd w:id="281"/>
-    <w:bookmarkStart w:id="282" w:name="X4d469c8d59f48c41659fea36345e0a17a2dc033"/>
+    <w:bookmarkEnd w:id="290"/>
+    <w:bookmarkStart w:id="291" w:name="X4d469c8d59f48c41659fea36345e0a17a2dc033"/>
     <w:p>
       <w:pPr>
         <w:pStyle w:val="Heading3"/>
@@ -28714,8 +29356,8 @@
         <w:t xml:space="preserve">&lt;INSERT ADDITIONAL INFORMATION AS APPROPRIATE&gt;</w:t>
       </w:r>
     </w:p>
-    <w:bookmarkEnd w:id="282"/>
-    <w:bookmarkStart w:id="283" w:name="technical-controls-implemented-49"/>
+    <w:bookmarkEnd w:id="291"/>
+    <w:bookmarkStart w:id="292" w:name="technical-controls-implemented-49"/>
     <w:p>
       <w:pPr>
         <w:pStyle w:val="Heading3"/>
@@ -28758,9 +29400,9 @@
         <w:t xml:space="preserve">&lt;INSERT ADDITIONAL INFORMATION AS APPROPRIATE&gt;</w:t>
       </w:r>
     </w:p>
-    <w:bookmarkEnd w:id="283"/>
-    <w:bookmarkEnd w:id="284"/>
-    <w:bookmarkStart w:id="288" w:name="firewalls"/>
+    <w:bookmarkEnd w:id="292"/>
+    <w:bookmarkEnd w:id="293"/>
+    <w:bookmarkStart w:id="297" w:name="firewalls"/>
     <w:p>
       <w:pPr>
         <w:pStyle w:val="Heading2"/>
@@ -28769,7 +29411,7 @@
         <w:t xml:space="preserve">Firewalls</w:t>
       </w:r>
     </w:p>
-    <w:bookmarkStart w:id="285" w:name="applicability-50"/>
+    <w:bookmarkStart w:id="294" w:name="applicability-50"/>
     <w:p>
       <w:pPr>
         <w:pStyle w:val="Heading3"/>
@@ -28877,7 +29519,7 @@
       <w:r>
         <w:t xml:space="preserve"> </w:t>
       </w:r>
-      <w:hyperlink r:id="rId178">
+      <w:hyperlink r:id="rId186">
         <w:r>
           <w:rPr>
             <w:rStyle w:val="Hyperlink"/>
@@ -28912,8 +29554,8 @@
         <w:t xml:space="preserve">&lt;INSERT ADDITIONAL INFORMATION AS APPROPRIATE&gt;</w:t>
       </w:r>
     </w:p>
-    <w:bookmarkEnd w:id="285"/>
-    <w:bookmarkStart w:id="286" w:name="Xbac25f0b6bfecabe7a9cbacd52da5ee9a921f35"/>
+    <w:bookmarkEnd w:id="294"/>
+    <w:bookmarkStart w:id="295" w:name="Xbac25f0b6bfecabe7a9cbacd52da5ee9a921f35"/>
     <w:p>
       <w:pPr>
         <w:pStyle w:val="Heading3"/>
@@ -28956,8 +29598,8 @@
         <w:t xml:space="preserve">&lt;INSERT ADDITIONAL INFORMATION AS APPROPRIATE&gt;</w:t>
       </w:r>
     </w:p>
-    <w:bookmarkEnd w:id="286"/>
-    <w:bookmarkStart w:id="287" w:name="technical-controls-implemented-50"/>
+    <w:bookmarkEnd w:id="295"/>
+    <w:bookmarkStart w:id="296" w:name="technical-controls-implemented-50"/>
     <w:p>
       <w:pPr>
         <w:pStyle w:val="Heading3"/>
@@ -29000,9 +29642,9 @@
         <w:t xml:space="preserve">&lt;INSERT ADDITIONAL INFORMATION AS APPROPRIATE&gt;</w:t>
       </w:r>
     </w:p>
-    <w:bookmarkEnd w:id="287"/>
-    <w:bookmarkEnd w:id="288"/>
-    <w:bookmarkStart w:id="292" w:name="diodes"/>
+    <w:bookmarkEnd w:id="296"/>
+    <w:bookmarkEnd w:id="297"/>
+    <w:bookmarkStart w:id="301" w:name="diodes"/>
     <w:p>
       <w:pPr>
         <w:pStyle w:val="Heading2"/>
@@ -29011,7 +29653,7 @@
         <w:t xml:space="preserve">Diodes</w:t>
       </w:r>
     </w:p>
-    <w:bookmarkStart w:id="289" w:name="applicability-51"/>
+    <w:bookmarkStart w:id="298" w:name="applicability-51"/>
     <w:p>
       <w:pPr>
         <w:pStyle w:val="Heading3"/>
@@ -29066,8 +29708,8 @@
         <w:t xml:space="preserve">&lt;INSERT ADDITIONAL INFORMATION AS APPROPRIATE&gt;</w:t>
       </w:r>
     </w:p>
-    <w:bookmarkEnd w:id="289"/>
-    <w:bookmarkStart w:id="290" w:name="X7c3cb070827e6414c0268bfcf205e2fb523d078"/>
+    <w:bookmarkEnd w:id="298"/>
+    <w:bookmarkStart w:id="299" w:name="X7c3cb070827e6414c0268bfcf205e2fb523d078"/>
     <w:p>
       <w:pPr>
         <w:pStyle w:val="Heading3"/>
@@ -29110,8 +29752,8 @@
         <w:t xml:space="preserve">&lt;INSERT ADDITIONAL INFORMATION AS APPROPRIATE&gt;</w:t>
       </w:r>
     </w:p>
-    <w:bookmarkEnd w:id="290"/>
-    <w:bookmarkStart w:id="291" w:name="technical-controls-implemented-51"/>
+    <w:bookmarkEnd w:id="299"/>
+    <w:bookmarkStart w:id="300" w:name="technical-controls-implemented-51"/>
     <w:p>
       <w:pPr>
         <w:pStyle w:val="Heading3"/>
@@ -29154,9 +29796,9 @@
         <w:t xml:space="preserve">&lt;INSERT ADDITIONAL INFORMATION AS APPROPRIATE&gt;</w:t>
       </w:r>
     </w:p>
-    <w:bookmarkEnd w:id="291"/>
-    <w:bookmarkEnd w:id="292"/>
-    <w:bookmarkStart w:id="296" w:name="web-proxies"/>
+    <w:bookmarkEnd w:id="300"/>
+    <w:bookmarkEnd w:id="301"/>
+    <w:bookmarkStart w:id="305" w:name="web-proxies"/>
     <w:p>
       <w:pPr>
         <w:pStyle w:val="Heading2"/>
@@ -29222,7 +29864,7 @@
         </w:tc>
       </w:tr>
     </w:tbl>
-    <w:bookmarkStart w:id="293" w:name="applicability-52"/>
+    <w:bookmarkStart w:id="302" w:name="applicability-52"/>
     <w:p>
       <w:pPr>
         <w:pStyle w:val="Heading3"/>
@@ -29286,8 +29928,8 @@
         <w:t xml:space="preserve">&lt;INSERT ADDITIONAL INFORMATION AS APPROPRIATE&gt;</w:t>
       </w:r>
     </w:p>
-    <w:bookmarkEnd w:id="293"/>
-    <w:bookmarkStart w:id="294" w:name="X18a4b7060b234c9786ec8aaa88c951c18378126"/>
+    <w:bookmarkEnd w:id="302"/>
+    <w:bookmarkStart w:id="303" w:name="X18a4b7060b234c9786ec8aaa88c951c18378126"/>
     <w:p>
       <w:pPr>
         <w:pStyle w:val="Heading3"/>
@@ -29310,16 +29952,24 @@
         <w:t xml:space="preserve"> </w:t>
       </w:r>
       <w:r>
-        <w:t xml:space="preserve">has developed a </w:t>
-      </w:r>
-      <w:r>
-        <w:rPr>
-          <w:rStyle w:val="VerbatimChar"/>
-        </w:rPr>
-        <w:t xml:space="preserve">Web Usage Policy</w:t>
-      </w:r>
-      <w:r>
-        <w:t xml:space="preserve">   that governs appropriate web usage on</w:t>
+        <w:t xml:space="preserve">has developed a</w:t>
+      </w:r>
+      <w:r>
+        <w:t xml:space="preserve"> </w:t>
+      </w:r>
+      <w:hyperlink r:id="rId53">
+        <w:r>
+          <w:rPr>
+            <w:rStyle w:val="VerbatimChar"/>
+          </w:rPr>
+          <w:t xml:space="preserve">Web Usage Policy</w:t>
+        </w:r>
+      </w:hyperlink>
+      <w:r>
+        <w:t xml:space="preserve"> </w:t>
+      </w:r>
+      <w:r>
+        <w:t xml:space="preserve">that governs appropriate web usage on</w:t>
       </w:r>
       <w:r>
         <w:t xml:space="preserve"> </w:t>
@@ -29345,8 +29995,8 @@
         <w:t xml:space="preserve">&lt;INSERT ADDITIONAL INFORMATION AS APPROPRIATE&gt;</w:t>
       </w:r>
     </w:p>
-    <w:bookmarkEnd w:id="294"/>
-    <w:bookmarkStart w:id="295" w:name="technical-controls-implemented-52"/>
+    <w:bookmarkEnd w:id="303"/>
+    <w:bookmarkStart w:id="304" w:name="technical-controls-implemented-52"/>
     <w:p>
       <w:pPr>
         <w:pStyle w:val="Heading3"/>
@@ -29416,9 +30066,9 @@
         <w:t xml:space="preserve">&lt;INSERT ADDITIONAL INFORMATION AS APPROPRIATE&gt;</w:t>
       </w:r>
     </w:p>
-    <w:bookmarkEnd w:id="295"/>
-    <w:bookmarkEnd w:id="296"/>
-    <w:bookmarkStart w:id="300" w:name="web-content-filters"/>
+    <w:bookmarkEnd w:id="304"/>
+    <w:bookmarkEnd w:id="305"/>
+    <w:bookmarkStart w:id="309" w:name="web-content-filters"/>
     <w:p>
       <w:pPr>
         <w:pStyle w:val="Heading2"/>
@@ -29427,7 +30077,7 @@
         <w:t xml:space="preserve">Web content filters</w:t>
       </w:r>
     </w:p>
-    <w:bookmarkStart w:id="297" w:name="applicability-53"/>
+    <w:bookmarkStart w:id="306" w:name="applicability-53"/>
     <w:p>
       <w:pPr>
         <w:pStyle w:val="Heading3"/>
@@ -29509,8 +30159,36 @@
       <w:r>
         <w:t xml:space="preserve"> </w:t>
       </w:r>
-      <w:r>
-        <w:t xml:space="preserve">SSP  and IRAP assessment  for its implementation of the relevant controls.</w:t>
+      <w:hyperlink r:id="rId54">
+        <w:r>
+          <w:rPr>
+            <w:rStyle w:val="Hyperlink"/>
+          </w:rPr>
+          <w:t xml:space="preserve">SSP</w:t>
+        </w:r>
+      </w:hyperlink>
+      <w:r>
+        <w:t xml:space="preserve"> </w:t>
+      </w:r>
+      <w:r>
+        <w:t xml:space="preserve">and</w:t>
+      </w:r>
+      <w:r>
+        <w:t xml:space="preserve"> </w:t>
+      </w:r>
+      <w:hyperlink r:id="rId54">
+        <w:r>
+          <w:rPr>
+            <w:rStyle w:val="Hyperlink"/>
+          </w:rPr>
+          <w:t xml:space="preserve">IRAP assessment</w:t>
+        </w:r>
+      </w:hyperlink>
+      <w:r>
+        <w:t xml:space="preserve"> </w:t>
+      </w:r>
+      <w:r>
+        <w:t xml:space="preserve">for its implementation of the relevant controls.</w:t>
       </w:r>
     </w:p>
     <w:p>
@@ -29555,8 +30233,8 @@
         <w:t xml:space="preserve">&lt;INSERT ADDITIONAL INFORMATION AS APPROPRIATE&gt;</w:t>
       </w:r>
     </w:p>
-    <w:bookmarkEnd w:id="297"/>
-    <w:bookmarkStart w:id="298" w:name="X3415bbb0e1192a84ad2453f821cbd513afbff7d"/>
+    <w:bookmarkEnd w:id="306"/>
+    <w:bookmarkStart w:id="307" w:name="X3415bbb0e1192a84ad2453f821cbd513afbff7d"/>
     <w:p>
       <w:pPr>
         <w:pStyle w:val="Heading3"/>
@@ -29597,7 +30275,21 @@
         <w:t xml:space="preserve">&lt;ORGANISATION-NAME&gt;</w:t>
       </w:r>
       <w:r>
-        <w:t xml:space="preserve">’s Web Usage Policy . </w:t>
+        <w:t xml:space="preserve">’s</w:t>
+      </w:r>
+      <w:r>
+        <w:t xml:space="preserve"> </w:t>
+      </w:r>
+      <w:hyperlink r:id="rId53">
+        <w:r>
+          <w:rPr>
+            <w:rStyle w:val="Hyperlink"/>
+          </w:rPr>
+          <w:t xml:space="preserve">Web Usage Policy</w:t>
+        </w:r>
+      </w:hyperlink>
+      <w:r>
+        <w:t xml:space="preserve">.</w:t>
       </w:r>
     </w:p>
     <w:p>
@@ -29611,8 +30303,8 @@
         <w:t xml:space="preserve">&lt;INSERT ADDITIONAL INFORMATION AS APPROPRIATE&gt;</w:t>
       </w:r>
     </w:p>
-    <w:bookmarkEnd w:id="298"/>
-    <w:bookmarkStart w:id="299" w:name="technical-controls-implemented-53"/>
+    <w:bookmarkEnd w:id="307"/>
+    <w:bookmarkStart w:id="308" w:name="technical-controls-implemented-53"/>
     <w:p>
       <w:pPr>
         <w:pStyle w:val="Heading3"/>
@@ -29643,7 +30335,7 @@
       <w:r>
         <w:t xml:space="preserve"> </w:t>
       </w:r>
-      <w:hyperlink r:id="rId85">
+      <w:hyperlink r:id="rId91">
         <w:r>
           <w:rPr>
             <w:rStyle w:val="Hyperlink"/>
@@ -29739,8 +30431,33 @@
       <w:r>
         <w:t xml:space="preserve"> </w:t>
       </w:r>
-      <w:r>
-        <w:t xml:space="preserve">SSP  and IRAP assessment. </w:t>
+      <w:hyperlink r:id="rId54">
+        <w:r>
+          <w:rPr>
+            <w:rStyle w:val="Hyperlink"/>
+          </w:rPr>
+          <w:t xml:space="preserve">SSP</w:t>
+        </w:r>
+      </w:hyperlink>
+      <w:r>
+        <w:t xml:space="preserve"> </w:t>
+      </w:r>
+      <w:r>
+        <w:t xml:space="preserve">and</w:t>
+      </w:r>
+      <w:r>
+        <w:t xml:space="preserve"> </w:t>
+      </w:r>
+      <w:hyperlink r:id="rId54">
+        <w:r>
+          <w:rPr>
+            <w:rStyle w:val="Hyperlink"/>
+          </w:rPr>
+          <w:t xml:space="preserve">IRAP assessment</w:t>
+        </w:r>
+      </w:hyperlink>
+      <w:r>
+        <w:t xml:space="preserve">.</w:t>
       </w:r>
     </w:p>
     <w:p>
@@ -29754,9 +30471,9 @@
         <w:t xml:space="preserve">&lt;INSERT ADDITIONAL INFORMATION AS APPROPRIATE&gt;</w:t>
       </w:r>
     </w:p>
-    <w:bookmarkEnd w:id="299"/>
-    <w:bookmarkEnd w:id="300"/>
-    <w:bookmarkStart w:id="304" w:name="content-filtering"/>
+    <w:bookmarkEnd w:id="308"/>
+    <w:bookmarkEnd w:id="309"/>
+    <w:bookmarkStart w:id="313" w:name="content-filtering"/>
     <w:p>
       <w:pPr>
         <w:pStyle w:val="Heading2"/>
@@ -29765,7 +30482,7 @@
         <w:t xml:space="preserve">Content filtering</w:t>
       </w:r>
     </w:p>
-    <w:bookmarkStart w:id="301" w:name="applicability-54"/>
+    <w:bookmarkStart w:id="310" w:name="applicability-54"/>
     <w:p>
       <w:pPr>
         <w:pStyle w:val="Heading3"/>
@@ -29847,8 +30564,36 @@
       <w:r>
         <w:t xml:space="preserve"> </w:t>
       </w:r>
-      <w:r>
-        <w:t xml:space="preserve">SSP  and IRAP assessment  for its implementation of the relevant controls.</w:t>
+      <w:hyperlink r:id="rId54">
+        <w:r>
+          <w:rPr>
+            <w:rStyle w:val="Hyperlink"/>
+          </w:rPr>
+          <w:t xml:space="preserve">SSP</w:t>
+        </w:r>
+      </w:hyperlink>
+      <w:r>
+        <w:t xml:space="preserve"> </w:t>
+      </w:r>
+      <w:r>
+        <w:t xml:space="preserve">and</w:t>
+      </w:r>
+      <w:r>
+        <w:t xml:space="preserve"> </w:t>
+      </w:r>
+      <w:hyperlink r:id="rId54">
+        <w:r>
+          <w:rPr>
+            <w:rStyle w:val="Hyperlink"/>
+          </w:rPr>
+          <w:t xml:space="preserve">IRAP assessment</w:t>
+        </w:r>
+      </w:hyperlink>
+      <w:r>
+        <w:t xml:space="preserve"> </w:t>
+      </w:r>
+      <w:r>
+        <w:t xml:space="preserve">for its implementation of the relevant controls.</w:t>
       </w:r>
     </w:p>
     <w:p>
@@ -29905,8 +30650,8 @@
         <w:t xml:space="preserve">&lt;INSERT ADDITIONAL INFORMATION AS APPROPRIATE&gt;</w:t>
       </w:r>
     </w:p>
-    <w:bookmarkEnd w:id="301"/>
-    <w:bookmarkStart w:id="302" w:name="X00aafc839852d836c071c0b64f8ceb047d9ff23"/>
+    <w:bookmarkEnd w:id="310"/>
+    <w:bookmarkStart w:id="311" w:name="X00aafc839852d836c071c0b64f8ceb047d9ff23"/>
     <w:p>
       <w:pPr>
         <w:pStyle w:val="Heading3"/>
@@ -29935,7 +30680,65 @@
         <w:t xml:space="preserve"> </w:t>
       </w:r>
       <w:r>
-        <w:t xml:space="preserve">is performed to meet allowed web categories as allowed by the </w:t>
+        <w:t xml:space="preserve">is performed to meet allowed web categories as allowed by the</w:t>
+      </w:r>
+      <w:r>
+        <w:t xml:space="preserve"> </w:t>
+      </w:r>
+      <w:hyperlink r:id="rId53">
+        <w:r>
+          <w:rPr>
+            <w:rStyle w:val="VerbatimChar"/>
+          </w:rPr>
+          <w:t xml:space="preserve">&lt;SYSTEM-NAME&gt;</w:t>
+        </w:r>
+        <w:r>
+          <w:rPr>
+            <w:rStyle w:val="Hyperlink"/>
+          </w:rPr>
+          <w:t xml:space="preserve"> </w:t>
+        </w:r>
+        <w:r>
+          <w:rPr>
+            <w:rStyle w:val="Hyperlink"/>
+          </w:rPr>
+          <w:t xml:space="preserve">System Usage Policy</w:t>
+        </w:r>
+      </w:hyperlink>
+      <w:r>
+        <w:t xml:space="preserve">.</w:t>
+      </w:r>
+    </w:p>
+    <w:p>
+      <w:pPr>
+        <w:pStyle w:val="BodyText"/>
+      </w:pPr>
+      <w:r>
+        <w:rPr>
+          <w:rStyle w:val="VerbatimChar"/>
+        </w:rPr>
+        <w:t xml:space="preserve">&lt;INSERT ADDITIONAL INFORMATION AS APPROPRIATE&gt;</w:t>
+      </w:r>
+    </w:p>
+    <w:bookmarkEnd w:id="311"/>
+    <w:bookmarkStart w:id="312" w:name="technical-controls-implemented-54"/>
+    <w:p>
+      <w:pPr>
+        <w:pStyle w:val="Heading3"/>
+      </w:pPr>
+      <w:r>
+        <w:t xml:space="preserve">Technical controls implemented</w:t>
+      </w:r>
+    </w:p>
+    <w:p>
+      <w:pPr>
+        <w:pStyle w:val="FirstParagraph"/>
+      </w:pPr>
+      <w:r>
+        <w:t xml:space="preserve">Technical controls for</w:t>
+      </w:r>
+      <w:r>
+        <w:t xml:space="preserve"> </w:t>
       </w:r>
       <w:r>
         <w:rPr>
@@ -29944,56 +30747,12 @@
         <w:t xml:space="preserve">&lt;SYSTEM-NAME&gt;</w:t>
       </w:r>
       <w:r>
-        <w:t xml:space="preserve"> </w:t>
-      </w:r>
-      <w:r>
-        <w:t xml:space="preserve">System Usage Policy. </w:t>
-      </w:r>
-    </w:p>
-    <w:p>
-      <w:pPr>
-        <w:pStyle w:val="BodyText"/>
-      </w:pPr>
-      <w:r>
-        <w:rPr>
-          <w:rStyle w:val="VerbatimChar"/>
-        </w:rPr>
-        <w:t xml:space="preserve">&lt;INSERT ADDITIONAL INFORMATION AS APPROPRIATE&gt;</w:t>
-      </w:r>
-    </w:p>
-    <w:bookmarkEnd w:id="302"/>
-    <w:bookmarkStart w:id="303" w:name="technical-controls-implemented-54"/>
-    <w:p>
-      <w:pPr>
-        <w:pStyle w:val="Heading3"/>
-      </w:pPr>
-      <w:r>
-        <w:t xml:space="preserve">Technical controls implemented</w:t>
-      </w:r>
-    </w:p>
-    <w:p>
-      <w:pPr>
-        <w:pStyle w:val="FirstParagraph"/>
-      </w:pPr>
-      <w:r>
-        <w:t xml:space="preserve">Technical controls for</w:t>
-      </w:r>
-      <w:r>
-        <w:t xml:space="preserve"> </w:t>
-      </w:r>
-      <w:r>
-        <w:rPr>
-          <w:rStyle w:val="VerbatimChar"/>
-        </w:rPr>
-        <w:t xml:space="preserve">&lt;SYSTEM-NAME&gt;</w:t>
-      </w:r>
-      <w:r>
         <w:t xml:space="preserve">’s implementation of web content filtering (as scoped above) are configured with reference to ASD’s</w:t>
       </w:r>
       <w:r>
         <w:t xml:space="preserve"> </w:t>
       </w:r>
-      <w:hyperlink r:id="rId85">
+      <w:hyperlink r:id="rId91">
         <w:r>
           <w:rPr>
             <w:rStyle w:val="Hyperlink"/>
@@ -30140,8 +30899,33 @@
       <w:r>
         <w:t xml:space="preserve"> </w:t>
       </w:r>
-      <w:r>
-        <w:t xml:space="preserve">SSP  and IRAP assessment. </w:t>
+      <w:hyperlink r:id="rId54">
+        <w:r>
+          <w:rPr>
+            <w:rStyle w:val="Hyperlink"/>
+          </w:rPr>
+          <w:t xml:space="preserve">SSP</w:t>
+        </w:r>
+      </w:hyperlink>
+      <w:r>
+        <w:t xml:space="preserve"> </w:t>
+      </w:r>
+      <w:r>
+        <w:t xml:space="preserve">and</w:t>
+      </w:r>
+      <w:r>
+        <w:t xml:space="preserve"> </w:t>
+      </w:r>
+      <w:hyperlink r:id="rId54">
+        <w:r>
+          <w:rPr>
+            <w:rStyle w:val="Hyperlink"/>
+          </w:rPr>
+          <w:t xml:space="preserve">IRAP assessment</w:t>
+        </w:r>
+      </w:hyperlink>
+      <w:r>
+        <w:t xml:space="preserve">.</w:t>
       </w:r>
     </w:p>
     <w:p>
@@ -30155,9 +30939,9 @@
         <w:t xml:space="preserve">&lt;INSERT ADDITIONAL INFORMATION AS APPROPRIATE&gt;</w:t>
       </w:r>
     </w:p>
-    <w:bookmarkEnd w:id="303"/>
-    <w:bookmarkEnd w:id="304"/>
-    <w:bookmarkStart w:id="308" w:name="peripheral-switches"/>
+    <w:bookmarkEnd w:id="312"/>
+    <w:bookmarkEnd w:id="313"/>
+    <w:bookmarkStart w:id="317" w:name="peripheral-switches"/>
     <w:p>
       <w:pPr>
         <w:pStyle w:val="Heading2"/>
@@ -30166,7 +30950,7 @@
         <w:t xml:space="preserve">Peripheral switches</w:t>
       </w:r>
     </w:p>
-    <w:bookmarkStart w:id="305" w:name="applicability-55"/>
+    <w:bookmarkStart w:id="314" w:name="applicability-55"/>
     <w:p>
       <w:pPr>
         <w:pStyle w:val="Heading3"/>
@@ -30248,8 +31032,8 @@
         <w:t xml:space="preserve">&lt;INSERT ADDITIONAL INFORMATION AS APPROPRIATE&gt;</w:t>
       </w:r>
     </w:p>
-    <w:bookmarkEnd w:id="305"/>
-    <w:bookmarkStart w:id="306" w:name="Xca93f25732afc88d4f6c08590602d64d8a8ed5e"/>
+    <w:bookmarkEnd w:id="314"/>
+    <w:bookmarkStart w:id="315" w:name="Xca93f25732afc88d4f6c08590602d64d8a8ed5e"/>
     <w:p>
       <w:pPr>
         <w:pStyle w:val="Heading3"/>
@@ -30292,8 +31076,8 @@
         <w:t xml:space="preserve">&lt;INSERT ADDITIONAL INFORMATION AS APPROPRIATE&gt;</w:t>
       </w:r>
     </w:p>
-    <w:bookmarkEnd w:id="306"/>
-    <w:bookmarkStart w:id="307" w:name="technical-controls-implemented-55"/>
+    <w:bookmarkEnd w:id="315"/>
+    <w:bookmarkStart w:id="316" w:name="technical-controls-implemented-55"/>
     <w:p>
       <w:pPr>
         <w:pStyle w:val="Heading3"/>
@@ -30353,18 +31137,20 @@
       <w:r>
         <w:t xml:space="preserve"> </w:t>
       </w:r>
-      <w:r>
-        <w:rPr>
-          <w:rStyle w:val="VerbatimChar"/>
-        </w:rPr>
-        <w:t xml:space="preserve">GATEWAY-SYSTEM</w:t>
-      </w:r>
-      <w:r>
-        <w:t xml:space="preserve"> </w:t>
-      </w:r>
-      <w:r>
-        <w:t xml:space="preserve"> </w:t>
-      </w:r>
+      <w:hyperlink r:id="rId54">
+        <w:r>
+          <w:rPr>
+            <w:rStyle w:val="VerbatimChar"/>
+          </w:rPr>
+          <w:t xml:space="preserve">GATEWAY-SYSTEM</w:t>
+        </w:r>
+        <w:r>
+          <w:rPr>
+            <w:rStyle w:val="Hyperlink"/>
+          </w:rPr>
+          <w:t xml:space="preserve"> </w:t>
+        </w:r>
+      </w:hyperlink>
     </w:p>
     <w:p>
       <w:pPr>
@@ -30383,24 +31169,32 @@
       <w:r>
         <w:t xml:space="preserve"> </w:t>
       </w:r>
-      <w:r>
-        <w:rPr>
-          <w:rStyle w:val="VerbatimChar"/>
-        </w:rPr>
-        <w:t xml:space="preserve">GATEWAY-SYSTEM</w:t>
-      </w:r>
-      <w:r>
-        <w:t xml:space="preserve"> </w:t>
-      </w:r>
-      <w:r>
-        <w:t xml:space="preserve"> </w:t>
-      </w:r>
-      <w:r>
-        <w:t xml:space="preserve"> </w:t>
-      </w:r>
-      <w:r>
-        <w:t xml:space="preserve"> </w:t>
-      </w:r>
+      <w:hyperlink r:id="rId54">
+        <w:r>
+          <w:rPr>
+            <w:rStyle w:val="VerbatimChar"/>
+          </w:rPr>
+          <w:t xml:space="preserve">GATEWAY-SYSTEM</w:t>
+        </w:r>
+        <w:r>
+          <w:rPr>
+            <w:rStyle w:val="Hyperlink"/>
+          </w:rPr>
+          <w:t xml:space="preserve"> </w:t>
+        </w:r>
+        <w:r>
+          <w:rPr>
+            <w:rStyle w:val="Hyperlink"/>
+          </w:rPr>
+          <w:t xml:space="preserve"> </w:t>
+        </w:r>
+        <w:r>
+          <w:rPr>
+            <w:rStyle w:val="Hyperlink"/>
+          </w:rPr>
+          <w:t xml:space="preserve"> </w:t>
+        </w:r>
+      </w:hyperlink>
     </w:p>
     <w:p>
       <w:pPr>
@@ -30419,15 +31213,20 @@
       <w:r>
         <w:t xml:space="preserve"> </w:t>
       </w:r>
-      <w:r>
-        <w:t xml:space="preserve"> </w:t>
-      </w:r>
-      <w:r>
-        <w:t xml:space="preserve"> </w:t>
-      </w:r>
-      <w:r>
-        <w:t xml:space="preserve"> </w:t>
-      </w:r>
+      <w:hyperlink r:id="rId54">
+        <w:r>
+          <w:rPr>
+            <w:rStyle w:val="Hyperlink"/>
+          </w:rPr>
+          <w:t xml:space="preserve"> </w:t>
+        </w:r>
+        <w:r>
+          <w:rPr>
+            <w:rStyle w:val="Hyperlink"/>
+          </w:rPr>
+          <w:t xml:space="preserve"> </w:t>
+        </w:r>
+      </w:hyperlink>
     </w:p>
     <w:p>
       <w:pPr>
@@ -30446,31 +31245,36 @@
       <w:r>
         <w:t xml:space="preserve"> </w:t>
       </w:r>
-      <w:r>
-        <w:t xml:space="preserve"> </w:t>
-      </w:r>
-      <w:r>
-        <w:t xml:space="preserve"> </w:t>
-      </w:r>
-      <w:r>
-        <w:t xml:space="preserve"> </w:t>
-      </w:r>
+      <w:hyperlink r:id="rId53">
+        <w:r>
+          <w:rPr>
+            <w:rStyle w:val="Hyperlink"/>
+          </w:rPr>
+          <w:t xml:space="preserve"> </w:t>
+        </w:r>
+        <w:r>
+          <w:rPr>
+            <w:rStyle w:val="Hyperlink"/>
+          </w:rPr>
+          <w:t xml:space="preserve"> </w:t>
+        </w:r>
+      </w:hyperlink>
     </w:p>
     <w:p>
       <w:r>
         <w:br w:type="page"/>
       </w:r>
     </w:p>
-    <w:bookmarkEnd w:id="307"/>
-    <w:bookmarkEnd w:id="308"/>
-    <w:bookmarkEnd w:id="309"/>
-    <w:bookmarkStart w:id="314" w:name="Xf2ee01d14faf1d5463e6252f8fbad9017b949ed"/>
+    <w:bookmarkEnd w:id="316"/>
+    <w:bookmarkEnd w:id="317"/>
+    <w:bookmarkEnd w:id="318"/>
+    <w:bookmarkStart w:id="323" w:name="Xf2ee01d14faf1d5463e6252f8fbad9017b949ed"/>
     <w:p>
       <w:pPr>
         <w:pStyle w:val="Heading1"/>
       </w:pPr>
       <w:r>
-        <w:t xml:space="preserve">Data Transfers</w:t>
+        <w:t xml:space="preserve">Data transfers</w:t>
       </w:r>
     </w:p>
     <w:tbl>
@@ -30556,7 +31360,7 @@
         </w:tc>
       </w:tr>
     </w:tbl>
-    <w:bookmarkStart w:id="313" w:name="data-transfers"/>
+    <w:bookmarkStart w:id="322" w:name="data-transfers"/>
     <w:p>
       <w:pPr>
         <w:pStyle w:val="Heading2"/>
@@ -30565,7 +31369,7 @@
         <w:t xml:space="preserve">Data transfers</w:t>
       </w:r>
     </w:p>
-    <w:bookmarkStart w:id="310" w:name="applicability-56"/>
+    <w:bookmarkStart w:id="319" w:name="applicability-56"/>
     <w:p>
       <w:pPr>
         <w:pStyle w:val="Heading3"/>
@@ -30605,8 +31409,8 @@
         <w:t xml:space="preserve">&lt;INSERT ADDITIONAL INFORMATION AS APPROPRIATE&gt;</w:t>
       </w:r>
     </w:p>
-    <w:bookmarkEnd w:id="310"/>
-    <w:bookmarkStart w:id="311" w:name="X26ab716a1e7d335b1ce87a5bb44f52e2c9c1a7a"/>
+    <w:bookmarkEnd w:id="319"/>
+    <w:bookmarkStart w:id="320" w:name="X26ab716a1e7d335b1ce87a5bb44f52e2c9c1a7a"/>
     <w:p>
       <w:pPr>
         <w:pStyle w:val="Heading3"/>
@@ -30647,14 +31451,19 @@
         <w:t xml:space="preserve">&lt;SYSTEM-NAME&gt;</w:t>
       </w:r>
       <w:r>
-        <w:t xml:space="preserve">’s Data Transfer Process </w:t>
-      </w:r>
-      <w:r>
-        <w:t xml:space="preserve"> </w:t>
-      </w:r>
-      <w:r>
-        <w:t xml:space="preserve"> </w:t>
-      </w:r>
+        <w:t xml:space="preserve">’s</w:t>
+      </w:r>
+      <w:r>
+        <w:t xml:space="preserve"> </w:t>
+      </w:r>
+      <w:hyperlink r:id="rId54">
+        <w:r>
+          <w:rPr>
+            <w:rStyle w:val="Hyperlink"/>
+          </w:rPr>
+          <w:t xml:space="preserve">Data Transfer Process</w:t>
+        </w:r>
+      </w:hyperlink>
       <w:r>
         <w:t xml:space="preserve">, which outlines the processes and methods that can be used to transfer data into or out of</w:t>
       </w:r>
@@ -30694,14 +31503,19 @@
         <w:t xml:space="preserve">&lt;SYSTEM-NAME&gt;</w:t>
       </w:r>
       <w:r>
-        <w:t xml:space="preserve">’s Continuous Monitoring Plan </w:t>
-      </w:r>
-      <w:r>
-        <w:t xml:space="preserve"> </w:t>
-      </w:r>
-      <w:r>
-        <w:t xml:space="preserve"> </w:t>
-      </w:r>
+        <w:t xml:space="preserve">’s</w:t>
+      </w:r>
+      <w:r>
+        <w:t xml:space="preserve"> </w:t>
+      </w:r>
+      <w:hyperlink r:id="rId54">
+        <w:r>
+          <w:rPr>
+            <w:rStyle w:val="Hyperlink"/>
+          </w:rPr>
+          <w:t xml:space="preserve">Continuous Monitoring Plan</w:t>
+        </w:r>
+      </w:hyperlink>
       <w:r>
         <w:t xml:space="preserve">.</w:t>
       </w:r>
@@ -30717,8 +31531,8 @@
         <w:t xml:space="preserve">&lt;INSERT ADDITIONAL INFORMATION AS APPROPRIATE&gt;</w:t>
       </w:r>
     </w:p>
-    <w:bookmarkEnd w:id="311"/>
-    <w:bookmarkStart w:id="312" w:name="technical-controls-implemented-56"/>
+    <w:bookmarkEnd w:id="320"/>
+    <w:bookmarkStart w:id="321" w:name="technical-controls-implemented-56"/>
     <w:p>
       <w:pPr>
         <w:pStyle w:val="Heading3"/>
@@ -30749,7 +31563,7 @@
       <w:r>
         <w:t xml:space="preserve"> </w:t>
       </w:r>
-      <w:hyperlink r:id="rId85">
+      <w:hyperlink r:id="rId91">
         <w:r>
           <w:rPr>
             <w:rStyle w:val="Hyperlink"/>
@@ -30818,18 +31632,20 @@
       <w:r>
         <w:t xml:space="preserve"> </w:t>
       </w:r>
-      <w:r>
-        <w:t xml:space="preserve"> </w:t>
-      </w:r>
-      <w:r>
-        <w:t xml:space="preserve"> </w:t>
-      </w:r>
-      <w:r>
-        <w:t xml:space="preserve"> </w:t>
-      </w:r>
-      <w:r>
-        <w:t xml:space="preserve"> </w:t>
-      </w:r>
+      <w:hyperlink r:id="rId54">
+        <w:r>
+          <w:rPr>
+            <w:rStyle w:val="Hyperlink"/>
+          </w:rPr>
+          <w:t xml:space="preserve"> </w:t>
+        </w:r>
+        <w:r>
+          <w:rPr>
+            <w:rStyle w:val="Hyperlink"/>
+          </w:rPr>
+          <w:t xml:space="preserve"> </w:t>
+        </w:r>
+      </w:hyperlink>
     </w:p>
     <w:p>
       <w:pPr>
@@ -30848,22 +31664,24 @@
       <w:r>
         <w:t xml:space="preserve"> </w:t>
       </w:r>
-      <w:r>
-        <w:t xml:space="preserve"> </w:t>
-      </w:r>
-      <w:r>
-        <w:t xml:space="preserve"> </w:t>
-      </w:r>
-      <w:r>
-        <w:t xml:space="preserve"> </w:t>
-      </w:r>
-      <w:r>
-        <w:t xml:space="preserve"> </w:t>
-      </w:r>
-    </w:p>
-    <w:bookmarkEnd w:id="312"/>
-    <w:bookmarkEnd w:id="313"/>
-    <w:bookmarkEnd w:id="314"/>
+      <w:hyperlink r:id="rId54">
+        <w:r>
+          <w:rPr>
+            <w:rStyle w:val="Hyperlink"/>
+          </w:rPr>
+          <w:t xml:space="preserve"> </w:t>
+        </w:r>
+        <w:r>
+          <w:rPr>
+            <w:rStyle w:val="Hyperlink"/>
+          </w:rPr>
+          <w:t xml:space="preserve"> </w:t>
+        </w:r>
+      </w:hyperlink>
+    </w:p>
+    <w:bookmarkEnd w:id="321"/>
+    <w:bookmarkEnd w:id="322"/>
+    <w:bookmarkEnd w:id="323"/>
     <w:sectPr>
       <w:headerReference r:id="rId9" w:type="default"/>
       <w:footerReference r:id="rId10" w:type="default"/>
@@ -35230,31 +36048,25 @@
 <file path=customXml/item3.xml><?xml version="1.0" encoding="utf-8"?>
 <p:properties xmlns:p="http://schemas.microsoft.com/office/2006/metadata/properties" xmlns:xsi="http://www.w3.org/2001/XMLSchema-instance" xmlns:pc="http://schemas.microsoft.com/office/infopath/2007/PartnerControls">
   <documentManagement>
+    <ArchivedinObjective xmlns="f0ad2f87-0824-4448-a1eb-e3cf4a630cc0">false</ArchivedinObjective>
     <lcf76f155ced4ddcb4097134ff3c332f xmlns="f0ad2f87-0824-4448-a1eb-e3cf4a630cc0">
       <Terms xmlns="http://schemas.microsoft.com/office/infopath/2007/PartnerControls"/>
     </lcf76f155ced4ddcb4097134ff3c332f>
-    <TaxCatchAll xmlns="f7e3128a-af52-485e-b08a-df488db80240" xsi:nil="true"/>
-    <ArchivedinObjective xmlns="f0ad2f87-0824-4448-a1eb-e3cf4a630cc0">false</ArchivedinObjective>
     <_ip_UnifiedCompliancePolicyUIAction xmlns="http://schemas.microsoft.com/sharepoint/v3" xsi:nil="true"/>
     <_ip_UnifiedCompliancePolicyProperties xmlns="http://schemas.microsoft.com/sharepoint/v3" xsi:nil="true"/>
+    <TaxCatchAll xmlns="f7e3128a-af52-485e-b08a-df488db80240" xsi:nil="true"/>
   </documentManagement>
 </p:properties>
 </file>
 
 <file path=customXml/itemProps1.xml><?xml version="1.0" encoding="utf-8"?>
-<ds:datastoreItem xmlns:ds="http://schemas.openxmlformats.org/officeDocument/2006/customXml" ds:itemID="{5466672B-A201-4002-BAEA-074A23BA3DF9}"/>
+<ds:datastoreItem xmlns:ds="http://schemas.openxmlformats.org/officeDocument/2006/customXml" ds:itemID="{E5C004C9-D5BB-40C7-91D8-83D5F6CC45C2}"/>
 </file>
 
 <file path=customXml/itemProps2.xml><?xml version="1.0" encoding="utf-8"?>
-<ds:datastoreItem xmlns:ds="http://schemas.openxmlformats.org/officeDocument/2006/customXml" ds:itemID="{A6258688-D5A7-4C6D-86E0-A1C39C463305}"/>
+<ds:datastoreItem xmlns:ds="http://schemas.openxmlformats.org/officeDocument/2006/customXml" ds:itemID="{883671D2-AC73-4782-AB1C-713ACF8DDA6D}"/>
 </file>
 
 <file path=customXml/itemProps3.xml><?xml version="1.0" encoding="utf-8"?>
-<ds:datastoreItem xmlns:ds="http://schemas.openxmlformats.org/officeDocument/2006/customXml" ds:itemID="{5E7DB863-4D46-410F-B647-D4B2FA1B9F6A}"/>
-</file>
-
-<file path=docMetadata/LabelInfo.xml><?xml version="1.0" encoding="utf-8"?>
-<clbl:labelList xmlns:clbl="http://schemas.microsoft.com/office/2020/mipLabelMetadata">
-  <clbl:label id="{e172b234-b00a-48d1-9c3f-affecfd47972}" enabled="1" method="Privileged" siteId="{be3d4777-8413-4df0-a6b9-5137603cd15e}" removed="0"/>
-</clbl:labelList>
+<ds:datastoreItem xmlns:ds="http://schemas.openxmlformats.org/officeDocument/2006/customXml" ds:itemID="{94F32FA6-1188-4173-8A41-19483E30ABF9}"/>
 </file>